--- a/team_tz.docx
+++ b/team_tz.docx
@@ -276,15 +276,7 @@
                 <w:sz w:val="24"/>
                 <w:szCs w:val="24"/>
               </w:rPr>
-              <w:t>Академический руководитель образовательной программы       «Программная инжене</w:t>
-            </w:r>
-            <w:r>
-              <w:rPr>
-                <w:rFonts w:ascii="Times New Roman" w:eastAsia="Times New Roman" w:hAnsi="Times New Roman" w:cs="Times New Roman"/>
-                <w:sz w:val="24"/>
-                <w:szCs w:val="24"/>
-              </w:rPr>
-              <w:t>рия»</w:t>
+              <w:t>Академический руководитель образовательной программы       «Программная инженерия»</w:t>
             </w:r>
           </w:p>
           <w:p>
@@ -517,7 +509,27 @@
                       <w:sz w:val="16"/>
                       <w:szCs w:val="16"/>
                     </w:rPr>
-                    <w:t>Инв. № дубл.</w:t>
+                    <w:t xml:space="preserve">Инв. № </w:t>
+                  </w:r>
+                  <w:proofErr w:type="spellStart"/>
+                  <w:r>
+                    <w:rPr>
+                      <w:rFonts w:ascii="Times New Roman" w:eastAsia="Times New Roman" w:hAnsi="Times New Roman" w:cs="Times New Roman"/>
+                      <w:color w:val="000000"/>
+                      <w:sz w:val="16"/>
+                      <w:szCs w:val="16"/>
+                    </w:rPr>
+                    <w:t>дубл</w:t>
+                  </w:r>
+                  <w:proofErr w:type="spellEnd"/>
+                  <w:r>
+                    <w:rPr>
+                      <w:rFonts w:ascii="Times New Roman" w:eastAsia="Times New Roman" w:hAnsi="Times New Roman" w:cs="Times New Roman"/>
+                      <w:color w:val="000000"/>
+                      <w:sz w:val="16"/>
+                      <w:szCs w:val="16"/>
+                    </w:rPr>
+                    <w:t>.</w:t>
                   </w:r>
                 </w:p>
               </w:tc>
@@ -572,6 +584,7 @@
                       <w:szCs w:val="16"/>
                     </w:rPr>
                   </w:pPr>
+                  <w:proofErr w:type="spellStart"/>
                   <w:r>
                     <w:rPr>
                       <w:rFonts w:ascii="Times New Roman" w:eastAsia="Times New Roman" w:hAnsi="Times New Roman" w:cs="Times New Roman"/>
@@ -579,7 +592,17 @@
                       <w:sz w:val="16"/>
                       <w:szCs w:val="16"/>
                     </w:rPr>
-                    <w:t>Взам. Инв. №</w:t>
+                    <w:t>Взам</w:t>
+                  </w:r>
+                  <w:proofErr w:type="spellEnd"/>
+                  <w:r>
+                    <w:rPr>
+                      <w:rFonts w:ascii="Times New Roman" w:eastAsia="Times New Roman" w:hAnsi="Times New Roman" w:cs="Times New Roman"/>
+                      <w:color w:val="000000"/>
+                      <w:sz w:val="16"/>
+                      <w:szCs w:val="16"/>
+                    </w:rPr>
+                    <w:t>. Инв. №</w:t>
                   </w:r>
                 </w:p>
               </w:tc>
@@ -1615,7 +1638,25 @@
                       <w:sz w:val="20"/>
                       <w:szCs w:val="20"/>
                     </w:rPr>
-                    <w:t>Инв. № дубл.</w:t>
+                    <w:t xml:space="preserve">Инв. № </w:t>
+                  </w:r>
+                  <w:proofErr w:type="spellStart"/>
+                  <w:r>
+                    <w:rPr>
+                      <w:rFonts w:ascii="Times New Roman" w:eastAsia="Times New Roman" w:hAnsi="Times New Roman" w:cs="Times New Roman"/>
+                      <w:sz w:val="20"/>
+                      <w:szCs w:val="20"/>
+                    </w:rPr>
+                    <w:t>дубл</w:t>
+                  </w:r>
+                  <w:proofErr w:type="spellEnd"/>
+                  <w:r>
+                    <w:rPr>
+                      <w:rFonts w:ascii="Times New Roman" w:eastAsia="Times New Roman" w:hAnsi="Times New Roman" w:cs="Times New Roman"/>
+                      <w:sz w:val="20"/>
+                      <w:szCs w:val="20"/>
+                    </w:rPr>
+                    <w:t>.</w:t>
                   </w:r>
                 </w:p>
               </w:tc>
@@ -1668,13 +1709,23 @@
                       <w:szCs w:val="20"/>
                     </w:rPr>
                   </w:pPr>
+                  <w:proofErr w:type="spellStart"/>
                   <w:r>
                     <w:rPr>
                       <w:rFonts w:ascii="Times New Roman" w:eastAsia="Times New Roman" w:hAnsi="Times New Roman" w:cs="Times New Roman"/>
                       <w:sz w:val="20"/>
                       <w:szCs w:val="20"/>
                     </w:rPr>
-                    <w:t>Взам. Инв. №</w:t>
+                    <w:t>Взам</w:t>
+                  </w:r>
+                  <w:proofErr w:type="spellEnd"/>
+                  <w:r>
+                    <w:rPr>
+                      <w:rFonts w:ascii="Times New Roman" w:eastAsia="Times New Roman" w:hAnsi="Times New Roman" w:cs="Times New Roman"/>
+                      <w:sz w:val="20"/>
+                      <w:szCs w:val="20"/>
+                    </w:rPr>
+                    <w:t>. Инв. №</w:t>
                   </w:r>
                 </w:p>
               </w:tc>
@@ -1927,34 +1978,7 @@
                 <w:sz w:val="24"/>
                 <w:szCs w:val="24"/>
               </w:rPr>
-              <w:t>Клиент-серверное мобильное приложение для аниме</w:t>
-            </w:r>
-            <w:r>
-              <w:rPr>
-                <w:rFonts w:ascii="Times New Roman" w:eastAsia="Times New Roman" w:hAnsi="Times New Roman" w:cs="Times New Roman"/>
-                <w:b/>
-                <w:sz w:val="24"/>
-                <w:szCs w:val="24"/>
-              </w:rPr>
-              <w:t>-</w:t>
-            </w:r>
-            <w:r>
-              <w:rPr>
-                <w:rFonts w:ascii="Times New Roman" w:eastAsia="Times New Roman" w:hAnsi="Times New Roman" w:cs="Times New Roman"/>
-                <w:b/>
-                <w:sz w:val="24"/>
-                <w:szCs w:val="24"/>
-              </w:rPr>
-              <w:t>сообщества</w:t>
-            </w:r>
-            <w:r>
-              <w:rPr>
-                <w:rFonts w:ascii="Times New Roman" w:eastAsia="Times New Roman" w:hAnsi="Times New Roman" w:cs="Times New Roman"/>
-                <w:b/>
-                <w:sz w:val="24"/>
-                <w:szCs w:val="24"/>
-              </w:rPr>
-              <w:t xml:space="preserve"> </w:t>
+              <w:t xml:space="preserve">Клиент-серверное мобильное приложение для аниме-сообщества </w:t>
             </w:r>
           </w:p>
           <w:p>
@@ -2558,7 +2582,6 @@
                 <w:docPartUnique/>
               </w:docPartObj>
             </w:sdtPr>
-            <w:sdtEndPr/>
             <w:sdtContent>
               <w:p>
                 <w:pPr>
@@ -2769,14 +2792,7 @@
                       <w:rFonts w:ascii="Times New Roman" w:eastAsia="Times New Roman" w:hAnsi="Times New Roman" w:cs="Times New Roman"/>
                       <w:color w:val="000000"/>
                     </w:rPr>
-                    <w:t>Облас</w:t>
-                  </w:r>
-                  <w:r>
-                    <w:rPr>
-                      <w:rFonts w:ascii="Times New Roman" w:eastAsia="Times New Roman" w:hAnsi="Times New Roman" w:cs="Times New Roman"/>
-                      <w:color w:val="000000"/>
-                    </w:rPr>
-                    <w:t>ть применения программы:</w:t>
+                    <w:t>Область применения программы:</w:t>
                   </w:r>
                 </w:hyperlink>
                 <w:r>
@@ -2926,10 +2942,7 @@
                   <w:fldChar w:fldCharType="begin"/>
                 </w:r>
                 <w:r>
-                  <w:instrText xml:space="preserve"> PAGEREF _fd3wui</w:instrText>
-                </w:r>
-                <w:r>
-                  <w:instrText xml:space="preserve">q2ijbj \h </w:instrText>
+                  <w:instrText xml:space="preserve"> PAGEREF _fd3wuiq2ijbj \h </w:instrText>
                 </w:r>
                 <w:r>
                   <w:fldChar w:fldCharType="separate"/>
@@ -3530,13 +3543,7 @@
                     <w:rPr>
                       <w:rFonts w:ascii="Times New Roman" w:eastAsia="Times New Roman" w:hAnsi="Times New Roman" w:cs="Times New Roman"/>
                     </w:rPr>
-                    <w:t>Требо</w:t>
-                  </w:r>
-                  <w:r>
-                    <w:rPr>
-                      <w:rFonts w:ascii="Times New Roman" w:eastAsia="Times New Roman" w:hAnsi="Times New Roman" w:cs="Times New Roman"/>
-                    </w:rPr>
-                    <w:t>вания к разрешениям программе на техническом устройстве.</w:t>
+                    <w:t>Требования к разрешениям программе на техническом устройстве.</w:t>
                   </w:r>
                 </w:hyperlink>
                 <w:r>
@@ -3593,10 +3600,7 @@
                   <w:fldChar w:fldCharType="begin"/>
                 </w:r>
                 <w:r>
-                  <w:instrText xml:space="preserve"> PAGEREF _ze</w:instrText>
-                </w:r>
-                <w:r>
-                  <w:instrText xml:space="preserve">sp1q6eiwk1 \h </w:instrText>
+                  <w:instrText xml:space="preserve"> PAGEREF _zesp1q6eiwk1 \h </w:instrText>
                 </w:r>
                 <w:r>
                   <w:fldChar w:fldCharType="separate"/>
@@ -3770,10 +3774,7 @@
                   <w:fldChar w:fldCharType="begin"/>
                 </w:r>
                 <w:r>
-                  <w:instrText xml:space="preserve"> PAGEREF _ck0rar</w:instrText>
-                </w:r>
-                <w:r>
-                  <w:instrText xml:space="preserve">c3mctj \h </w:instrText>
+                  <w:instrText xml:space="preserve"> PAGEREF _ck0rarc3mctj \h </w:instrText>
                 </w:r>
                 <w:r>
                   <w:fldChar w:fldCharType="separate"/>
@@ -4437,15 +4438,7 @@
           <w:sz w:val="24"/>
           <w:szCs w:val="24"/>
         </w:rPr>
-        <w:t xml:space="preserve"> - последний срок, предельный срок, дата или время, к которому должна быть выполнена задача. В нашем приложении дедлайн - это единица планирования, объект, характеризующий план, в частности его тематику (категорию), сроки выполне</w:t>
-      </w:r>
-      <w:r>
-        <w:rPr>
-          <w:rFonts w:ascii="Times New Roman" w:eastAsia="Times New Roman" w:hAnsi="Times New Roman" w:cs="Times New Roman"/>
-          <w:sz w:val="24"/>
-          <w:szCs w:val="24"/>
-        </w:rPr>
-        <w:t>ния, а также другие его свойства.</w:t>
+        <w:t xml:space="preserve"> - последний срок, предельный срок, дата или время, к которому должна быть выполнена задача. В нашем приложении дедлайн - это единица планирования, объект, характеризующий план, в частности его тематику (категорию), сроки выполнения, а также другие его свойства.</w:t>
       </w:r>
     </w:p>
     <w:p>
@@ -4461,6 +4454,7 @@
           <w:szCs w:val="24"/>
         </w:rPr>
       </w:pPr>
+      <w:proofErr w:type="spellStart"/>
       <w:r>
         <w:rPr>
           <w:rFonts w:ascii="Times New Roman" w:eastAsia="Times New Roman" w:hAnsi="Times New Roman" w:cs="Times New Roman"/>
@@ -4468,15 +4462,43 @@
           <w:sz w:val="24"/>
           <w:szCs w:val="24"/>
         </w:rPr>
-        <w:t xml:space="preserve">Google-аккаунт </w:t>
-      </w:r>
-      <w:r>
-        <w:rPr>
-          <w:rFonts w:ascii="Times New Roman" w:eastAsia="Times New Roman" w:hAnsi="Times New Roman" w:cs="Times New Roman"/>
-          <w:sz w:val="24"/>
-          <w:szCs w:val="24"/>
-        </w:rPr>
-        <w:t xml:space="preserve">- это логин и пароль, которые используются для доступа к различным сервисам Google. </w:t>
+        <w:t>Google</w:t>
+      </w:r>
+      <w:proofErr w:type="spellEnd"/>
+      <w:r>
+        <w:rPr>
+          <w:rFonts w:ascii="Times New Roman" w:eastAsia="Times New Roman" w:hAnsi="Times New Roman" w:cs="Times New Roman"/>
+          <w:i/>
+          <w:sz w:val="24"/>
+          <w:szCs w:val="24"/>
+        </w:rPr>
+        <w:t xml:space="preserve">-аккаунт </w:t>
+      </w:r>
+      <w:r>
+        <w:rPr>
+          <w:rFonts w:ascii="Times New Roman" w:eastAsia="Times New Roman" w:hAnsi="Times New Roman" w:cs="Times New Roman"/>
+          <w:sz w:val="24"/>
+          <w:szCs w:val="24"/>
+        </w:rPr>
+        <w:t xml:space="preserve">- это логин и пароль, которые используются для доступа к различным сервисам </w:t>
+      </w:r>
+      <w:proofErr w:type="spellStart"/>
+      <w:r>
+        <w:rPr>
+          <w:rFonts w:ascii="Times New Roman" w:eastAsia="Times New Roman" w:hAnsi="Times New Roman" w:cs="Times New Roman"/>
+          <w:sz w:val="24"/>
+          <w:szCs w:val="24"/>
+        </w:rPr>
+        <w:t>Google</w:t>
+      </w:r>
+      <w:proofErr w:type="spellEnd"/>
+      <w:r>
+        <w:rPr>
+          <w:rFonts w:ascii="Times New Roman" w:eastAsia="Times New Roman" w:hAnsi="Times New Roman" w:cs="Times New Roman"/>
+          <w:sz w:val="24"/>
+          <w:szCs w:val="24"/>
+        </w:rPr>
+        <w:t xml:space="preserve">. </w:t>
       </w:r>
     </w:p>
     <w:p>
@@ -4507,15 +4529,7 @@
           <w:sz w:val="24"/>
           <w:szCs w:val="24"/>
         </w:rPr>
-        <w:t xml:space="preserve"> представляет собой четыре квадранта, основанием которых служат две оси —  ось важности (по вертикали) </w:t>
-      </w:r>
-      <w:r>
-        <w:rPr>
-          <w:rFonts w:ascii="Times New Roman" w:eastAsia="Times New Roman" w:hAnsi="Times New Roman" w:cs="Times New Roman"/>
-          <w:sz w:val="24"/>
-          <w:szCs w:val="24"/>
-        </w:rPr>
-        <w:t>и ось срочности (по горизонтали). В итоге получается, что каждый квадрант отличается своими качественными показателями.</w:t>
+        <w:t xml:space="preserve"> представляет собой четыре квадранта, основанием которых служат две оси —  ось важности (по вертикали) и ось срочности (по горизонтали). В итоге получается, что каждый квадрант отличается своими качественными показателями.</w:t>
       </w:r>
     </w:p>
     <w:p>
@@ -4636,15 +4650,7 @@
           <w:sz w:val="24"/>
           <w:szCs w:val="24"/>
         </w:rPr>
-        <w:t>«</w:t>
-      </w:r>
-      <w:r>
-        <w:rPr>
-          <w:rFonts w:ascii="Times New Roman" w:eastAsia="Times New Roman" w:hAnsi="Times New Roman" w:cs="Times New Roman"/>
-          <w:sz w:val="24"/>
-          <w:szCs w:val="24"/>
-        </w:rPr>
-        <w:t xml:space="preserve">Клиент-серверное мобильное приложение для </w:t>
+        <w:t xml:space="preserve">«Клиент-серверное мобильное приложение для </w:t>
       </w:r>
       <w:r>
         <w:rPr>
@@ -4711,16 +4717,7 @@
           <w:szCs w:val="24"/>
           <w:lang w:val="en-US"/>
         </w:rPr>
-        <w:t>«</w:t>
-      </w:r>
-      <w:r>
-        <w:rPr>
-          <w:rFonts w:ascii="Times New Roman" w:eastAsia="Times New Roman" w:hAnsi="Times New Roman" w:cs="Times New Roman"/>
-          <w:sz w:val="24"/>
-          <w:szCs w:val="24"/>
-          <w:lang w:val="en-US"/>
-        </w:rPr>
-        <w:t xml:space="preserve">Client-Server Mobile Application For </w:t>
+        <w:t xml:space="preserve">«Client-Server Mobile Application For </w:t>
       </w:r>
       <w:r>
         <w:rPr>
@@ -4821,7 +4818,73 @@
           <w:szCs w:val="24"/>
           <w:shd w:val="clear" w:color="auto" w:fill="CFE2F3"/>
         </w:rPr>
-        <w:t>В наше время огромные масштабы приобретает сообщество любителей японской культуры, а в частности анимации и манги. Эта лихорадка не обошла и нас, поэтому мы решили разработать удовлетворяющее всем нашим запросам мобильное приложение. Приложение должно пользоваться популярностью у каждого члена сообщества, который ждет новую главу манги или новую серию своего любимого тайтла.</w:t>
+        <w:t xml:space="preserve">В наше время огромные масштабы приобретает сообщество любителей японской культуры, а в частности анимации и </w:t>
+      </w:r>
+      <w:proofErr w:type="spellStart"/>
+      <w:r>
+        <w:rPr>
+          <w:rFonts w:ascii="Times New Roman" w:eastAsia="Times New Roman" w:hAnsi="Times New Roman" w:cs="Times New Roman"/>
+          <w:color w:val="000000"/>
+          <w:sz w:val="24"/>
+          <w:szCs w:val="24"/>
+          <w:shd w:val="clear" w:color="auto" w:fill="CFE2F3"/>
+        </w:rPr>
+        <w:t>манги</w:t>
+      </w:r>
+      <w:proofErr w:type="spellEnd"/>
+      <w:r>
+        <w:rPr>
+          <w:rFonts w:ascii="Times New Roman" w:eastAsia="Times New Roman" w:hAnsi="Times New Roman" w:cs="Times New Roman"/>
+          <w:color w:val="000000"/>
+          <w:sz w:val="24"/>
+          <w:szCs w:val="24"/>
+          <w:shd w:val="clear" w:color="auto" w:fill="CFE2F3"/>
+        </w:rPr>
+        <w:t xml:space="preserve">. Эта лихорадка не обошла и нас, поэтому мы решили разработать удовлетворяющее всем нашим запросам мобильное приложение. Приложение должно пользоваться популярностью у каждого члена сообщества, который ждет новую главу </w:t>
+      </w:r>
+      <w:proofErr w:type="spellStart"/>
+      <w:r>
+        <w:rPr>
+          <w:rFonts w:ascii="Times New Roman" w:eastAsia="Times New Roman" w:hAnsi="Times New Roman" w:cs="Times New Roman"/>
+          <w:color w:val="000000"/>
+          <w:sz w:val="24"/>
+          <w:szCs w:val="24"/>
+          <w:shd w:val="clear" w:color="auto" w:fill="CFE2F3"/>
+        </w:rPr>
+        <w:t>манги</w:t>
+      </w:r>
+      <w:proofErr w:type="spellEnd"/>
+      <w:r>
+        <w:rPr>
+          <w:rFonts w:ascii="Times New Roman" w:eastAsia="Times New Roman" w:hAnsi="Times New Roman" w:cs="Times New Roman"/>
+          <w:color w:val="000000"/>
+          <w:sz w:val="24"/>
+          <w:szCs w:val="24"/>
+          <w:shd w:val="clear" w:color="auto" w:fill="CFE2F3"/>
+        </w:rPr>
+        <w:t xml:space="preserve"> или новую серию своего любимого </w:t>
+      </w:r>
+      <w:proofErr w:type="spellStart"/>
+      <w:r>
+        <w:rPr>
+          <w:rFonts w:ascii="Times New Roman" w:eastAsia="Times New Roman" w:hAnsi="Times New Roman" w:cs="Times New Roman"/>
+          <w:color w:val="000000"/>
+          <w:sz w:val="24"/>
+          <w:szCs w:val="24"/>
+          <w:shd w:val="clear" w:color="auto" w:fill="CFE2F3"/>
+        </w:rPr>
+        <w:t>тайтла</w:t>
+      </w:r>
+      <w:proofErr w:type="spellEnd"/>
+      <w:r>
+        <w:rPr>
+          <w:rFonts w:ascii="Times New Roman" w:eastAsia="Times New Roman" w:hAnsi="Times New Roman" w:cs="Times New Roman"/>
+          <w:color w:val="000000"/>
+          <w:sz w:val="24"/>
+          <w:szCs w:val="24"/>
+          <w:shd w:val="clear" w:color="auto" w:fill="CFE2F3"/>
+        </w:rPr>
+        <w:t>.</w:t>
       </w:r>
     </w:p>
     <w:p>
@@ -4903,15 +4966,25 @@
           <w:sz w:val="24"/>
           <w:szCs w:val="24"/>
         </w:rPr>
-        <w:t>Приказ декана факультета компьютерных наук И.В. Аржанцева "Об утверждении тем, руководителей курсовых работ студентов образовательной программы «Программная инженерия» факуль</w:t>
-      </w:r>
-      <w:r>
-        <w:rPr>
-          <w:rFonts w:ascii="Times New Roman" w:eastAsia="Times New Roman" w:hAnsi="Times New Roman" w:cs="Times New Roman"/>
-          <w:sz w:val="24"/>
-          <w:szCs w:val="24"/>
-        </w:rPr>
-        <w:t xml:space="preserve">тета компьютерных наук" </w:t>
+        <w:t xml:space="preserve">Приказ декана факультета компьютерных наук И.В. </w:t>
+      </w:r>
+      <w:proofErr w:type="spellStart"/>
+      <w:r>
+        <w:rPr>
+          <w:rFonts w:ascii="Times New Roman" w:eastAsia="Times New Roman" w:hAnsi="Times New Roman" w:cs="Times New Roman"/>
+          <w:sz w:val="24"/>
+          <w:szCs w:val="24"/>
+        </w:rPr>
+        <w:t>Аржанцева</w:t>
+      </w:r>
+      <w:proofErr w:type="spellEnd"/>
+      <w:r>
+        <w:rPr>
+          <w:rFonts w:ascii="Times New Roman" w:eastAsia="Times New Roman" w:hAnsi="Times New Roman" w:cs="Times New Roman"/>
+          <w:sz w:val="24"/>
+          <w:szCs w:val="24"/>
+        </w:rPr>
+        <w:t xml:space="preserve"> "Об утверждении тем, руководителей курсовых работ студентов образовательной программы «Программная инженерия» факультета компьютерных наук" </w:t>
       </w:r>
       <w:r>
         <w:rPr>
@@ -4978,7 +5051,23 @@
           <w:sz w:val="24"/>
           <w:szCs w:val="24"/>
         </w:rPr>
-        <w:t xml:space="preserve"> – «Клиент-серверное мобильное приложение для планирования дедлайнов».</w:t>
+        <w:t xml:space="preserve"> – «Клиент-серверное мобильное приложение для </w:t>
+      </w:r>
+      <w:r>
+        <w:rPr>
+          <w:rFonts w:ascii="Times New Roman" w:eastAsia="Times New Roman" w:hAnsi="Times New Roman" w:cs="Times New Roman"/>
+          <w:sz w:val="24"/>
+          <w:szCs w:val="24"/>
+        </w:rPr>
+        <w:t>аниме-сообщества</w:t>
+      </w:r>
+      <w:r>
+        <w:rPr>
+          <w:rFonts w:ascii="Times New Roman" w:eastAsia="Times New Roman" w:hAnsi="Times New Roman" w:cs="Times New Roman"/>
+          <w:sz w:val="24"/>
+          <w:szCs w:val="24"/>
+        </w:rPr>
+        <w:t>».</w:t>
       </w:r>
     </w:p>
     <w:p>
@@ -5065,7 +5154,7 @@
           <w:szCs w:val="24"/>
           <w:lang w:val="en-US"/>
         </w:rPr>
-        <w:t xml:space="preserve"> – «Client-Server Mobile Application </w:t>
+        <w:t xml:space="preserve"> – «Client-Server Mobile Application For </w:t>
       </w:r>
       <w:r>
         <w:rPr>
@@ -5074,7 +5163,27 @@
           <w:szCs w:val="24"/>
           <w:lang w:val="en-US"/>
         </w:rPr>
-        <w:t>For Deadline Planning».</w:t>
+        <w:t xml:space="preserve">Anime </w:t>
+      </w:r>
+      <w:proofErr w:type="spellStart"/>
+      <w:r>
+        <w:rPr>
+          <w:rFonts w:ascii="Times New Roman" w:eastAsia="Times New Roman" w:hAnsi="Times New Roman" w:cs="Times New Roman"/>
+          <w:sz w:val="24"/>
+          <w:szCs w:val="24"/>
+          <w:lang w:val="en-US"/>
+        </w:rPr>
+        <w:t>Cmmunity</w:t>
+      </w:r>
+      <w:proofErr w:type="spellEnd"/>
+      <w:r>
+        <w:rPr>
+          <w:rFonts w:ascii="Times New Roman" w:eastAsia="Times New Roman" w:hAnsi="Times New Roman" w:cs="Times New Roman"/>
+          <w:sz w:val="24"/>
+          <w:szCs w:val="24"/>
+          <w:lang w:val="en-US"/>
+        </w:rPr>
+        <w:t>».</w:t>
       </w:r>
     </w:p>
     <w:p>
@@ -5096,15 +5205,15 @@
           <w:sz w:val="24"/>
           <w:szCs w:val="24"/>
         </w:rPr>
-        <w:t>Программа выполняется в рамках темы курсовой работы в соответствии с учебным планом подготовки бакалавров по направлению 09.03.04 «Программная инженерия» Национального исследовательского университета «Высшая школа экономики», факультет компьютерных наук, д</w:t>
-      </w:r>
-      <w:r>
-        <w:rPr>
-          <w:rFonts w:ascii="Times New Roman" w:eastAsia="Times New Roman" w:hAnsi="Times New Roman" w:cs="Times New Roman"/>
-          <w:sz w:val="24"/>
-          <w:szCs w:val="24"/>
-        </w:rPr>
-        <w:t>епартамент программной инженерии.</w:t>
+        <w:tab/>
+      </w:r>
+      <w:r>
+        <w:rPr>
+          <w:rFonts w:ascii="Times New Roman" w:eastAsia="Times New Roman" w:hAnsi="Times New Roman" w:cs="Times New Roman"/>
+          <w:sz w:val="24"/>
+          <w:szCs w:val="24"/>
+        </w:rPr>
+        <w:t>Программа выполняется в рамках темы курсовой работы в соответствии с учебным планом подготовки бакалавров по направлению 09.03.04 «Программная инженерия» Национального исследовательского университета «Высшая школа экономики», факультет компьютерных наук, департамент программной инженерии.</w:t>
       </w:r>
     </w:p>
     <w:p>
@@ -5171,7 +5280,57 @@
           <w:sz w:val="24"/>
           <w:szCs w:val="24"/>
         </w:rPr>
-        <w:t>Приложение предназначено для организации планирования, а именно для составления, редактирования, отображения планов.</w:t>
+        <w:tab/>
+      </w:r>
+      <w:r>
+        <w:rPr>
+          <w:rFonts w:ascii="Times New Roman" w:eastAsia="Times New Roman" w:hAnsi="Times New Roman" w:cs="Times New Roman"/>
+          <w:sz w:val="24"/>
+          <w:szCs w:val="24"/>
+        </w:rPr>
+        <w:t xml:space="preserve">Приложение предназначено для </w:t>
+      </w:r>
+      <w:r>
+        <w:rPr>
+          <w:rFonts w:ascii="Times New Roman" w:eastAsia="Times New Roman" w:hAnsi="Times New Roman" w:cs="Times New Roman"/>
+          <w:sz w:val="24"/>
+          <w:szCs w:val="24"/>
+        </w:rPr>
+        <w:t xml:space="preserve">аниме-сообщества, а именно для удобного отслеживания </w:t>
+      </w:r>
+      <w:r>
+        <w:rPr>
+          <w:rFonts w:ascii="Times New Roman" w:eastAsia="Times New Roman" w:hAnsi="Times New Roman" w:cs="Times New Roman"/>
+          <w:sz w:val="24"/>
+          <w:szCs w:val="24"/>
+        </w:rPr>
+        <w:t xml:space="preserve">и чтения </w:t>
+      </w:r>
+      <w:r>
+        <w:rPr>
+          <w:rFonts w:ascii="Times New Roman" w:eastAsia="Times New Roman" w:hAnsi="Times New Roman" w:cs="Times New Roman"/>
+          <w:sz w:val="24"/>
+          <w:szCs w:val="24"/>
+        </w:rPr>
+        <w:t xml:space="preserve">новостей и </w:t>
+      </w:r>
+      <w:proofErr w:type="spellStart"/>
+      <w:r>
+        <w:rPr>
+          <w:rFonts w:ascii="Times New Roman" w:eastAsia="Times New Roman" w:hAnsi="Times New Roman" w:cs="Times New Roman"/>
+          <w:sz w:val="24"/>
+          <w:szCs w:val="24"/>
+        </w:rPr>
+        <w:t>тайтлов</w:t>
+      </w:r>
+      <w:proofErr w:type="spellEnd"/>
+      <w:r>
+        <w:rPr>
+          <w:rFonts w:ascii="Times New Roman" w:eastAsia="Times New Roman" w:hAnsi="Times New Roman" w:cs="Times New Roman"/>
+          <w:sz w:val="24"/>
+          <w:szCs w:val="24"/>
+        </w:rPr>
+        <w:t xml:space="preserve"> в одном приложении.</w:t>
       </w:r>
     </w:p>
     <w:p>
@@ -5221,15 +5380,75 @@
           <w:sz w:val="24"/>
           <w:szCs w:val="24"/>
         </w:rPr>
-        <w:t>Приложение может быть использовано любым человеком, который хочет заниматься планированием своей деятельности с</w:t>
-      </w:r>
-      <w:r>
-        <w:rPr>
-          <w:rFonts w:ascii="Times New Roman" w:eastAsia="Times New Roman" w:hAnsi="Times New Roman" w:cs="Times New Roman"/>
-          <w:sz w:val="24"/>
-          <w:szCs w:val="24"/>
-        </w:rPr>
-        <w:t xml:space="preserve"> помощью мобильного устройства. Наша программа поможет сделать это легко, наглядно и быстро.</w:t>
+        <w:tab/>
+      </w:r>
+      <w:r>
+        <w:rPr>
+          <w:rFonts w:ascii="Times New Roman" w:eastAsia="Times New Roman" w:hAnsi="Times New Roman" w:cs="Times New Roman"/>
+          <w:sz w:val="24"/>
+          <w:szCs w:val="24"/>
+        </w:rPr>
+        <w:t xml:space="preserve">Приложение может быть использовано любым человеком, </w:t>
+      </w:r>
+      <w:r>
+        <w:rPr>
+          <w:rFonts w:ascii="Times New Roman" w:eastAsia="Times New Roman" w:hAnsi="Times New Roman" w:cs="Times New Roman"/>
+          <w:sz w:val="24"/>
+          <w:szCs w:val="24"/>
+        </w:rPr>
+        <w:t>который увлечен аниме и</w:t>
+      </w:r>
+      <w:r>
+        <w:rPr>
+          <w:rFonts w:ascii="Times New Roman" w:eastAsia="Times New Roman" w:hAnsi="Times New Roman" w:cs="Times New Roman"/>
+          <w:sz w:val="24"/>
+          <w:szCs w:val="24"/>
+        </w:rPr>
+        <w:t>/</w:t>
+      </w:r>
+      <w:r>
+        <w:rPr>
+          <w:rFonts w:ascii="Times New Roman" w:eastAsia="Times New Roman" w:hAnsi="Times New Roman" w:cs="Times New Roman"/>
+          <w:sz w:val="24"/>
+          <w:szCs w:val="24"/>
+        </w:rPr>
+        <w:t xml:space="preserve">или </w:t>
+      </w:r>
+      <w:proofErr w:type="spellStart"/>
+      <w:r>
+        <w:rPr>
+          <w:rFonts w:ascii="Times New Roman" w:eastAsia="Times New Roman" w:hAnsi="Times New Roman" w:cs="Times New Roman"/>
+          <w:sz w:val="24"/>
+          <w:szCs w:val="24"/>
+        </w:rPr>
+        <w:t>мангой</w:t>
+      </w:r>
+      <w:proofErr w:type="spellEnd"/>
+      <w:r>
+        <w:rPr>
+          <w:rFonts w:ascii="Times New Roman" w:eastAsia="Times New Roman" w:hAnsi="Times New Roman" w:cs="Times New Roman"/>
+          <w:sz w:val="24"/>
+          <w:szCs w:val="24"/>
+        </w:rPr>
+        <w:t xml:space="preserve"> и хочет получать актуальные новости в удобном формате, а также следить за выходом избранных </w:t>
+      </w:r>
+      <w:proofErr w:type="spellStart"/>
+      <w:r>
+        <w:rPr>
+          <w:rFonts w:ascii="Times New Roman" w:eastAsia="Times New Roman" w:hAnsi="Times New Roman" w:cs="Times New Roman"/>
+          <w:sz w:val="24"/>
+          <w:szCs w:val="24"/>
+        </w:rPr>
+        <w:t>тайтлов</w:t>
+      </w:r>
+      <w:proofErr w:type="spellEnd"/>
+      <w:r>
+        <w:rPr>
+          <w:rFonts w:ascii="Times New Roman" w:eastAsia="Times New Roman" w:hAnsi="Times New Roman" w:cs="Times New Roman"/>
+          <w:sz w:val="24"/>
+          <w:szCs w:val="24"/>
+        </w:rPr>
+        <w:t xml:space="preserve"> с возможностью их прочтения.</w:t>
       </w:r>
     </w:p>
     <w:p>
@@ -5374,15 +5593,25 @@
           <w:sz w:val="24"/>
           <w:szCs w:val="24"/>
         </w:rPr>
-        <w:t>Регистрация ч</w:t>
-      </w:r>
-      <w:r>
-        <w:rPr>
-          <w:rFonts w:ascii="Times New Roman" w:eastAsia="Times New Roman" w:hAnsi="Times New Roman" w:cs="Times New Roman"/>
-          <w:sz w:val="24"/>
-          <w:szCs w:val="24"/>
-        </w:rPr>
-        <w:t>ерез Google-аккаунт.</w:t>
+        <w:t xml:space="preserve">Регистрация через </w:t>
+      </w:r>
+      <w:proofErr w:type="spellStart"/>
+      <w:r>
+        <w:rPr>
+          <w:rFonts w:ascii="Times New Roman" w:eastAsia="Times New Roman" w:hAnsi="Times New Roman" w:cs="Times New Roman"/>
+          <w:sz w:val="24"/>
+          <w:szCs w:val="24"/>
+        </w:rPr>
+        <w:t>Google</w:t>
+      </w:r>
+      <w:proofErr w:type="spellEnd"/>
+      <w:r>
+        <w:rPr>
+          <w:rFonts w:ascii="Times New Roman" w:eastAsia="Times New Roman" w:hAnsi="Times New Roman" w:cs="Times New Roman"/>
+          <w:sz w:val="24"/>
+          <w:szCs w:val="24"/>
+        </w:rPr>
+        <w:t>-аккаунт.</w:t>
       </w:r>
     </w:p>
     <w:p>
@@ -5408,7 +5637,25 @@
           <w:sz w:val="24"/>
           <w:szCs w:val="24"/>
         </w:rPr>
-        <w:t>Авторизация через Google-аккаунт.</w:t>
+        <w:t xml:space="preserve">Авторизация через </w:t>
+      </w:r>
+      <w:proofErr w:type="spellStart"/>
+      <w:r>
+        <w:rPr>
+          <w:rFonts w:ascii="Times New Roman" w:eastAsia="Times New Roman" w:hAnsi="Times New Roman" w:cs="Times New Roman"/>
+          <w:sz w:val="24"/>
+          <w:szCs w:val="24"/>
+        </w:rPr>
+        <w:t>Google</w:t>
+      </w:r>
+      <w:proofErr w:type="spellEnd"/>
+      <w:r>
+        <w:rPr>
+          <w:rFonts w:ascii="Times New Roman" w:eastAsia="Times New Roman" w:hAnsi="Times New Roman" w:cs="Times New Roman"/>
+          <w:sz w:val="24"/>
+          <w:szCs w:val="24"/>
+        </w:rPr>
+        <w:t>-аккаунт.</w:t>
       </w:r>
     </w:p>
     <w:p>
@@ -5512,15 +5759,7 @@
           <w:sz w:val="24"/>
           <w:szCs w:val="24"/>
         </w:rPr>
-        <w:t xml:space="preserve">Автоматическая авторизация на </w:t>
-      </w:r>
-      <w:r>
-        <w:rPr>
-          <w:rFonts w:ascii="Times New Roman" w:eastAsia="Times New Roman" w:hAnsi="Times New Roman" w:cs="Times New Roman"/>
-          <w:sz w:val="24"/>
-          <w:szCs w:val="24"/>
-        </w:rPr>
-        <w:t>основе прошлых сеансов работы.</w:t>
+        <w:t>Автоматическая авторизация на основе прошлых сеансов работы.</w:t>
       </w:r>
     </w:p>
     <w:p>
@@ -6014,15 +6253,7 @@
           <w:sz w:val="24"/>
           <w:szCs w:val="24"/>
         </w:rPr>
-        <w:t>напом</w:t>
-      </w:r>
-      <w:r>
-        <w:rPr>
-          <w:rFonts w:ascii="Times New Roman" w:eastAsia="Times New Roman" w:hAnsi="Times New Roman" w:cs="Times New Roman"/>
-          <w:sz w:val="24"/>
-          <w:szCs w:val="24"/>
-        </w:rPr>
-        <w:t>инания;</w:t>
+        <w:t>напоминания;</w:t>
       </w:r>
     </w:p>
     <w:p>
@@ -6439,15 +6670,7 @@
           <w:szCs w:val="24"/>
         </w:rPr>
         <w:lastRenderedPageBreak/>
-        <w:t>важное (важ</w:t>
-      </w:r>
-      <w:r>
-        <w:rPr>
-          <w:rFonts w:ascii="Times New Roman" w:eastAsia="Times New Roman" w:hAnsi="Times New Roman" w:cs="Times New Roman"/>
-          <w:sz w:val="24"/>
-          <w:szCs w:val="24"/>
-        </w:rPr>
-        <w:t>ность от 4 до 5) и срочное;</w:t>
+        <w:t>важное (важность от 4 до 5) и срочное;</w:t>
       </w:r>
     </w:p>
     <w:p>
@@ -6624,15 +6847,7 @@
           <w:sz w:val="24"/>
           <w:szCs w:val="24"/>
         </w:rPr>
-        <w:t>Ин</w:t>
-      </w:r>
-      <w:r>
-        <w:rPr>
-          <w:rFonts w:ascii="Times New Roman" w:eastAsia="Times New Roman" w:hAnsi="Times New Roman" w:cs="Times New Roman"/>
-          <w:sz w:val="24"/>
-          <w:szCs w:val="24"/>
-        </w:rPr>
-        <w:t xml:space="preserve">терфейс должен позволять пользователю вносить свои данные </w:t>
+        <w:t xml:space="preserve">Интерфейс должен позволять пользователю вносить свои данные </w:t>
       </w:r>
       <w:r>
         <w:rPr>
@@ -6753,15 +6968,7 @@
           <w:sz w:val="24"/>
           <w:szCs w:val="24"/>
         </w:rPr>
-        <w:t>создания и редактиро</w:t>
-      </w:r>
-      <w:r>
-        <w:rPr>
-          <w:rFonts w:ascii="Times New Roman" w:eastAsia="Times New Roman" w:hAnsi="Times New Roman" w:cs="Times New Roman"/>
-          <w:sz w:val="24"/>
-          <w:szCs w:val="24"/>
-        </w:rPr>
-        <w:t>вания характеристик дедлайнов (функции 8, 9, 10, 11, 12, 24),</w:t>
+        <w:t>создания и редактирования характеристик дедлайнов (функции 8, 9, 10, 11, 12, 24),</w:t>
       </w:r>
     </w:p>
     <w:p>
@@ -6991,15 +7198,7 @@
           <w:sz w:val="24"/>
           <w:szCs w:val="24"/>
         </w:rPr>
-        <w:t>Для каждой указанной функции из 3.1.1 на экр</w:t>
-      </w:r>
-      <w:r>
-        <w:rPr>
-          <w:rFonts w:ascii="Times New Roman" w:eastAsia="Times New Roman" w:hAnsi="Times New Roman" w:cs="Times New Roman"/>
-          <w:sz w:val="24"/>
-          <w:szCs w:val="24"/>
-        </w:rPr>
-        <w:t>ане должны присутствовать элементы контроля в формате кнопок, списков, полей для вводов, картинок, реализующие эту функцию.</w:t>
+        <w:t>Для каждой указанной функции из 3.1.1 на экране должны присутствовать элементы контроля в формате кнопок, списков, полей для вводов, картинок, реализующие эту функцию.</w:t>
       </w:r>
     </w:p>
     <w:p>
@@ -7043,15 +7242,7 @@
           <w:sz w:val="24"/>
           <w:szCs w:val="24"/>
         </w:rPr>
-        <w:t>Входными данными программы являются строки, файлы, отправленные пользователем, обработка нажатий</w:t>
-      </w:r>
-      <w:r>
-        <w:rPr>
-          <w:rFonts w:ascii="Times New Roman" w:eastAsia="Times New Roman" w:hAnsi="Times New Roman" w:cs="Times New Roman"/>
-          <w:sz w:val="24"/>
-          <w:szCs w:val="24"/>
-        </w:rPr>
-        <w:t xml:space="preserve"> на экран.</w:t>
+        <w:t>Входными данными программы являются строки, файлы, отправленные пользователем, обработка нажатий на экран.</w:t>
       </w:r>
     </w:p>
     <w:p>
@@ -7149,15 +7340,25 @@
           <w:sz w:val="24"/>
           <w:szCs w:val="24"/>
         </w:rPr>
-        <w:t xml:space="preserve">Программа должна корректно осуществлять свою работу при любом вводе данных </w:t>
-      </w:r>
-      <w:r>
-        <w:rPr>
-          <w:rFonts w:ascii="Times New Roman" w:eastAsia="Times New Roman" w:hAnsi="Times New Roman" w:cs="Times New Roman"/>
-          <w:sz w:val="24"/>
-          <w:szCs w:val="24"/>
-        </w:rPr>
-        <w:t>пользователя и не завершаться аварийно.</w:t>
+        <w:t xml:space="preserve">Программа должна корректно осуществлять свою работу при любом вводе данных пользователя и не завершаться </w:t>
+      </w:r>
+      <w:proofErr w:type="spellStart"/>
+      <w:r>
+        <w:rPr>
+          <w:rFonts w:ascii="Times New Roman" w:eastAsia="Times New Roman" w:hAnsi="Times New Roman" w:cs="Times New Roman"/>
+          <w:sz w:val="24"/>
+          <w:szCs w:val="24"/>
+        </w:rPr>
+        <w:t>аварийно</w:t>
+      </w:r>
+      <w:proofErr w:type="spellEnd"/>
+      <w:r>
+        <w:rPr>
+          <w:rFonts w:ascii="Times New Roman" w:eastAsia="Times New Roman" w:hAnsi="Times New Roman" w:cs="Times New Roman"/>
+          <w:sz w:val="24"/>
+          <w:szCs w:val="24"/>
+        </w:rPr>
+        <w:t>.</w:t>
       </w:r>
     </w:p>
     <w:p>
@@ -7235,15 +7436,7 @@
           <w:sz w:val="24"/>
           <w:szCs w:val="24"/>
         </w:rPr>
-        <w:t>Программа должна ос</w:t>
-      </w:r>
-      <w:r>
-        <w:rPr>
-          <w:rFonts w:ascii="Times New Roman" w:eastAsia="Times New Roman" w:hAnsi="Times New Roman" w:cs="Times New Roman"/>
-          <w:sz w:val="24"/>
-          <w:szCs w:val="24"/>
-        </w:rPr>
-        <w:t>уществлять автоматическое резервное сохранение данных в период, указанный пользователем.</w:t>
+        <w:t>Программа должна осуществлять автоматическое резервное сохранение данных в период, указанный пользователем.</w:t>
       </w:r>
     </w:p>
     <w:p>
@@ -7467,16 +7660,7 @@
           <w:sz w:val="24"/>
           <w:szCs w:val="24"/>
         </w:rPr>
-        <w:t>Требования к устройству пользователя для работоспособности мобильного приложе</w:t>
-      </w:r>
-      <w:r>
-        <w:rPr>
-          <w:rFonts w:ascii="Times New Roman" w:eastAsia="Times New Roman" w:hAnsi="Times New Roman" w:cs="Times New Roman"/>
-          <w:color w:val="000000"/>
-          <w:sz w:val="24"/>
-          <w:szCs w:val="24"/>
-        </w:rPr>
-        <w:t>ния.</w:t>
+        <w:t>Требования к устройству пользователя для работоспособности мобильного приложения.</w:t>
       </w:r>
     </w:p>
     <w:p>
@@ -7507,7 +7691,27 @@
           <w:sz w:val="24"/>
           <w:szCs w:val="24"/>
         </w:rPr>
-        <w:t>Устройство должно быть смартфоном на базе платформы Android.</w:t>
+        <w:t xml:space="preserve">Устройство должно быть смартфоном на базе платформы </w:t>
+      </w:r>
+      <w:proofErr w:type="spellStart"/>
+      <w:r>
+        <w:rPr>
+          <w:rFonts w:ascii="Times New Roman" w:eastAsia="Times New Roman" w:hAnsi="Times New Roman" w:cs="Times New Roman"/>
+          <w:color w:val="000000"/>
+          <w:sz w:val="24"/>
+          <w:szCs w:val="24"/>
+        </w:rPr>
+        <w:t>Android</w:t>
+      </w:r>
+      <w:proofErr w:type="spellEnd"/>
+      <w:r>
+        <w:rPr>
+          <w:rFonts w:ascii="Times New Roman" w:eastAsia="Times New Roman" w:hAnsi="Times New Roman" w:cs="Times New Roman"/>
+          <w:color w:val="000000"/>
+          <w:sz w:val="24"/>
+          <w:szCs w:val="24"/>
+        </w:rPr>
+        <w:t>.</w:t>
       </w:r>
     </w:p>
     <w:p>
@@ -7634,17 +7838,7 @@
           <w:sz w:val="24"/>
           <w:szCs w:val="24"/>
         </w:rPr>
-        <w:t>Тр</w:t>
-      </w:r>
-      <w:r>
-        <w:rPr>
-          <w:rFonts w:ascii="Times New Roman" w:eastAsia="Times New Roman" w:hAnsi="Times New Roman" w:cs="Times New Roman"/>
-          <w:b/>
-          <w:color w:val="000000"/>
-          <w:sz w:val="24"/>
-          <w:szCs w:val="24"/>
-        </w:rPr>
-        <w:t>ебования к разрешениям программе на техническом устройстве.</w:t>
+        <w:t>Требования к разрешениям программе на техническом устройстве.</w:t>
       </w:r>
     </w:p>
     <w:p>
@@ -7751,15 +7945,25 @@
           <w:sz w:val="24"/>
           <w:szCs w:val="24"/>
         </w:rPr>
-        <w:t>Операционная система н</w:t>
-      </w:r>
-      <w:r>
-        <w:rPr>
-          <w:rFonts w:ascii="Times New Roman" w:eastAsia="Times New Roman" w:hAnsi="Times New Roman" w:cs="Times New Roman"/>
-          <w:sz w:val="24"/>
-          <w:szCs w:val="24"/>
-        </w:rPr>
-        <w:t>а устройстве должна быть Android 4.1 или выше.</w:t>
+        <w:t xml:space="preserve">Операционная система на устройстве должна быть </w:t>
+      </w:r>
+      <w:proofErr w:type="spellStart"/>
+      <w:r>
+        <w:rPr>
+          <w:rFonts w:ascii="Times New Roman" w:eastAsia="Times New Roman" w:hAnsi="Times New Roman" w:cs="Times New Roman"/>
+          <w:sz w:val="24"/>
+          <w:szCs w:val="24"/>
+        </w:rPr>
+        <w:t>Android</w:t>
+      </w:r>
+      <w:proofErr w:type="spellEnd"/>
+      <w:r>
+        <w:rPr>
+          <w:rFonts w:ascii="Times New Roman" w:eastAsia="Times New Roman" w:hAnsi="Times New Roman" w:cs="Times New Roman"/>
+          <w:sz w:val="24"/>
+          <w:szCs w:val="24"/>
+        </w:rPr>
+        <w:t xml:space="preserve"> 4.1 или выше.</w:t>
       </w:r>
     </w:p>
     <w:p>
@@ -7925,15 +8129,7 @@
           <w:sz w:val="24"/>
           <w:szCs w:val="24"/>
         </w:rPr>
-        <w:t>«Клиент-серверное мобильное приложение для планирования дедлайнов». Программ</w:t>
-      </w:r>
-      <w:r>
-        <w:rPr>
-          <w:rFonts w:ascii="Times New Roman" w:eastAsia="Times New Roman" w:hAnsi="Times New Roman" w:cs="Times New Roman"/>
-          <w:sz w:val="24"/>
-          <w:szCs w:val="24"/>
-        </w:rPr>
-        <w:t>а и методика испытаний [3];</w:t>
+        <w:t>«Клиент-серверное мобильное приложение для планирования дедлайнов». Программа и методика испытаний [3];</w:t>
       </w:r>
     </w:p>
     <w:p>
@@ -8011,15 +8207,7 @@
           <w:sz w:val="24"/>
           <w:szCs w:val="24"/>
         </w:rPr>
-        <w:t>«Клиент-серверное мобильное приложение для п</w:t>
-      </w:r>
-      <w:r>
-        <w:rPr>
-          <w:rFonts w:ascii="Times New Roman" w:eastAsia="Times New Roman" w:hAnsi="Times New Roman" w:cs="Times New Roman"/>
-          <w:sz w:val="24"/>
-          <w:szCs w:val="24"/>
-        </w:rPr>
-        <w:t>ланирования дедлайнов». Руководство оператора [6];</w:t>
+        <w:t>«Клиент-серверное мобильное приложение для планирования дедлайнов». Руководство оператора [6];</w:t>
       </w:r>
     </w:p>
     <w:p>
@@ -8114,15 +8302,79 @@
           <w:sz w:val="24"/>
           <w:szCs w:val="24"/>
         </w:rPr>
-        <w:t>Документация и программа сдаются в электрон</w:t>
-      </w:r>
-      <w:r>
-        <w:rPr>
-          <w:rFonts w:ascii="Times New Roman" w:eastAsia="Times New Roman" w:hAnsi="Times New Roman" w:cs="Times New Roman"/>
-          <w:sz w:val="24"/>
-          <w:szCs w:val="24"/>
-        </w:rPr>
-        <w:t>ном виде в формате .pdf или .docx в архиве формата .zip или .rar;</w:t>
+        <w:t>Документация и программа сдаются в электронном виде в формате .</w:t>
+      </w:r>
+      <w:proofErr w:type="spellStart"/>
+      <w:r>
+        <w:rPr>
+          <w:rFonts w:ascii="Times New Roman" w:eastAsia="Times New Roman" w:hAnsi="Times New Roman" w:cs="Times New Roman"/>
+          <w:sz w:val="24"/>
+          <w:szCs w:val="24"/>
+        </w:rPr>
+        <w:t>pdf</w:t>
+      </w:r>
+      <w:proofErr w:type="spellEnd"/>
+      <w:r>
+        <w:rPr>
+          <w:rFonts w:ascii="Times New Roman" w:eastAsia="Times New Roman" w:hAnsi="Times New Roman" w:cs="Times New Roman"/>
+          <w:sz w:val="24"/>
+          <w:szCs w:val="24"/>
+        </w:rPr>
+        <w:t xml:space="preserve"> или .</w:t>
+      </w:r>
+      <w:proofErr w:type="spellStart"/>
+      <w:r>
+        <w:rPr>
+          <w:rFonts w:ascii="Times New Roman" w:eastAsia="Times New Roman" w:hAnsi="Times New Roman" w:cs="Times New Roman"/>
+          <w:sz w:val="24"/>
+          <w:szCs w:val="24"/>
+        </w:rPr>
+        <w:t>docx</w:t>
+      </w:r>
+      <w:proofErr w:type="spellEnd"/>
+      <w:r>
+        <w:rPr>
+          <w:rFonts w:ascii="Times New Roman" w:eastAsia="Times New Roman" w:hAnsi="Times New Roman" w:cs="Times New Roman"/>
+          <w:sz w:val="24"/>
+          <w:szCs w:val="24"/>
+        </w:rPr>
+        <w:t xml:space="preserve"> в архиве формата .</w:t>
+      </w:r>
+      <w:proofErr w:type="spellStart"/>
+      <w:r>
+        <w:rPr>
+          <w:rFonts w:ascii="Times New Roman" w:eastAsia="Times New Roman" w:hAnsi="Times New Roman" w:cs="Times New Roman"/>
+          <w:sz w:val="24"/>
+          <w:szCs w:val="24"/>
+        </w:rPr>
+        <w:t>zip</w:t>
+      </w:r>
+      <w:proofErr w:type="spellEnd"/>
+      <w:r>
+        <w:rPr>
+          <w:rFonts w:ascii="Times New Roman" w:eastAsia="Times New Roman" w:hAnsi="Times New Roman" w:cs="Times New Roman"/>
+          <w:sz w:val="24"/>
+          <w:szCs w:val="24"/>
+        </w:rPr>
+        <w:t xml:space="preserve"> или .</w:t>
+      </w:r>
+      <w:proofErr w:type="spellStart"/>
+      <w:r>
+        <w:rPr>
+          <w:rFonts w:ascii="Times New Roman" w:eastAsia="Times New Roman" w:hAnsi="Times New Roman" w:cs="Times New Roman"/>
+          <w:sz w:val="24"/>
+          <w:szCs w:val="24"/>
+        </w:rPr>
+        <w:t>rar</w:t>
+      </w:r>
+      <w:proofErr w:type="spellEnd"/>
+      <w:r>
+        <w:rPr>
+          <w:rFonts w:ascii="Times New Roman" w:eastAsia="Times New Roman" w:hAnsi="Times New Roman" w:cs="Times New Roman"/>
+          <w:sz w:val="24"/>
+          <w:szCs w:val="24"/>
+        </w:rPr>
+        <w:t>;</w:t>
       </w:r>
     </w:p>
     <w:p>
@@ -8276,15 +8528,7 @@
           <w:sz w:val="24"/>
           <w:szCs w:val="24"/>
         </w:rPr>
-        <w:t>должны быть з</w:t>
-      </w:r>
-      <w:r>
-        <w:rPr>
-          <w:rFonts w:ascii="Times New Roman" w:eastAsia="Times New Roman" w:hAnsi="Times New Roman" w:cs="Times New Roman"/>
-          <w:sz w:val="24"/>
-          <w:szCs w:val="24"/>
-        </w:rPr>
-        <w:t>агружены одним или несколькими архивами в проект дисциплины «</w:t>
+        <w:t>должны быть загружены одним или несколькими архивами в проект дисциплины «</w:t>
       </w:r>
       <w:r>
         <w:rPr>
@@ -8301,7 +8545,61 @@
           <w:sz w:val="24"/>
           <w:szCs w:val="24"/>
         </w:rPr>
-        <w:t>2020-2021» в личном кабинете в информационной образовательной среде LMS (Learning Management System) НИУ ВШЭ.</w:t>
+        <w:t>2020-2021» в личном кабинете в информационной образовательной среде LMS (</w:t>
+      </w:r>
+      <w:proofErr w:type="spellStart"/>
+      <w:r>
+        <w:rPr>
+          <w:rFonts w:ascii="Times New Roman" w:eastAsia="Times New Roman" w:hAnsi="Times New Roman" w:cs="Times New Roman"/>
+          <w:sz w:val="24"/>
+          <w:szCs w:val="24"/>
+        </w:rPr>
+        <w:t>Learning</w:t>
+      </w:r>
+      <w:proofErr w:type="spellEnd"/>
+      <w:r>
+        <w:rPr>
+          <w:rFonts w:ascii="Times New Roman" w:eastAsia="Times New Roman" w:hAnsi="Times New Roman" w:cs="Times New Roman"/>
+          <w:sz w:val="24"/>
+          <w:szCs w:val="24"/>
+        </w:rPr>
+        <w:t xml:space="preserve"> </w:t>
+      </w:r>
+      <w:proofErr w:type="spellStart"/>
+      <w:r>
+        <w:rPr>
+          <w:rFonts w:ascii="Times New Roman" w:eastAsia="Times New Roman" w:hAnsi="Times New Roman" w:cs="Times New Roman"/>
+          <w:sz w:val="24"/>
+          <w:szCs w:val="24"/>
+        </w:rPr>
+        <w:t>Management</w:t>
+      </w:r>
+      <w:proofErr w:type="spellEnd"/>
+      <w:r>
+        <w:rPr>
+          <w:rFonts w:ascii="Times New Roman" w:eastAsia="Times New Roman" w:hAnsi="Times New Roman" w:cs="Times New Roman"/>
+          <w:sz w:val="24"/>
+          <w:szCs w:val="24"/>
+        </w:rPr>
+        <w:t xml:space="preserve"> </w:t>
+      </w:r>
+      <w:proofErr w:type="spellStart"/>
+      <w:r>
+        <w:rPr>
+          <w:rFonts w:ascii="Times New Roman" w:eastAsia="Times New Roman" w:hAnsi="Times New Roman" w:cs="Times New Roman"/>
+          <w:sz w:val="24"/>
+          <w:szCs w:val="24"/>
+        </w:rPr>
+        <w:t>System</w:t>
+      </w:r>
+      <w:proofErr w:type="spellEnd"/>
+      <w:r>
+        <w:rPr>
+          <w:rFonts w:ascii="Times New Roman" w:eastAsia="Times New Roman" w:hAnsi="Times New Roman" w:cs="Times New Roman"/>
+          <w:sz w:val="24"/>
+          <w:szCs w:val="24"/>
+        </w:rPr>
+        <w:t>) НИУ ВШЭ.</w:t>
       </w:r>
     </w:p>
     <w:p>
@@ -8437,15 +8735,7 @@
           <w:sz w:val="24"/>
           <w:szCs w:val="24"/>
         </w:rPr>
-        <w:t>Программа ориентирована на эксплуатацию отдельными пользователями, имеющими мобильное устройство и желание з</w:t>
-      </w:r>
-      <w:r>
-        <w:rPr>
-          <w:rFonts w:ascii="Times New Roman" w:eastAsia="Times New Roman" w:hAnsi="Times New Roman" w:cs="Times New Roman"/>
-          <w:sz w:val="24"/>
-          <w:szCs w:val="24"/>
-        </w:rPr>
-        <w:t>аняться систематизацией своих планов.</w:t>
+        <w:t>Программа ориентирована на эксплуатацию отдельными пользователями, имеющими мобильное устройство и желание заняться систематизацией своих планов.</w:t>
       </w:r>
     </w:p>
     <w:p>
@@ -8523,7 +8813,25 @@
           <w:sz w:val="24"/>
           <w:szCs w:val="24"/>
         </w:rPr>
-        <w:t>Мобильное приложение “Todobit” (</w:t>
+        <w:t>Мобильное приложение “</w:t>
+      </w:r>
+      <w:proofErr w:type="spellStart"/>
+      <w:r>
+        <w:rPr>
+          <w:rFonts w:ascii="Times New Roman" w:eastAsia="Times New Roman" w:hAnsi="Times New Roman" w:cs="Times New Roman"/>
+          <w:sz w:val="24"/>
+          <w:szCs w:val="24"/>
+        </w:rPr>
+        <w:t>Todobit</w:t>
+      </w:r>
+      <w:proofErr w:type="spellEnd"/>
+      <w:r>
+        <w:rPr>
+          <w:rFonts w:ascii="Times New Roman" w:eastAsia="Times New Roman" w:hAnsi="Times New Roman" w:cs="Times New Roman"/>
+          <w:sz w:val="24"/>
+          <w:szCs w:val="24"/>
+        </w:rPr>
+        <w:t>” (</w:t>
       </w:r>
       <w:hyperlink r:id="rId10">
         <w:r>
@@ -8568,7 +8876,25 @@
           <w:sz w:val="24"/>
           <w:szCs w:val="24"/>
         </w:rPr>
-        <w:t>Мобильное приложение “HSE App” (</w:t>
+        <w:t xml:space="preserve">Мобильное приложение “HSE </w:t>
+      </w:r>
+      <w:proofErr w:type="spellStart"/>
+      <w:r>
+        <w:rPr>
+          <w:rFonts w:ascii="Times New Roman" w:eastAsia="Times New Roman" w:hAnsi="Times New Roman" w:cs="Times New Roman"/>
+          <w:sz w:val="24"/>
+          <w:szCs w:val="24"/>
+        </w:rPr>
+        <w:t>App</w:t>
+      </w:r>
+      <w:proofErr w:type="spellEnd"/>
+      <w:r>
+        <w:rPr>
+          <w:rFonts w:ascii="Times New Roman" w:eastAsia="Times New Roman" w:hAnsi="Times New Roman" w:cs="Times New Roman"/>
+          <w:sz w:val="24"/>
+          <w:szCs w:val="24"/>
+        </w:rPr>
+        <w:t>” (</w:t>
       </w:r>
       <w:hyperlink r:id="rId11">
         <w:r>
@@ -8613,7 +8939,43 @@
           <w:sz w:val="24"/>
           <w:szCs w:val="24"/>
         </w:rPr>
-        <w:t xml:space="preserve">Набор скриптов на Си “дедлайнобот” (гитхаб разработчика </w:t>
+        <w:t>Набор скриптов на Си “</w:t>
+      </w:r>
+      <w:proofErr w:type="spellStart"/>
+      <w:r>
+        <w:rPr>
+          <w:rFonts w:ascii="Times New Roman" w:eastAsia="Times New Roman" w:hAnsi="Times New Roman" w:cs="Times New Roman"/>
+          <w:sz w:val="24"/>
+          <w:szCs w:val="24"/>
+        </w:rPr>
+        <w:t>дедлайнобот</w:t>
+      </w:r>
+      <w:proofErr w:type="spellEnd"/>
+      <w:r>
+        <w:rPr>
+          <w:rFonts w:ascii="Times New Roman" w:eastAsia="Times New Roman" w:hAnsi="Times New Roman" w:cs="Times New Roman"/>
+          <w:sz w:val="24"/>
+          <w:szCs w:val="24"/>
+        </w:rPr>
+        <w:t>” (</w:t>
+      </w:r>
+      <w:proofErr w:type="spellStart"/>
+      <w:r>
+        <w:rPr>
+          <w:rFonts w:ascii="Times New Roman" w:eastAsia="Times New Roman" w:hAnsi="Times New Roman" w:cs="Times New Roman"/>
+          <w:sz w:val="24"/>
+          <w:szCs w:val="24"/>
+        </w:rPr>
+        <w:t>гитхаб</w:t>
+      </w:r>
+      <w:proofErr w:type="spellEnd"/>
+      <w:r>
+        <w:rPr>
+          <w:rFonts w:ascii="Times New Roman" w:eastAsia="Times New Roman" w:hAnsi="Times New Roman" w:cs="Times New Roman"/>
+          <w:sz w:val="24"/>
+          <w:szCs w:val="24"/>
+        </w:rPr>
+        <w:t xml:space="preserve"> разработчика </w:t>
       </w:r>
       <w:hyperlink r:id="rId12">
         <w:r>
@@ -8687,15 +9049,25 @@
           <w:sz w:val="24"/>
           <w:szCs w:val="24"/>
         </w:rPr>
-        <w:t xml:space="preserve">Мобильное приложение </w:t>
-      </w:r>
-      <w:r>
-        <w:rPr>
-          <w:rFonts w:ascii="Times New Roman" w:eastAsia="Times New Roman" w:hAnsi="Times New Roman" w:cs="Times New Roman"/>
-          <w:sz w:val="24"/>
-          <w:szCs w:val="24"/>
-        </w:rPr>
-        <w:t>“Google-календарь” (</w:t>
+        <w:t>Мобильное приложение “</w:t>
+      </w:r>
+      <w:proofErr w:type="spellStart"/>
+      <w:r>
+        <w:rPr>
+          <w:rFonts w:ascii="Times New Roman" w:eastAsia="Times New Roman" w:hAnsi="Times New Roman" w:cs="Times New Roman"/>
+          <w:sz w:val="24"/>
+          <w:szCs w:val="24"/>
+        </w:rPr>
+        <w:t>Google</w:t>
+      </w:r>
+      <w:proofErr w:type="spellEnd"/>
+      <w:r>
+        <w:rPr>
+          <w:rFonts w:ascii="Times New Roman" w:eastAsia="Times New Roman" w:hAnsi="Times New Roman" w:cs="Times New Roman"/>
+          <w:sz w:val="24"/>
+          <w:szCs w:val="24"/>
+        </w:rPr>
+        <w:t>-календарь” (</w:t>
       </w:r>
       <w:hyperlink r:id="rId13">
         <w:r>
@@ -8740,7 +9112,25 @@
           <w:sz w:val="24"/>
           <w:szCs w:val="24"/>
         </w:rPr>
-        <w:t>Мобильное приложение “Notion” (</w:t>
+        <w:t>Мобильное приложение “</w:t>
+      </w:r>
+      <w:proofErr w:type="spellStart"/>
+      <w:r>
+        <w:rPr>
+          <w:rFonts w:ascii="Times New Roman" w:eastAsia="Times New Roman" w:hAnsi="Times New Roman" w:cs="Times New Roman"/>
+          <w:sz w:val="24"/>
+          <w:szCs w:val="24"/>
+        </w:rPr>
+        <w:t>Notion</w:t>
+      </w:r>
+      <w:proofErr w:type="spellEnd"/>
+      <w:r>
+        <w:rPr>
+          <w:rFonts w:ascii="Times New Roman" w:eastAsia="Times New Roman" w:hAnsi="Times New Roman" w:cs="Times New Roman"/>
+          <w:sz w:val="24"/>
+          <w:szCs w:val="24"/>
+        </w:rPr>
+        <w:t>” (</w:t>
       </w:r>
       <w:hyperlink r:id="rId14">
         <w:r>
@@ -8785,7 +9175,25 @@
           <w:sz w:val="24"/>
           <w:szCs w:val="24"/>
         </w:rPr>
-        <w:t>Мобильное приложение “TickTick” (</w:t>
+        <w:t>Мобильное приложение “</w:t>
+      </w:r>
+      <w:proofErr w:type="spellStart"/>
+      <w:r>
+        <w:rPr>
+          <w:rFonts w:ascii="Times New Roman" w:eastAsia="Times New Roman" w:hAnsi="Times New Roman" w:cs="Times New Roman"/>
+          <w:sz w:val="24"/>
+          <w:szCs w:val="24"/>
+        </w:rPr>
+        <w:t>TickTick</w:t>
+      </w:r>
+      <w:proofErr w:type="spellEnd"/>
+      <w:r>
+        <w:rPr>
+          <w:rFonts w:ascii="Times New Roman" w:eastAsia="Times New Roman" w:hAnsi="Times New Roman" w:cs="Times New Roman"/>
+          <w:sz w:val="24"/>
+          <w:szCs w:val="24"/>
+        </w:rPr>
+        <w:t>” (</w:t>
       </w:r>
       <w:hyperlink r:id="rId15">
         <w:r>
@@ -8796,17 +9204,7 @@
             <w:szCs w:val="24"/>
             <w:u w:val="single"/>
           </w:rPr>
-          <w:t>https://play.goog</w:t>
-        </w:r>
-        <w:r>
-          <w:rPr>
-            <w:rFonts w:ascii="Times New Roman" w:eastAsia="Times New Roman" w:hAnsi="Times New Roman" w:cs="Times New Roman"/>
-            <w:color w:val="0000FF"/>
-            <w:sz w:val="24"/>
-            <w:szCs w:val="24"/>
-            <w:u w:val="single"/>
-          </w:rPr>
-          <w:t>le.com/store/apps/details?id=com.ticktick.task</w:t>
+          <w:t>https://play.google.com/store/apps/details?id=com.ticktick.task</w:t>
         </w:r>
       </w:hyperlink>
       <w:r>
@@ -8942,15 +9340,7 @@
           <w:sz w:val="24"/>
           <w:szCs w:val="24"/>
         </w:rPr>
-        <w:t>широкий набор функц</w:t>
-      </w:r>
-      <w:r>
-        <w:rPr>
-          <w:rFonts w:ascii="Times New Roman" w:eastAsia="Times New Roman" w:hAnsi="Times New Roman" w:cs="Times New Roman"/>
-          <w:sz w:val="24"/>
-          <w:szCs w:val="24"/>
-        </w:rPr>
-        <w:t>ий;</w:t>
+        <w:t>широкий набор функций;</w:t>
       </w:r>
     </w:p>
     <w:p>
@@ -9274,16 +9664,7 @@
           <w:sz w:val="24"/>
           <w:szCs w:val="24"/>
         </w:rPr>
-        <w:t>Научно-исследователь</w:t>
-      </w:r>
-      <w:r>
-        <w:rPr>
-          <w:rFonts w:ascii="Times New Roman" w:eastAsia="Times New Roman" w:hAnsi="Times New Roman" w:cs="Times New Roman"/>
-          <w:b/>
-          <w:sz w:val="24"/>
-          <w:szCs w:val="24"/>
-        </w:rPr>
-        <w:t>ские работы</w:t>
+        <w:t>Научно-исследовательские работы</w:t>
       </w:r>
     </w:p>
     <w:p>
@@ -9510,15 +9891,7 @@
           <w:sz w:val="24"/>
           <w:szCs w:val="24"/>
         </w:rPr>
-        <w:t>Согласовани</w:t>
-      </w:r>
-      <w:r>
-        <w:rPr>
-          <w:rFonts w:ascii="Times New Roman" w:eastAsia="Times New Roman" w:hAnsi="Times New Roman" w:cs="Times New Roman"/>
-          <w:sz w:val="24"/>
-          <w:szCs w:val="24"/>
-        </w:rPr>
-        <w:t>е и утверждение технического задания.</w:t>
+        <w:t>Согласование и утверждение технического задания.</w:t>
       </w:r>
     </w:p>
     <w:p>
@@ -9617,15 +9990,7 @@
           <w:sz w:val="24"/>
           <w:szCs w:val="24"/>
         </w:rPr>
-        <w:t>представление разработанного программного продукта руководителю и</w:t>
-      </w:r>
-      <w:r>
-        <w:rPr>
-          <w:rFonts w:ascii="Times New Roman" w:eastAsia="Times New Roman" w:hAnsi="Times New Roman" w:cs="Times New Roman"/>
-          <w:sz w:val="24"/>
-          <w:szCs w:val="24"/>
-        </w:rPr>
-        <w:t xml:space="preserve"> получение отзыва;</w:t>
+        <w:t>представление разработанного программного продукта руководителю и получение отзыва;</w:t>
       </w:r>
     </w:p>
     <w:p>
@@ -10016,15 +10381,7 @@
           <w:sz w:val="24"/>
           <w:szCs w:val="24"/>
         </w:rPr>
-        <w:t>Проведение предварительных приемо-сдато</w:t>
-      </w:r>
-      <w:r>
-        <w:rPr>
-          <w:rFonts w:ascii="Times New Roman" w:eastAsia="Times New Roman" w:hAnsi="Times New Roman" w:cs="Times New Roman"/>
-          <w:sz w:val="24"/>
-          <w:szCs w:val="24"/>
-        </w:rPr>
-        <w:t>чных испытаний;</w:t>
+        <w:t>Проведение предварительных приемо-сдаточных испытаний;</w:t>
       </w:r>
     </w:p>
     <w:p>
@@ -10116,15 +10473,43 @@
           <w:sz w:val="24"/>
           <w:szCs w:val="24"/>
         </w:rPr>
-        <w:t>Исполнители: Зубарева Наталия Дмитриевна, студент группы БПИ195 факультета компьют</w:t>
-      </w:r>
-      <w:r>
-        <w:rPr>
-          <w:rFonts w:ascii="Times New Roman" w:eastAsia="Times New Roman" w:hAnsi="Times New Roman" w:cs="Times New Roman"/>
-          <w:sz w:val="24"/>
-          <w:szCs w:val="24"/>
-        </w:rPr>
-        <w:t>ерных наук НИУ ВШЭ, Ризоева Амина Фазлиддиновна, студент группы БПИ199 факультета компьютерных наук НИУ ВШЭ.</w:t>
+        <w:t xml:space="preserve">Исполнители: Зубарева Наталия Дмитриевна, студент группы БПИ195 факультета компьютерных наук НИУ ВШЭ, </w:t>
+      </w:r>
+      <w:proofErr w:type="spellStart"/>
+      <w:r>
+        <w:rPr>
+          <w:rFonts w:ascii="Times New Roman" w:eastAsia="Times New Roman" w:hAnsi="Times New Roman" w:cs="Times New Roman"/>
+          <w:sz w:val="24"/>
+          <w:szCs w:val="24"/>
+        </w:rPr>
+        <w:t>Ризоева</w:t>
+      </w:r>
+      <w:proofErr w:type="spellEnd"/>
+      <w:r>
+        <w:rPr>
+          <w:rFonts w:ascii="Times New Roman" w:eastAsia="Times New Roman" w:hAnsi="Times New Roman" w:cs="Times New Roman"/>
+          <w:sz w:val="24"/>
+          <w:szCs w:val="24"/>
+        </w:rPr>
+        <w:t xml:space="preserve"> Амина </w:t>
+      </w:r>
+      <w:proofErr w:type="spellStart"/>
+      <w:r>
+        <w:rPr>
+          <w:rFonts w:ascii="Times New Roman" w:eastAsia="Times New Roman" w:hAnsi="Times New Roman" w:cs="Times New Roman"/>
+          <w:sz w:val="24"/>
+          <w:szCs w:val="24"/>
+        </w:rPr>
+        <w:t>Фазлиддиновна</w:t>
+      </w:r>
+      <w:proofErr w:type="spellEnd"/>
+      <w:r>
+        <w:rPr>
+          <w:rFonts w:ascii="Times New Roman" w:eastAsia="Times New Roman" w:hAnsi="Times New Roman" w:cs="Times New Roman"/>
+          <w:sz w:val="24"/>
+          <w:szCs w:val="24"/>
+        </w:rPr>
+        <w:t>, студент группы БПИ199 факультета компьютерных наук НИУ ВШЭ.</w:t>
       </w:r>
     </w:p>
     <w:p>
@@ -10252,15 +10637,7 @@
           <w:sz w:val="24"/>
           <w:szCs w:val="24"/>
         </w:rPr>
-        <w:t>Презентация р</w:t>
-      </w:r>
-      <w:r>
-        <w:rPr>
-          <w:rFonts w:ascii="Times New Roman" w:eastAsia="Times New Roman" w:hAnsi="Times New Roman" w:cs="Times New Roman"/>
-          <w:sz w:val="24"/>
-          <w:szCs w:val="24"/>
-        </w:rPr>
-        <w:t>азработанного программного продукта;</w:t>
+        <w:t>Презентация разработанного программного продукта;</w:t>
       </w:r>
     </w:p>
     <w:p>
@@ -10405,15 +10782,7 @@
           <w:sz w:val="24"/>
           <w:szCs w:val="24"/>
         </w:rPr>
-        <w:t xml:space="preserve">ГОСТ 19.201-78 Техническое задание. Требования </w:t>
-      </w:r>
-      <w:r>
-        <w:rPr>
-          <w:rFonts w:ascii="Times New Roman" w:eastAsia="Times New Roman" w:hAnsi="Times New Roman" w:cs="Times New Roman"/>
-          <w:sz w:val="24"/>
-          <w:szCs w:val="24"/>
-        </w:rPr>
-        <w:t xml:space="preserve">к содержанию и оформлению. //Единая система программной документации. – М.: ИПК Издательство стандартов, 2001. </w:t>
+        <w:t xml:space="preserve">ГОСТ 19.201-78 Техническое задание. Требования к содержанию и оформлению. //Единая система программной документации. – М.: ИПК Издательство стандартов, 2001. </w:t>
       </w:r>
     </w:p>
     <w:p>
@@ -10439,15 +10808,7 @@
           <w:sz w:val="24"/>
           <w:szCs w:val="24"/>
         </w:rPr>
-        <w:t>ГОСТ 15150-69 Машины, приборы и другие технические изделия. Исполнения для различных климатических районов. Категории, условия эксплуатации, хра</w:t>
-      </w:r>
-      <w:r>
-        <w:rPr>
-          <w:rFonts w:ascii="Times New Roman" w:eastAsia="Times New Roman" w:hAnsi="Times New Roman" w:cs="Times New Roman"/>
-          <w:sz w:val="24"/>
-          <w:szCs w:val="24"/>
-        </w:rPr>
-        <w:t xml:space="preserve">нения и транспортирования в части воздействия климатических факторов внешней среды. – М.: Изд-во стандартов, 1997. </w:t>
+        <w:t xml:space="preserve">ГОСТ 15150-69 Машины, приборы и другие технические изделия. Исполнения для различных климатических районов. Категории, условия эксплуатации, хранения и транспортирования в части воздействия климатических факторов внешней среды. – М.: Изд-во стандартов, 1997. </w:t>
       </w:r>
     </w:p>
     <w:p>
@@ -10473,15 +10834,7 @@
           <w:sz w:val="24"/>
           <w:szCs w:val="24"/>
         </w:rPr>
-        <w:t>ГОСТ 19.301-79 Программа и методика испытаний. Требования к содержанию и оформлению. //Единая система программной документации. – М.: ИПК Из</w:t>
-      </w:r>
-      <w:r>
-        <w:rPr>
-          <w:rFonts w:ascii="Times New Roman" w:eastAsia="Times New Roman" w:hAnsi="Times New Roman" w:cs="Times New Roman"/>
-          <w:sz w:val="24"/>
-          <w:szCs w:val="24"/>
-        </w:rPr>
-        <w:t>дательство стандартов, 2001.</w:t>
+        <w:t>ГОСТ 19.301-79 Программа и методика испытаний. Требования к содержанию и оформлению. //Единая система программной документации. – М.: ИПК Издательство стандартов, 2001.</w:t>
       </w:r>
     </w:p>
     <w:p>
@@ -10542,15 +10895,7 @@
           <w:sz w:val="24"/>
           <w:szCs w:val="24"/>
         </w:rPr>
-        <w:t>ГОСТ 19.404-79. ЕСПД. Пояснительная записка. Требования к содержанию и оформлению. – М.: ИПК Издательство ста</w:t>
-      </w:r>
-      <w:r>
-        <w:rPr>
-          <w:rFonts w:ascii="Times New Roman" w:eastAsia="Times New Roman" w:hAnsi="Times New Roman" w:cs="Times New Roman"/>
-          <w:sz w:val="24"/>
-          <w:szCs w:val="24"/>
-        </w:rPr>
-        <w:t>ндартов, 2001.</w:t>
+        <w:t>ГОСТ 19.404-79. ЕСПД. Пояснительная записка. Требования к содержанию и оформлению. – М.: ИПК Издательство стандартов, 2001.</w:t>
       </w:r>
     </w:p>
     <w:p>
@@ -17719,12 +18064,21 @@
               <w:color w:val="000000"/>
             </w:rPr>
           </w:pPr>
+          <w:proofErr w:type="spellStart"/>
           <w:r>
             <w:rPr>
               <w:rFonts w:ascii="Times New Roman" w:eastAsia="Times New Roman" w:hAnsi="Times New Roman" w:cs="Times New Roman"/>
               <w:color w:val="000000"/>
             </w:rPr>
-            <w:t>Взам. Инв. №</w:t>
+            <w:t>Взам</w:t>
+          </w:r>
+          <w:proofErr w:type="spellEnd"/>
+          <w:r>
+            <w:rPr>
+              <w:rFonts w:ascii="Times New Roman" w:eastAsia="Times New Roman" w:hAnsi="Times New Roman" w:cs="Times New Roman"/>
+              <w:color w:val="000000"/>
+            </w:rPr>
+            <w:t>. Инв. №</w:t>
           </w:r>
         </w:p>
       </w:tc>
@@ -17745,7 +18099,23 @@
               <w:rFonts w:ascii="Times New Roman" w:eastAsia="Times New Roman" w:hAnsi="Times New Roman" w:cs="Times New Roman"/>
               <w:color w:val="000000"/>
             </w:rPr>
-            <w:t>Инв. № дубл.</w:t>
+            <w:t xml:space="preserve">Инв. № </w:t>
+          </w:r>
+          <w:proofErr w:type="spellStart"/>
+          <w:r>
+            <w:rPr>
+              <w:rFonts w:ascii="Times New Roman" w:eastAsia="Times New Roman" w:hAnsi="Times New Roman" w:cs="Times New Roman"/>
+              <w:color w:val="000000"/>
+            </w:rPr>
+            <w:t>дубл</w:t>
+          </w:r>
+          <w:proofErr w:type="spellEnd"/>
+          <w:r>
+            <w:rPr>
+              <w:rFonts w:ascii="Times New Roman" w:eastAsia="Times New Roman" w:hAnsi="Times New Roman" w:cs="Times New Roman"/>
+              <w:color w:val="000000"/>
+            </w:rPr>
+            <w:t>.</w:t>
           </w:r>
         </w:p>
       </w:tc>
@@ -21082,9 +21452,7 @@
       <w:tblStyleRowBandSize w:val="1"/>
       <w:tblStyleColBandSize w:val="1"/>
       <w:tblCellMar>
-        <w:top w:w="0" w:type="dxa"/>
         <w:left w:w="115" w:type="dxa"/>
-        <w:bottom w:w="0" w:type="dxa"/>
         <w:right w:w="115" w:type="dxa"/>
       </w:tblCellMar>
     </w:tblPr>
@@ -21095,9 +21463,7 @@
       <w:tblStyleRowBandSize w:val="1"/>
       <w:tblStyleColBandSize w:val="1"/>
       <w:tblCellMar>
-        <w:top w:w="0" w:type="dxa"/>
         <w:left w:w="115" w:type="dxa"/>
-        <w:bottom w:w="0" w:type="dxa"/>
         <w:right w:w="115" w:type="dxa"/>
       </w:tblCellMar>
     </w:tblPr>
@@ -21108,9 +21474,7 @@
       <w:tblStyleRowBandSize w:val="1"/>
       <w:tblStyleColBandSize w:val="1"/>
       <w:tblCellMar>
-        <w:top w:w="0" w:type="dxa"/>
         <w:left w:w="115" w:type="dxa"/>
-        <w:bottom w:w="0" w:type="dxa"/>
         <w:right w:w="115" w:type="dxa"/>
       </w:tblCellMar>
     </w:tblPr>
@@ -21121,9 +21485,7 @@
       <w:tblStyleRowBandSize w:val="1"/>
       <w:tblStyleColBandSize w:val="1"/>
       <w:tblCellMar>
-        <w:top w:w="0" w:type="dxa"/>
         <w:left w:w="115" w:type="dxa"/>
-        <w:bottom w:w="0" w:type="dxa"/>
         <w:right w:w="115" w:type="dxa"/>
       </w:tblCellMar>
     </w:tblPr>
@@ -21133,12 +21495,6 @@
     <w:tblPr>
       <w:tblStyleRowBandSize w:val="1"/>
       <w:tblStyleColBandSize w:val="1"/>
-      <w:tblCellMar>
-        <w:top w:w="0" w:type="dxa"/>
-        <w:left w:w="0" w:type="dxa"/>
-        <w:bottom w:w="0" w:type="dxa"/>
-        <w:right w:w="0" w:type="dxa"/>
-      </w:tblCellMar>
     </w:tblPr>
   </w:style>
   <w:style w:type="table" w:customStyle="1" w:styleId="aa">
@@ -21147,9 +21503,7 @@
       <w:tblStyleRowBandSize w:val="1"/>
       <w:tblStyleColBandSize w:val="1"/>
       <w:tblCellMar>
-        <w:top w:w="0" w:type="dxa"/>
         <w:left w:w="115" w:type="dxa"/>
-        <w:bottom w:w="0" w:type="dxa"/>
         <w:right w:w="115" w:type="dxa"/>
       </w:tblCellMar>
     </w:tblPr>

--- a/team_tz.docx
+++ b/team_tz.docx
@@ -276,7 +276,25 @@
                 <w:sz w:val="24"/>
                 <w:szCs w:val="24"/>
               </w:rPr>
-              <w:t>Академический руководитель образовательной программы       «Программная инженерия»</w:t>
+              <w:t xml:space="preserve">Академический руководитель образовательной программы    </w:t>
+            </w:r>
+            <w:proofErr w:type="gramStart"/>
+            <w:r>
+              <w:rPr>
+                <w:rFonts w:ascii="Times New Roman" w:eastAsia="Times New Roman" w:hAnsi="Times New Roman" w:cs="Times New Roman"/>
+                <w:sz w:val="24"/>
+                <w:szCs w:val="24"/>
+              </w:rPr>
+              <w:t xml:space="preserve">   «</w:t>
+            </w:r>
+            <w:proofErr w:type="gramEnd"/>
+            <w:r>
+              <w:rPr>
+                <w:rFonts w:ascii="Times New Roman" w:eastAsia="Times New Roman" w:hAnsi="Times New Roman" w:cs="Times New Roman"/>
+                <w:sz w:val="24"/>
+                <w:szCs w:val="24"/>
+              </w:rPr>
+              <w:t>Программная инженерия»</w:t>
             </w:r>
           </w:p>
           <w:p>
@@ -1136,7 +1154,25 @@
                 <w:sz w:val="24"/>
                 <w:szCs w:val="24"/>
               </w:rPr>
-              <w:t>«___»__________ 2020 г.</w:t>
+              <w:t>«__</w:t>
+            </w:r>
+            <w:proofErr w:type="gramStart"/>
+            <w:r>
+              <w:rPr>
+                <w:rFonts w:ascii="Times New Roman" w:eastAsia="Times New Roman" w:hAnsi="Times New Roman" w:cs="Times New Roman"/>
+                <w:sz w:val="24"/>
+                <w:szCs w:val="24"/>
+              </w:rPr>
+              <w:t>_»_</w:t>
+            </w:r>
+            <w:proofErr w:type="gramEnd"/>
+            <w:r>
+              <w:rPr>
+                <w:rFonts w:ascii="Times New Roman" w:eastAsia="Times New Roman" w:hAnsi="Times New Roman" w:cs="Times New Roman"/>
+                <w:sz w:val="24"/>
+                <w:szCs w:val="24"/>
+              </w:rPr>
+              <w:t>_________ 2020 г.</w:t>
             </w:r>
           </w:p>
           <w:p>
@@ -1252,7 +1288,25 @@
                 <w:sz w:val="24"/>
                 <w:szCs w:val="24"/>
               </w:rPr>
-              <w:t>«___»__________ 2020 г.</w:t>
+              <w:t>«__</w:t>
+            </w:r>
+            <w:proofErr w:type="gramStart"/>
+            <w:r>
+              <w:rPr>
+                <w:rFonts w:ascii="Times New Roman" w:eastAsia="Times New Roman" w:hAnsi="Times New Roman" w:cs="Times New Roman"/>
+                <w:sz w:val="24"/>
+                <w:szCs w:val="24"/>
+              </w:rPr>
+              <w:t>_»_</w:t>
+            </w:r>
+            <w:proofErr w:type="gramEnd"/>
+            <w:r>
+              <w:rPr>
+                <w:rFonts w:ascii="Times New Roman" w:eastAsia="Times New Roman" w:hAnsi="Times New Roman" w:cs="Times New Roman"/>
+                <w:sz w:val="24"/>
+                <w:szCs w:val="24"/>
+              </w:rPr>
+              <w:t>_________ 2020 г.</w:t>
             </w:r>
           </w:p>
           <w:p>
@@ -2582,6 +2636,7 @@
                 <w:docPartUnique/>
               </w:docPartObj>
             </w:sdtPr>
+            <w:sdtEndPr/>
             <w:sdtContent>
               <w:p>
                 <w:pPr>
@@ -4423,6 +4478,7 @@
           <w:szCs w:val="24"/>
         </w:rPr>
       </w:pPr>
+      <w:proofErr w:type="spellStart"/>
       <w:r>
         <w:rPr>
           <w:rFonts w:ascii="Times New Roman" w:eastAsia="Times New Roman" w:hAnsi="Times New Roman" w:cs="Times New Roman"/>
@@ -4430,15 +4486,50 @@
           <w:sz w:val="24"/>
           <w:szCs w:val="24"/>
         </w:rPr>
-        <w:t>Дедлайн</w:t>
-      </w:r>
-      <w:r>
-        <w:rPr>
-          <w:rFonts w:ascii="Times New Roman" w:eastAsia="Times New Roman" w:hAnsi="Times New Roman" w:cs="Times New Roman"/>
-          <w:sz w:val="24"/>
-          <w:szCs w:val="24"/>
-        </w:rPr>
-        <w:t xml:space="preserve"> - последний срок, предельный срок, дата или время, к которому должна быть выполнена задача. В нашем приложении дедлайн - это единица планирования, объект, характеризующий план, в частности его тематику (категорию), сроки выполнения, а также другие его свойства.</w:t>
+        <w:t>Манга</w:t>
+      </w:r>
+      <w:proofErr w:type="spellEnd"/>
+      <w:r>
+        <w:rPr>
+          <w:rFonts w:ascii="Times New Roman" w:eastAsia="Times New Roman" w:hAnsi="Times New Roman" w:cs="Times New Roman"/>
+          <w:sz w:val="24"/>
+          <w:szCs w:val="24"/>
+        </w:rPr>
+        <w:t>-</w:t>
+      </w:r>
+      <w:r>
+        <w:rPr>
+          <w:rFonts w:ascii="Times New Roman" w:eastAsia="Times New Roman" w:hAnsi="Times New Roman" w:cs="Times New Roman"/>
+          <w:sz w:val="24"/>
+          <w:szCs w:val="24"/>
+        </w:rPr>
+        <w:t xml:space="preserve"> Я</w:t>
+      </w:r>
+      <w:r>
+        <w:rPr>
+          <w:rFonts w:ascii="Times New Roman" w:eastAsia="Times New Roman" w:hAnsi="Times New Roman" w:cs="Times New Roman"/>
+          <w:sz w:val="24"/>
+          <w:szCs w:val="24"/>
+        </w:rPr>
+        <w:t xml:space="preserve">понские комиксы, иногда называемые </w:t>
+      </w:r>
+      <w:proofErr w:type="spellStart"/>
+      <w:r>
+        <w:rPr>
+          <w:rFonts w:ascii="Times New Roman" w:eastAsia="Times New Roman" w:hAnsi="Times New Roman" w:cs="Times New Roman"/>
+          <w:sz w:val="24"/>
+          <w:szCs w:val="24"/>
+        </w:rPr>
+        <w:t>комикку</w:t>
+      </w:r>
+      <w:proofErr w:type="spellEnd"/>
+      <w:r>
+        <w:rPr>
+          <w:rFonts w:ascii="Times New Roman" w:eastAsia="Times New Roman" w:hAnsi="Times New Roman" w:cs="Times New Roman"/>
+          <w:sz w:val="24"/>
+          <w:szCs w:val="24"/>
+        </w:rPr>
+        <w:t>.</w:t>
       </w:r>
     </w:p>
     <w:p>
@@ -4454,7 +4545,6 @@
           <w:szCs w:val="24"/>
         </w:rPr>
       </w:pPr>
-      <w:proofErr w:type="spellStart"/>
       <w:r>
         <w:rPr>
           <w:rFonts w:ascii="Times New Roman" w:eastAsia="Times New Roman" w:hAnsi="Times New Roman" w:cs="Times New Roman"/>
@@ -4462,43 +4552,41 @@
           <w:sz w:val="24"/>
           <w:szCs w:val="24"/>
         </w:rPr>
-        <w:t>Google</w:t>
-      </w:r>
-      <w:proofErr w:type="spellEnd"/>
-      <w:r>
-        <w:rPr>
-          <w:rFonts w:ascii="Times New Roman" w:eastAsia="Times New Roman" w:hAnsi="Times New Roman" w:cs="Times New Roman"/>
-          <w:i/>
-          <w:sz w:val="24"/>
-          <w:szCs w:val="24"/>
-        </w:rPr>
-        <w:t xml:space="preserve">-аккаунт </w:t>
-      </w:r>
-      <w:r>
-        <w:rPr>
-          <w:rFonts w:ascii="Times New Roman" w:eastAsia="Times New Roman" w:hAnsi="Times New Roman" w:cs="Times New Roman"/>
-          <w:sz w:val="24"/>
-          <w:szCs w:val="24"/>
-        </w:rPr>
-        <w:t xml:space="preserve">- это логин и пароль, которые используются для доступа к различным сервисам </w:t>
-      </w:r>
-      <w:proofErr w:type="spellStart"/>
-      <w:r>
-        <w:rPr>
-          <w:rFonts w:ascii="Times New Roman" w:eastAsia="Times New Roman" w:hAnsi="Times New Roman" w:cs="Times New Roman"/>
-          <w:sz w:val="24"/>
-          <w:szCs w:val="24"/>
-        </w:rPr>
-        <w:t>Google</w:t>
-      </w:r>
-      <w:proofErr w:type="spellEnd"/>
-      <w:r>
-        <w:rPr>
-          <w:rFonts w:ascii="Times New Roman" w:eastAsia="Times New Roman" w:hAnsi="Times New Roman" w:cs="Times New Roman"/>
-          <w:sz w:val="24"/>
-          <w:szCs w:val="24"/>
-        </w:rPr>
-        <w:t xml:space="preserve">. </w:t>
+        <w:t xml:space="preserve">Аниме </w:t>
+      </w:r>
+      <w:r>
+        <w:rPr>
+          <w:rFonts w:ascii="Times New Roman" w:eastAsia="Times New Roman" w:hAnsi="Times New Roman" w:cs="Times New Roman"/>
+          <w:sz w:val="24"/>
+          <w:szCs w:val="24"/>
+        </w:rPr>
+        <w:t xml:space="preserve">– Японская </w:t>
+      </w:r>
+      <w:proofErr w:type="gramStart"/>
+      <w:r>
+        <w:rPr>
+          <w:rFonts w:ascii="Times New Roman" w:eastAsia="Times New Roman" w:hAnsi="Times New Roman" w:cs="Times New Roman"/>
+          <w:sz w:val="24"/>
+          <w:szCs w:val="24"/>
+        </w:rPr>
+        <w:t xml:space="preserve">мультипликация </w:t>
+      </w:r>
+      <w:r>
+        <w:rPr>
+          <w:rFonts w:ascii="Times New Roman" w:eastAsia="Times New Roman" w:hAnsi="Times New Roman" w:cs="Times New Roman"/>
+          <w:sz w:val="24"/>
+          <w:szCs w:val="24"/>
+        </w:rPr>
+        <w:t>.</w:t>
+      </w:r>
+      <w:proofErr w:type="gramEnd"/>
+      <w:r>
+        <w:rPr>
+          <w:rFonts w:ascii="Times New Roman" w:eastAsia="Times New Roman" w:hAnsi="Times New Roman" w:cs="Times New Roman"/>
+          <w:sz w:val="24"/>
+          <w:szCs w:val="24"/>
+        </w:rPr>
+        <w:t xml:space="preserve"> </w:t>
       </w:r>
     </w:p>
     <w:p>
@@ -4514,22 +4602,33 @@
           <w:szCs w:val="24"/>
         </w:rPr>
       </w:pPr>
+      <w:proofErr w:type="spellStart"/>
       <w:r>
         <w:rPr>
           <w:rFonts w:ascii="Times New Roman" w:eastAsia="Times New Roman" w:hAnsi="Times New Roman" w:cs="Times New Roman"/>
           <w:i/>
-          <w:sz w:val="24"/>
-          <w:szCs w:val="24"/>
-        </w:rPr>
-        <w:t>Матрица Эйзенхауэра</w:t>
-      </w:r>
-      <w:r>
-        <w:rPr>
-          <w:rFonts w:ascii="Times New Roman" w:eastAsia="Times New Roman" w:hAnsi="Times New Roman" w:cs="Times New Roman"/>
-          <w:sz w:val="24"/>
-          <w:szCs w:val="24"/>
-        </w:rPr>
-        <w:t xml:space="preserve"> представляет собой четыре квадранта, основанием которых служат две оси —  ось важности (по вертикали) и ось срочности (по горизонтали). В итоге получается, что каждый квадрант отличается своими качественными показателями.</w:t>
+          <w:iCs/>
+          <w:sz w:val="24"/>
+          <w:szCs w:val="24"/>
+        </w:rPr>
+        <w:t>Тайтл</w:t>
+      </w:r>
+      <w:proofErr w:type="spellEnd"/>
+      <w:r>
+        <w:rPr>
+          <w:rFonts w:ascii="Times New Roman" w:eastAsia="Times New Roman" w:hAnsi="Times New Roman" w:cs="Times New Roman"/>
+          <w:sz w:val="24"/>
+          <w:szCs w:val="24"/>
+        </w:rPr>
+        <w:t xml:space="preserve"> – Случайное название аниме</w:t>
+      </w:r>
+      <w:r>
+        <w:rPr>
+          <w:rFonts w:ascii="Times New Roman" w:eastAsia="Times New Roman" w:hAnsi="Times New Roman" w:cs="Times New Roman"/>
+          <w:sz w:val="24"/>
+          <w:szCs w:val="24"/>
+        </w:rPr>
+        <w:t>.</w:t>
       </w:r>
     </w:p>
     <w:p>
@@ -4717,7 +4816,27 @@
           <w:szCs w:val="24"/>
           <w:lang w:val="en-US"/>
         </w:rPr>
-        <w:t xml:space="preserve">«Client-Server Mobile Application For </w:t>
+        <w:t xml:space="preserve">«Client-Server Mobile Application </w:t>
+      </w:r>
+      <w:proofErr w:type="gramStart"/>
+      <w:r>
+        <w:rPr>
+          <w:rFonts w:ascii="Times New Roman" w:eastAsia="Times New Roman" w:hAnsi="Times New Roman" w:cs="Times New Roman"/>
+          <w:sz w:val="24"/>
+          <w:szCs w:val="24"/>
+          <w:lang w:val="en-US"/>
+        </w:rPr>
+        <w:t>For</w:t>
+      </w:r>
+      <w:proofErr w:type="gramEnd"/>
+      <w:r>
+        <w:rPr>
+          <w:rFonts w:ascii="Times New Roman" w:eastAsia="Times New Roman" w:hAnsi="Times New Roman" w:cs="Times New Roman"/>
+          <w:sz w:val="24"/>
+          <w:szCs w:val="24"/>
+          <w:lang w:val="en-US"/>
+        </w:rPr>
+        <w:t xml:space="preserve"> </w:t>
       </w:r>
       <w:r>
         <w:rPr>
@@ -4816,7 +4935,6 @@
           <w:color w:val="000000"/>
           <w:sz w:val="24"/>
           <w:szCs w:val="24"/>
-          <w:shd w:val="clear" w:color="auto" w:fill="CFE2F3"/>
         </w:rPr>
         <w:t xml:space="preserve">В наше время огромные масштабы приобретает сообщество любителей японской культуры, а в частности анимации и </w:t>
       </w:r>
@@ -4827,7 +4945,6 @@
           <w:color w:val="000000"/>
           <w:sz w:val="24"/>
           <w:szCs w:val="24"/>
-          <w:shd w:val="clear" w:color="auto" w:fill="CFE2F3"/>
         </w:rPr>
         <w:t>манги</w:t>
       </w:r>
@@ -4838,7 +4955,6 @@
           <w:color w:val="000000"/>
           <w:sz w:val="24"/>
           <w:szCs w:val="24"/>
-          <w:shd w:val="clear" w:color="auto" w:fill="CFE2F3"/>
         </w:rPr>
         <w:t xml:space="preserve">. Эта лихорадка не обошла и нас, поэтому мы решили разработать удовлетворяющее всем нашим запросам мобильное приложение. Приложение должно пользоваться популярностью у каждого члена сообщества, который ждет новую главу </w:t>
       </w:r>
@@ -4849,7 +4965,6 @@
           <w:color w:val="000000"/>
           <w:sz w:val="24"/>
           <w:szCs w:val="24"/>
-          <w:shd w:val="clear" w:color="auto" w:fill="CFE2F3"/>
         </w:rPr>
         <w:t>манги</w:t>
       </w:r>
@@ -4860,7 +4975,6 @@
           <w:color w:val="000000"/>
           <w:sz w:val="24"/>
           <w:szCs w:val="24"/>
-          <w:shd w:val="clear" w:color="auto" w:fill="CFE2F3"/>
         </w:rPr>
         <w:t xml:space="preserve"> или новую серию своего любимого </w:t>
       </w:r>
@@ -4871,7 +4985,6 @@
           <w:color w:val="000000"/>
           <w:sz w:val="24"/>
           <w:szCs w:val="24"/>
-          <w:shd w:val="clear" w:color="auto" w:fill="CFE2F3"/>
         </w:rPr>
         <w:t>тайтла</w:t>
       </w:r>
@@ -4882,7 +4995,6 @@
           <w:color w:val="000000"/>
           <w:sz w:val="24"/>
           <w:szCs w:val="24"/>
-          <w:shd w:val="clear" w:color="auto" w:fill="CFE2F3"/>
         </w:rPr>
         <w:t>.</w:t>
       </w:r>
@@ -5204,6 +5316,7 @@
           <w:rFonts w:ascii="Times New Roman" w:eastAsia="Times New Roman" w:hAnsi="Times New Roman" w:cs="Times New Roman"/>
           <w:sz w:val="24"/>
           <w:szCs w:val="24"/>
+          <w:lang w:val="en-US"/>
         </w:rPr>
         <w:tab/>
       </w:r>
@@ -6916,7 +7029,25 @@
           <w:sz w:val="24"/>
           <w:szCs w:val="24"/>
         </w:rPr>
-        <w:t>регистрации и авторизации пользователя (функции 1, 2 ),</w:t>
+        <w:t xml:space="preserve">регистрации и авторизации пользователя (функции 1, </w:t>
+      </w:r>
+      <w:proofErr w:type="gramStart"/>
+      <w:r>
+        <w:rPr>
+          <w:rFonts w:ascii="Times New Roman" w:eastAsia="Times New Roman" w:hAnsi="Times New Roman" w:cs="Times New Roman"/>
+          <w:sz w:val="24"/>
+          <w:szCs w:val="24"/>
+        </w:rPr>
+        <w:t>2 )</w:t>
+      </w:r>
+      <w:proofErr w:type="gramEnd"/>
+      <w:r>
+        <w:rPr>
+          <w:rFonts w:ascii="Times New Roman" w:eastAsia="Times New Roman" w:hAnsi="Times New Roman" w:cs="Times New Roman"/>
+          <w:sz w:val="24"/>
+          <w:szCs w:val="24"/>
+        </w:rPr>
+        <w:t>,</w:t>
       </w:r>
     </w:p>
     <w:p>
@@ -10920,7 +11051,25 @@
           <w:sz w:val="24"/>
           <w:szCs w:val="24"/>
         </w:rPr>
-        <w:t xml:space="preserve">ГОСТ 19.505-79. ЕСПД. Руководство оператора. Требования к содержанию и оформлению. . – М.: ИПК Издательство стандартов, 2001. </w:t>
+        <w:t>ГОСТ 19.505-79. ЕСПД. Руководство оператора. Требования к содержанию и оформлению</w:t>
+      </w:r>
+      <w:proofErr w:type="gramStart"/>
+      <w:r>
+        <w:rPr>
+          <w:rFonts w:ascii="Times New Roman" w:eastAsia="Times New Roman" w:hAnsi="Times New Roman" w:cs="Times New Roman"/>
+          <w:sz w:val="24"/>
+          <w:szCs w:val="24"/>
+        </w:rPr>
+        <w:t>. .</w:t>
+      </w:r>
+      <w:proofErr w:type="gramEnd"/>
+      <w:r>
+        <w:rPr>
+          <w:rFonts w:ascii="Times New Roman" w:eastAsia="Times New Roman" w:hAnsi="Times New Roman" w:cs="Times New Roman"/>
+          <w:sz w:val="24"/>
+          <w:szCs w:val="24"/>
+        </w:rPr>
+        <w:t xml:space="preserve"> – М.: ИПК Издательство стандартов, 2001. </w:t>
       </w:r>
     </w:p>
     <w:p>
@@ -21387,7 +21536,6 @@
   <w:style w:type="character" w:default="1" w:styleId="a0">
     <w:name w:val="Default Paragraph Font"/>
     <w:uiPriority w:val="1"/>
-    <w:semiHidden/>
     <w:unhideWhenUsed/>
   </w:style>
   <w:style w:type="table" w:default="1" w:styleId="a1">

--- a/team_tz.docx
+++ b/team_tz.docx
@@ -2636,7 +2636,6 @@
                 <w:docPartUnique/>
               </w:docPartObj>
             </w:sdtPr>
-            <w:sdtEndPr/>
             <w:sdtContent>
               <w:p>
                 <w:pPr>
@@ -8234,7 +8233,31 @@
           <w:sz w:val="24"/>
           <w:szCs w:val="24"/>
         </w:rPr>
-        <w:t>«Клиент-серверное мобильное приложение для планирования дедлайнов». Техническое задание [1];</w:t>
+        <w:t>«Клиент-серверное мобильное приложение для</w:t>
+      </w:r>
+      <w:r>
+        <w:rPr>
+          <w:rFonts w:ascii="Times New Roman" w:eastAsia="Times New Roman" w:hAnsi="Times New Roman" w:cs="Times New Roman"/>
+          <w:sz w:val="24"/>
+          <w:szCs w:val="24"/>
+        </w:rPr>
+        <w:t xml:space="preserve"> </w:t>
+      </w:r>
+      <w:r>
+        <w:rPr>
+          <w:rFonts w:ascii="Times New Roman" w:eastAsia="Times New Roman" w:hAnsi="Times New Roman" w:cs="Times New Roman"/>
+          <w:sz w:val="24"/>
+          <w:szCs w:val="24"/>
+        </w:rPr>
+        <w:t>Аниме сообщества</w:t>
+      </w:r>
+      <w:r>
+        <w:rPr>
+          <w:rFonts w:ascii="Times New Roman" w:eastAsia="Times New Roman" w:hAnsi="Times New Roman" w:cs="Times New Roman"/>
+          <w:sz w:val="24"/>
+          <w:szCs w:val="24"/>
+        </w:rPr>
+        <w:t>». Техническое задание [1];</w:t>
       </w:r>
     </w:p>
     <w:p>
@@ -8260,7 +8283,23 @@
           <w:sz w:val="24"/>
           <w:szCs w:val="24"/>
         </w:rPr>
-        <w:t>«Клиент-серверное мобильное приложение для планирования дедлайнов». Программа и методика испытаний [3];</w:t>
+        <w:t xml:space="preserve">«Клиент-серверное мобильное приложение для </w:t>
+      </w:r>
+      <w:r>
+        <w:rPr>
+          <w:rFonts w:ascii="Times New Roman" w:eastAsia="Times New Roman" w:hAnsi="Times New Roman" w:cs="Times New Roman"/>
+          <w:sz w:val="24"/>
+          <w:szCs w:val="24"/>
+        </w:rPr>
+        <w:t>Аниме сообщества</w:t>
+      </w:r>
+      <w:r>
+        <w:rPr>
+          <w:rFonts w:ascii="Times New Roman" w:eastAsia="Times New Roman" w:hAnsi="Times New Roman" w:cs="Times New Roman"/>
+          <w:sz w:val="24"/>
+          <w:szCs w:val="24"/>
+        </w:rPr>
+        <w:t>». Программа и методика испытаний [3];</w:t>
       </w:r>
     </w:p>
     <w:p>
@@ -8286,7 +8325,23 @@
           <w:sz w:val="24"/>
           <w:szCs w:val="24"/>
         </w:rPr>
-        <w:t>«Клиент-серверное мобильное приложение для планирования дедлайнов». Текст программы [4];</w:t>
+        <w:t>«Клиент-серверное мобильное приложение для</w:t>
+      </w:r>
+      <w:r>
+        <w:rPr>
+          <w:rFonts w:ascii="Times New Roman" w:eastAsia="Times New Roman" w:hAnsi="Times New Roman" w:cs="Times New Roman"/>
+          <w:sz w:val="24"/>
+          <w:szCs w:val="24"/>
+        </w:rPr>
+        <w:t xml:space="preserve"> Аниме сообщества</w:t>
+      </w:r>
+      <w:r>
+        <w:rPr>
+          <w:rFonts w:ascii="Times New Roman" w:eastAsia="Times New Roman" w:hAnsi="Times New Roman" w:cs="Times New Roman"/>
+          <w:sz w:val="24"/>
+          <w:szCs w:val="24"/>
+        </w:rPr>
+        <w:t>». Текст программы [4];</w:t>
       </w:r>
     </w:p>
     <w:p>
@@ -8312,7 +8367,23 @@
           <w:sz w:val="24"/>
           <w:szCs w:val="24"/>
         </w:rPr>
-        <w:t>«Клиент-серверное мобильное приложение для планирования дедлайнов». Пояснительная записка [5];</w:t>
+        <w:t>«Клиент-серверное мобильное приложение для</w:t>
+      </w:r>
+      <w:r>
+        <w:rPr>
+          <w:rFonts w:ascii="Times New Roman" w:eastAsia="Times New Roman" w:hAnsi="Times New Roman" w:cs="Times New Roman"/>
+          <w:sz w:val="24"/>
+          <w:szCs w:val="24"/>
+        </w:rPr>
+        <w:t xml:space="preserve"> Аниме сообщества</w:t>
+      </w:r>
+      <w:r>
+        <w:rPr>
+          <w:rFonts w:ascii="Times New Roman" w:eastAsia="Times New Roman" w:hAnsi="Times New Roman" w:cs="Times New Roman"/>
+          <w:sz w:val="24"/>
+          <w:szCs w:val="24"/>
+        </w:rPr>
+        <w:t>». Пояснительная записка [5];</w:t>
       </w:r>
     </w:p>
     <w:p>
@@ -8338,7 +8409,23 @@
           <w:sz w:val="24"/>
           <w:szCs w:val="24"/>
         </w:rPr>
-        <w:t>«Клиент-серверное мобильное приложение для планирования дедлайнов». Руководство оператора [6];</w:t>
+        <w:t>«Клиент-серверное мобильное приложение для</w:t>
+      </w:r>
+      <w:r>
+        <w:rPr>
+          <w:rFonts w:ascii="Times New Roman" w:eastAsia="Times New Roman" w:hAnsi="Times New Roman" w:cs="Times New Roman"/>
+          <w:sz w:val="24"/>
+          <w:szCs w:val="24"/>
+        </w:rPr>
+        <w:t xml:space="preserve"> Аниме сообщества</w:t>
+      </w:r>
+      <w:r>
+        <w:rPr>
+          <w:rFonts w:ascii="Times New Roman" w:eastAsia="Times New Roman" w:hAnsi="Times New Roman" w:cs="Times New Roman"/>
+          <w:sz w:val="24"/>
+          <w:szCs w:val="24"/>
+        </w:rPr>
+        <w:t>». Руководство оператора [6];</w:t>
       </w:r>
     </w:p>
     <w:p>
@@ -8389,6 +8476,14 @@
           <w:sz w:val="24"/>
           <w:szCs w:val="24"/>
         </w:rPr>
+        <w:tab/>
+      </w:r>
+      <w:r>
+        <w:rPr>
+          <w:rFonts w:ascii="Times New Roman" w:eastAsia="Times New Roman" w:hAnsi="Times New Roman" w:cs="Times New Roman"/>
+          <w:sz w:val="24"/>
+          <w:szCs w:val="24"/>
+        </w:rPr>
         <w:t>Документы к программе должны быть выполнены в соответствии с ГОСТ 19.106-78 и ГОСТами к каждому виду документа (см. п. 5.1.);</w:t>
       </w:r>
     </w:p>
@@ -8411,6 +8506,14 @@
           <w:sz w:val="24"/>
           <w:szCs w:val="24"/>
         </w:rPr>
+        <w:tab/>
+      </w:r>
+      <w:r>
+        <w:rPr>
+          <w:rFonts w:ascii="Times New Roman" w:eastAsia="Times New Roman" w:hAnsi="Times New Roman" w:cs="Times New Roman"/>
+          <w:sz w:val="24"/>
+          <w:szCs w:val="24"/>
+        </w:rPr>
         <w:t>Пояснительная записка должна быть загружена в систему Антиплагиат через LMS «НИУ ВШЭ».</w:t>
       </w:r>
     </w:p>
@@ -8527,6 +8630,14 @@
           <w:sz w:val="24"/>
           <w:szCs w:val="24"/>
         </w:rPr>
+        <w:tab/>
+      </w:r>
+      <w:r>
+        <w:rPr>
+          <w:rFonts w:ascii="Times New Roman" w:eastAsia="Times New Roman" w:hAnsi="Times New Roman" w:cs="Times New Roman"/>
+          <w:sz w:val="24"/>
+          <w:szCs w:val="24"/>
+        </w:rPr>
         <w:t>За один день до защиты комиссии все материалы курсового проекта:</w:t>
       </w:r>
     </w:p>
@@ -8549,6 +8660,14 @@
           <w:sz w:val="24"/>
           <w:szCs w:val="24"/>
         </w:rPr>
+        <w:tab/>
+      </w:r>
+      <w:r>
+        <w:rPr>
+          <w:rFonts w:ascii="Times New Roman" w:eastAsia="Times New Roman" w:hAnsi="Times New Roman" w:cs="Times New Roman"/>
+          <w:sz w:val="24"/>
+          <w:szCs w:val="24"/>
+        </w:rPr>
         <w:t>– техническая документация,</w:t>
       </w:r>
     </w:p>
@@ -8571,6 +8690,14 @@
           <w:sz w:val="24"/>
           <w:szCs w:val="24"/>
         </w:rPr>
+        <w:tab/>
+      </w:r>
+      <w:r>
+        <w:rPr>
+          <w:rFonts w:ascii="Times New Roman" w:eastAsia="Times New Roman" w:hAnsi="Times New Roman" w:cs="Times New Roman"/>
+          <w:sz w:val="24"/>
+          <w:szCs w:val="24"/>
+        </w:rPr>
         <w:t>– программный проект,</w:t>
       </w:r>
     </w:p>
@@ -8593,6 +8720,14 @@
           <w:sz w:val="24"/>
           <w:szCs w:val="24"/>
         </w:rPr>
+        <w:tab/>
+      </w:r>
+      <w:r>
+        <w:rPr>
+          <w:rFonts w:ascii="Times New Roman" w:eastAsia="Times New Roman" w:hAnsi="Times New Roman" w:cs="Times New Roman"/>
+          <w:sz w:val="24"/>
+          <w:szCs w:val="24"/>
+        </w:rPr>
         <w:t>– исполняемый файл,</w:t>
       </w:r>
     </w:p>
@@ -8615,6 +8750,14 @@
           <w:sz w:val="24"/>
           <w:szCs w:val="24"/>
         </w:rPr>
+        <w:tab/>
+      </w:r>
+      <w:r>
+        <w:rPr>
+          <w:rFonts w:ascii="Times New Roman" w:eastAsia="Times New Roman" w:hAnsi="Times New Roman" w:cs="Times New Roman"/>
+          <w:sz w:val="24"/>
+          <w:szCs w:val="24"/>
+        </w:rPr>
         <w:t>– отзыв руководителя,</w:t>
       </w:r>
     </w:p>
@@ -8637,8 +8780,26 @@
           <w:sz w:val="24"/>
           <w:szCs w:val="24"/>
         </w:rPr>
-        <w:t>– лист Антиплагиата</w:t>
-      </w:r>
+        <w:tab/>
+      </w:r>
+      <w:r>
+        <w:rPr>
+          <w:rFonts w:ascii="Times New Roman" w:eastAsia="Times New Roman" w:hAnsi="Times New Roman" w:cs="Times New Roman"/>
+          <w:sz w:val="24"/>
+          <w:szCs w:val="24"/>
+        </w:rPr>
+        <w:t xml:space="preserve">– лист </w:t>
+      </w:r>
+      <w:proofErr w:type="spellStart"/>
+      <w:r>
+        <w:rPr>
+          <w:rFonts w:ascii="Times New Roman" w:eastAsia="Times New Roman" w:hAnsi="Times New Roman" w:cs="Times New Roman"/>
+          <w:sz w:val="24"/>
+          <w:szCs w:val="24"/>
+        </w:rPr>
+        <w:t>Антиплагиата</w:t>
+      </w:r>
+      <w:proofErr w:type="spellEnd"/>
     </w:p>
     <w:p>
       <w:pPr>
@@ -8866,7 +9027,33 @@
           <w:sz w:val="24"/>
           <w:szCs w:val="24"/>
         </w:rPr>
-        <w:t>Программа ориентирована на эксплуатацию отдельными пользователями, имеющими мобильное устройство и желание заняться систематизацией своих планов.</w:t>
+        <w:t xml:space="preserve">Программа ориентирована на эксплуатацию отдельными пользователями, имеющими мобильное устройство и желание </w:t>
+      </w:r>
+      <w:r>
+        <w:rPr>
+          <w:rFonts w:ascii="Times New Roman" w:eastAsia="Times New Roman" w:hAnsi="Times New Roman" w:cs="Times New Roman"/>
+          <w:sz w:val="24"/>
+          <w:szCs w:val="24"/>
+        </w:rPr>
+        <w:t xml:space="preserve">следить за Японской анимацией и </w:t>
+      </w:r>
+      <w:proofErr w:type="spellStart"/>
+      <w:r>
+        <w:rPr>
+          <w:rFonts w:ascii="Times New Roman" w:eastAsia="Times New Roman" w:hAnsi="Times New Roman" w:cs="Times New Roman"/>
+          <w:sz w:val="24"/>
+          <w:szCs w:val="24"/>
+        </w:rPr>
+        <w:t>мангой</w:t>
+      </w:r>
+      <w:proofErr w:type="spellEnd"/>
+      <w:r>
+        <w:rPr>
+          <w:rFonts w:ascii="Times New Roman" w:eastAsia="Times New Roman" w:hAnsi="Times New Roman" w:cs="Times New Roman"/>
+          <w:sz w:val="24"/>
+          <w:szCs w:val="24"/>
+        </w:rPr>
+        <w:t>.</w:t>
       </w:r>
     </w:p>
     <w:p>
@@ -8946,6 +9133,14 @@
         </w:rPr>
         <w:t>Мобильное приложение “</w:t>
       </w:r>
+      <w:r>
+        <w:rPr>
+          <w:rFonts w:ascii="Times New Roman" w:eastAsia="Times New Roman" w:hAnsi="Times New Roman" w:cs="Times New Roman"/>
+          <w:sz w:val="24"/>
+          <w:szCs w:val="24"/>
+        </w:rPr>
+        <w:t xml:space="preserve">Читай </w:t>
+      </w:r>
       <w:proofErr w:type="spellStart"/>
       <w:r>
         <w:rPr>
@@ -8953,7 +9148,7 @@
           <w:sz w:val="24"/>
           <w:szCs w:val="24"/>
         </w:rPr>
-        <w:t>Todobit</w:t>
+        <w:t>мангу</w:t>
       </w:r>
       <w:proofErr w:type="spellEnd"/>
       <w:r>
@@ -8962,18 +9157,39 @@
           <w:sz w:val="24"/>
           <w:szCs w:val="24"/>
         </w:rPr>
-        <w:t>” (</w:t>
-      </w:r>
-      <w:hyperlink r:id="rId10">
+        <w:t xml:space="preserve">” </w:t>
+      </w:r>
+    </w:p>
+    <w:p>
+      <w:pPr>
+        <w:tabs>
+          <w:tab w:val="left" w:pos="142"/>
+        </w:tabs>
+        <w:spacing w:after="0"/>
+        <w:ind w:left="720"/>
+        <w:rPr>
+          <w:rFonts w:ascii="Times New Roman" w:eastAsia="Times New Roman" w:hAnsi="Times New Roman" w:cs="Times New Roman"/>
+          <w:sz w:val="24"/>
+          <w:szCs w:val="24"/>
+        </w:rPr>
+      </w:pPr>
+      <w:r>
+        <w:rPr>
+          <w:rFonts w:ascii="Times New Roman" w:eastAsia="Times New Roman" w:hAnsi="Times New Roman" w:cs="Times New Roman"/>
+          <w:sz w:val="24"/>
+          <w:szCs w:val="24"/>
+        </w:rPr>
+        <w:t>(</w:t>
+      </w:r>
+      <w:hyperlink r:id="rId10" w:tgtFrame="_blank" w:tooltip="https://play.google.com/store/apps/details?id=ru.garretech.readmanga" w:history="1">
         <w:r>
           <w:rPr>
+            <w:rStyle w:val="af0"/>
             <w:rFonts w:ascii="Times New Roman" w:eastAsia="Times New Roman" w:hAnsi="Times New Roman" w:cs="Times New Roman"/>
-            <w:color w:val="0000FF"/>
             <w:sz w:val="24"/>
             <w:szCs w:val="24"/>
-            <w:u w:val="single"/>
           </w:rPr>
-          <w:t>https://play.google.com/store/apps/details?id=org.todobit.android</w:t>
+          <w:t>https://play.google.com/store/apps/details?id=ru.garretech.readmanga</w:t>
         </w:r>
       </w:hyperlink>
       <w:r>
@@ -9007,7 +9223,7 @@
           <w:sz w:val="24"/>
           <w:szCs w:val="24"/>
         </w:rPr>
-        <w:t xml:space="preserve">Мобильное приложение “HSE </w:t>
+        <w:t>Мобильное приложение “</w:t>
       </w:r>
       <w:proofErr w:type="spellStart"/>
       <w:r>
@@ -9016,7 +9232,7 @@
           <w:sz w:val="24"/>
           <w:szCs w:val="24"/>
         </w:rPr>
-        <w:t>App</w:t>
+        <w:t>Амино</w:t>
       </w:r>
       <w:proofErr w:type="spellEnd"/>
       <w:r>
@@ -9025,99 +9241,39 @@
           <w:sz w:val="24"/>
           <w:szCs w:val="24"/>
         </w:rPr>
-        <w:t>” (</w:t>
-      </w:r>
-      <w:hyperlink r:id="rId11">
-        <w:r>
-          <w:rPr>
-            <w:rFonts w:ascii="Times New Roman" w:eastAsia="Times New Roman" w:hAnsi="Times New Roman" w:cs="Times New Roman"/>
-            <w:color w:val="0000FF"/>
-            <w:sz w:val="24"/>
-            <w:szCs w:val="24"/>
-            <w:u w:val="single"/>
-          </w:rPr>
-          <w:t>https://play.google.com/store/apps/details?id=com.chichkanov.hseapp</w:t>
-        </w:r>
-      </w:hyperlink>
-      <w:r>
-        <w:rPr>
-          <w:rFonts w:ascii="Times New Roman" w:eastAsia="Times New Roman" w:hAnsi="Times New Roman" w:cs="Times New Roman"/>
-          <w:sz w:val="24"/>
-          <w:szCs w:val="24"/>
-        </w:rPr>
-        <w:t>)</w:t>
-      </w:r>
-    </w:p>
-    <w:p>
-      <w:pPr>
-        <w:numPr>
-          <w:ilvl w:val="0"/>
-          <w:numId w:val="16"/>
-        </w:numPr>
+        <w:t xml:space="preserve">” </w:t>
+      </w:r>
+    </w:p>
+    <w:p>
+      <w:pPr>
         <w:tabs>
           <w:tab w:val="left" w:pos="142"/>
         </w:tabs>
         <w:spacing w:after="0"/>
-        <w:rPr>
-          <w:rFonts w:ascii="Times New Roman" w:eastAsia="Times New Roman" w:hAnsi="Times New Roman" w:cs="Times New Roman"/>
-          <w:sz w:val="24"/>
-          <w:szCs w:val="24"/>
-        </w:rPr>
-      </w:pPr>
-      <w:r>
-        <w:rPr>
-          <w:rFonts w:ascii="Times New Roman" w:eastAsia="Times New Roman" w:hAnsi="Times New Roman" w:cs="Times New Roman"/>
-          <w:sz w:val="24"/>
-          <w:szCs w:val="24"/>
-        </w:rPr>
-        <w:t>Набор скриптов на Си “</w:t>
-      </w:r>
-      <w:proofErr w:type="spellStart"/>
-      <w:r>
-        <w:rPr>
-          <w:rFonts w:ascii="Times New Roman" w:eastAsia="Times New Roman" w:hAnsi="Times New Roman" w:cs="Times New Roman"/>
-          <w:sz w:val="24"/>
-          <w:szCs w:val="24"/>
-        </w:rPr>
-        <w:t>дедлайнобот</w:t>
-      </w:r>
-      <w:proofErr w:type="spellEnd"/>
-      <w:r>
-        <w:rPr>
-          <w:rFonts w:ascii="Times New Roman" w:eastAsia="Times New Roman" w:hAnsi="Times New Roman" w:cs="Times New Roman"/>
-          <w:sz w:val="24"/>
-          <w:szCs w:val="24"/>
-        </w:rPr>
-        <w:t>” (</w:t>
-      </w:r>
-      <w:proofErr w:type="spellStart"/>
-      <w:r>
-        <w:rPr>
-          <w:rFonts w:ascii="Times New Roman" w:eastAsia="Times New Roman" w:hAnsi="Times New Roman" w:cs="Times New Roman"/>
-          <w:sz w:val="24"/>
-          <w:szCs w:val="24"/>
-        </w:rPr>
-        <w:t>гитхаб</w:t>
-      </w:r>
-      <w:proofErr w:type="spellEnd"/>
-      <w:r>
-        <w:rPr>
-          <w:rFonts w:ascii="Times New Roman" w:eastAsia="Times New Roman" w:hAnsi="Times New Roman" w:cs="Times New Roman"/>
-          <w:sz w:val="24"/>
-          <w:szCs w:val="24"/>
-        </w:rPr>
-        <w:t xml:space="preserve"> разработчика </w:t>
-      </w:r>
-      <w:hyperlink r:id="rId12">
+        <w:ind w:left="720"/>
+        <w:rPr>
+          <w:rFonts w:ascii="Times New Roman" w:eastAsia="Times New Roman" w:hAnsi="Times New Roman" w:cs="Times New Roman"/>
+          <w:sz w:val="24"/>
+          <w:szCs w:val="24"/>
+        </w:rPr>
+      </w:pPr>
+      <w:r>
+        <w:rPr>
+          <w:rFonts w:ascii="Times New Roman" w:eastAsia="Times New Roman" w:hAnsi="Times New Roman" w:cs="Times New Roman"/>
+          <w:sz w:val="24"/>
+          <w:szCs w:val="24"/>
+        </w:rPr>
+        <w:t>(</w:t>
+      </w:r>
+      <w:hyperlink r:id="rId11" w:tgtFrame="_blank" w:tooltip="https://play.google.com/store/apps/details?id=com.narvii.amino.master" w:history="1">
         <w:r>
           <w:rPr>
+            <w:rStyle w:val="af0"/>
             <w:rFonts w:ascii="Times New Roman" w:eastAsia="Times New Roman" w:hAnsi="Times New Roman" w:cs="Times New Roman"/>
-            <w:color w:val="0000FF"/>
             <w:sz w:val="24"/>
             <w:szCs w:val="24"/>
-            <w:u w:val="single"/>
           </w:rPr>
-          <w:t>https://github.com/Cortan122</w:t>
+          <w:t>https://play.google.com/store/apps/details?id=com.narvii.amino.master</w:t>
         </w:r>
       </w:hyperlink>
       <w:r>
@@ -9182,6 +9338,14 @@
         </w:rPr>
         <w:t>Мобильное приложение “</w:t>
       </w:r>
+      <w:r>
+        <w:rPr>
+          <w:rFonts w:ascii="Times New Roman" w:eastAsia="Times New Roman" w:hAnsi="Times New Roman" w:cs="Times New Roman"/>
+          <w:sz w:val="24"/>
+          <w:szCs w:val="24"/>
+        </w:rPr>
+        <w:t>Ани-</w:t>
+      </w:r>
       <w:proofErr w:type="spellStart"/>
       <w:r>
         <w:rPr>
@@ -9189,7 +9353,7 @@
           <w:sz w:val="24"/>
           <w:szCs w:val="24"/>
         </w:rPr>
-        <w:t>Google</w:t>
+        <w:t>манга</w:t>
       </w:r>
       <w:proofErr w:type="spellEnd"/>
       <w:r>
@@ -9198,18 +9362,39 @@
           <w:sz w:val="24"/>
           <w:szCs w:val="24"/>
         </w:rPr>
-        <w:t>-календарь” (</w:t>
-      </w:r>
-      <w:hyperlink r:id="rId13">
+        <w:t xml:space="preserve">” </w:t>
+      </w:r>
+    </w:p>
+    <w:p>
+      <w:pPr>
+        <w:tabs>
+          <w:tab w:val="left" w:pos="142"/>
+        </w:tabs>
+        <w:spacing w:after="0"/>
+        <w:ind w:left="720"/>
+        <w:rPr>
+          <w:rFonts w:ascii="Times New Roman" w:eastAsia="Times New Roman" w:hAnsi="Times New Roman" w:cs="Times New Roman"/>
+          <w:sz w:val="24"/>
+          <w:szCs w:val="24"/>
+        </w:rPr>
+      </w:pPr>
+      <w:r>
+        <w:rPr>
+          <w:rFonts w:ascii="Times New Roman" w:eastAsia="Times New Roman" w:hAnsi="Times New Roman" w:cs="Times New Roman"/>
+          <w:sz w:val="24"/>
+          <w:szCs w:val="24"/>
+        </w:rPr>
+        <w:t>(</w:t>
+      </w:r>
+      <w:hyperlink r:id="rId12" w:tgtFrame="_blank" w:tooltip="https://play.google.com/store/apps/details?id=com.pixelswordgames.animanga" w:history="1">
         <w:r>
           <w:rPr>
+            <w:rStyle w:val="af0"/>
             <w:rFonts w:ascii="Times New Roman" w:eastAsia="Times New Roman" w:hAnsi="Times New Roman" w:cs="Times New Roman"/>
-            <w:color w:val="0000FF"/>
             <w:sz w:val="24"/>
             <w:szCs w:val="24"/>
-            <w:u w:val="single"/>
           </w:rPr>
-          <w:t>https://play.google.com/store/apps/details?id=com.google.android.calendar</w:t>
+          <w:t>https://play.google.com/store/apps/details?id=com.pixelswordgames.animanga</w:t>
         </w:r>
       </w:hyperlink>
       <w:r>
@@ -9251,8 +9436,9 @@
           <w:rFonts w:ascii="Times New Roman" w:eastAsia="Times New Roman" w:hAnsi="Times New Roman" w:cs="Times New Roman"/>
           <w:sz w:val="24"/>
           <w:szCs w:val="24"/>
-        </w:rPr>
-        <w:t>Notion</w:t>
+          <w:lang w:val="en-US"/>
+        </w:rPr>
+        <w:t>Wakanim</w:t>
       </w:r>
       <w:proofErr w:type="spellEnd"/>
       <w:r>
@@ -9261,18 +9447,39 @@
           <w:sz w:val="24"/>
           <w:szCs w:val="24"/>
         </w:rPr>
-        <w:t>” (</w:t>
-      </w:r>
-      <w:hyperlink r:id="rId14">
+        <w:t xml:space="preserve">” </w:t>
+      </w:r>
+    </w:p>
+    <w:p>
+      <w:pPr>
+        <w:tabs>
+          <w:tab w:val="left" w:pos="142"/>
+        </w:tabs>
+        <w:spacing w:after="0"/>
+        <w:ind w:left="720"/>
+        <w:rPr>
+          <w:rFonts w:ascii="Times New Roman" w:eastAsia="Times New Roman" w:hAnsi="Times New Roman" w:cs="Times New Roman"/>
+          <w:sz w:val="24"/>
+          <w:szCs w:val="24"/>
+        </w:rPr>
+      </w:pPr>
+      <w:r>
+        <w:rPr>
+          <w:rFonts w:ascii="Times New Roman" w:eastAsia="Times New Roman" w:hAnsi="Times New Roman" w:cs="Times New Roman"/>
+          <w:sz w:val="24"/>
+          <w:szCs w:val="24"/>
+        </w:rPr>
+        <w:t>(</w:t>
+      </w:r>
+      <w:hyperlink r:id="rId13" w:tgtFrame="_blank" w:tooltip="https://play.google.com/store/apps/details?id=wakanimapp.wakanimapp" w:history="1">
         <w:r>
           <w:rPr>
+            <w:rStyle w:val="af0"/>
             <w:rFonts w:ascii="Times New Roman" w:eastAsia="Times New Roman" w:hAnsi="Times New Roman" w:cs="Times New Roman"/>
-            <w:color w:val="0000FF"/>
             <w:sz w:val="24"/>
             <w:szCs w:val="24"/>
-            <w:u w:val="single"/>
           </w:rPr>
-          <w:t>https://apps.apple.com/ru/app/notion-notes-projects-docs/id1232780281</w:t>
+          <w:t>https://play.google.com/store/apps/details?id=wakanimapp.wakanimapp</w:t>
         </w:r>
       </w:hyperlink>
       <w:r>
@@ -9306,7 +9513,17 @@
           <w:sz w:val="24"/>
           <w:szCs w:val="24"/>
         </w:rPr>
-        <w:t>Мобильное приложение “</w:t>
+        <w:t>Мо</w:t>
+      </w:r>
+      <w:bookmarkStart w:id="37" w:name="_s4ksf8pnlkmc" w:colFirst="0" w:colLast="0"/>
+      <w:bookmarkEnd w:id="37"/>
+      <w:r>
+        <w:rPr>
+          <w:rFonts w:ascii="Times New Roman" w:eastAsia="Times New Roman" w:hAnsi="Times New Roman" w:cs="Times New Roman"/>
+          <w:sz w:val="24"/>
+          <w:szCs w:val="24"/>
+        </w:rPr>
+        <w:t>бильное приложение “</w:t>
       </w:r>
       <w:proofErr w:type="spellStart"/>
       <w:r>
@@ -9314,8 +9531,9 @@
           <w:rFonts w:ascii="Times New Roman" w:eastAsia="Times New Roman" w:hAnsi="Times New Roman" w:cs="Times New Roman"/>
           <w:sz w:val="24"/>
           <w:szCs w:val="24"/>
-        </w:rPr>
-        <w:t>TickTick</w:t>
+          <w:lang w:val="en-US"/>
+        </w:rPr>
+        <w:t>CrynchRoll</w:t>
       </w:r>
       <w:proofErr w:type="spellEnd"/>
       <w:r>
@@ -9324,18 +9542,39 @@
           <w:sz w:val="24"/>
           <w:szCs w:val="24"/>
         </w:rPr>
-        <w:t>” (</w:t>
-      </w:r>
-      <w:hyperlink r:id="rId15">
+        <w:t xml:space="preserve">” </w:t>
+      </w:r>
+    </w:p>
+    <w:p>
+      <w:pPr>
+        <w:tabs>
+          <w:tab w:val="left" w:pos="142"/>
+        </w:tabs>
+        <w:spacing w:after="0"/>
+        <w:ind w:left="720"/>
+        <w:rPr>
+          <w:rFonts w:ascii="Times New Roman" w:eastAsia="Times New Roman" w:hAnsi="Times New Roman" w:cs="Times New Roman"/>
+          <w:sz w:val="24"/>
+          <w:szCs w:val="24"/>
+        </w:rPr>
+      </w:pPr>
+      <w:r>
+        <w:rPr>
+          <w:rFonts w:ascii="Times New Roman" w:eastAsia="Times New Roman" w:hAnsi="Times New Roman" w:cs="Times New Roman"/>
+          <w:sz w:val="24"/>
+          <w:szCs w:val="24"/>
+        </w:rPr>
+        <w:t>(</w:t>
+      </w:r>
+      <w:hyperlink r:id="rId14" w:tgtFrame="_blank" w:tooltip="https://play.google.com/store/apps/details?id=com.crunchyroll.crunchyroid" w:history="1">
         <w:r>
           <w:rPr>
+            <w:rStyle w:val="af0"/>
             <w:rFonts w:ascii="Times New Roman" w:eastAsia="Times New Roman" w:hAnsi="Times New Roman" w:cs="Times New Roman"/>
-            <w:color w:val="0000FF"/>
             <w:sz w:val="24"/>
             <w:szCs w:val="24"/>
-            <w:u w:val="single"/>
           </w:rPr>
-          <w:t>https://play.google.com/store/apps/details?id=com.ticktick.task</w:t>
+          <w:t>https://play.google.com/store/apps/details?id=com.crunchyroll.crunchyroid</w:t>
         </w:r>
       </w:hyperlink>
       <w:r>
@@ -9363,8 +9602,6 @@
           <w:color w:val="000000"/>
         </w:rPr>
       </w:pPr>
-      <w:bookmarkStart w:id="37" w:name="_s4ksf8pnlkmc" w:colFirst="0" w:colLast="0"/>
-      <w:bookmarkEnd w:id="37"/>
       <w:r>
         <w:rPr>
           <w:rFonts w:ascii="Times New Roman" w:eastAsia="Times New Roman" w:hAnsi="Times New Roman" w:cs="Times New Roman"/>
@@ -9445,7 +9682,51 @@
           <w:sz w:val="24"/>
           <w:szCs w:val="24"/>
         </w:rPr>
-        <w:t>использование технологий визуализации планирования;</w:t>
+        <w:t xml:space="preserve">возможность создавать </w:t>
+      </w:r>
+      <w:proofErr w:type="spellStart"/>
+      <w:r>
+        <w:rPr>
+          <w:rFonts w:ascii="Times New Roman" w:eastAsia="Times New Roman" w:hAnsi="Times New Roman" w:cs="Times New Roman"/>
+          <w:sz w:val="24"/>
+          <w:szCs w:val="24"/>
+        </w:rPr>
+        <w:t>кастомизированные</w:t>
+      </w:r>
+      <w:proofErr w:type="spellEnd"/>
+      <w:r>
+        <w:rPr>
+          <w:rFonts w:ascii="Times New Roman" w:eastAsia="Times New Roman" w:hAnsi="Times New Roman" w:cs="Times New Roman"/>
+          <w:sz w:val="24"/>
+          <w:szCs w:val="24"/>
+        </w:rPr>
+        <w:t xml:space="preserve"> списки </w:t>
+      </w:r>
+      <w:proofErr w:type="spellStart"/>
+      <w:r>
+        <w:rPr>
+          <w:rFonts w:ascii="Times New Roman" w:eastAsia="Times New Roman" w:hAnsi="Times New Roman" w:cs="Times New Roman"/>
+          <w:sz w:val="24"/>
+          <w:szCs w:val="24"/>
+        </w:rPr>
+        <w:t>манги</w:t>
+      </w:r>
+      <w:proofErr w:type="spellEnd"/>
+      <w:r>
+        <w:rPr>
+          <w:rFonts w:ascii="Times New Roman" w:eastAsia="Times New Roman" w:hAnsi="Times New Roman" w:cs="Times New Roman"/>
+          <w:sz w:val="24"/>
+          <w:szCs w:val="24"/>
+        </w:rPr>
+        <w:t xml:space="preserve"> и аниме</w:t>
+      </w:r>
+      <w:r>
+        <w:rPr>
+          <w:rFonts w:ascii="Times New Roman" w:eastAsia="Times New Roman" w:hAnsi="Times New Roman" w:cs="Times New Roman"/>
+          <w:sz w:val="24"/>
+          <w:szCs w:val="24"/>
+        </w:rPr>
+        <w:t>;</w:t>
       </w:r>
     </w:p>
     <w:p>
@@ -9471,7 +9752,15 @@
           <w:sz w:val="24"/>
           <w:szCs w:val="24"/>
         </w:rPr>
-        <w:t>широкий набор функций;</w:t>
+        <w:t>можно читать онлайн или скачать её, в отличие от аналогов</w:t>
+      </w:r>
+      <w:r>
+        <w:rPr>
+          <w:rFonts w:ascii="Times New Roman" w:eastAsia="Times New Roman" w:hAnsi="Times New Roman" w:cs="Times New Roman"/>
+          <w:sz w:val="24"/>
+          <w:szCs w:val="24"/>
+        </w:rPr>
+        <w:t>;</w:t>
       </w:r>
     </w:p>
     <w:p>
@@ -9497,7 +9786,15 @@
           <w:sz w:val="24"/>
           <w:szCs w:val="24"/>
         </w:rPr>
-        <w:t>возможность настройки нужных функций и сокрытия ненужных;</w:t>
+        <w:t>присутствие новостной ленты</w:t>
+      </w:r>
+      <w:r>
+        <w:rPr>
+          <w:rFonts w:ascii="Times New Roman" w:eastAsia="Times New Roman" w:hAnsi="Times New Roman" w:cs="Times New Roman"/>
+          <w:sz w:val="24"/>
+          <w:szCs w:val="24"/>
+        </w:rPr>
+        <w:t>;</w:t>
       </w:r>
     </w:p>
     <w:p>
@@ -9522,8 +9819,26 @@
           <w:rFonts w:ascii="Times New Roman" w:eastAsia="Times New Roman" w:hAnsi="Times New Roman" w:cs="Times New Roman"/>
           <w:sz w:val="24"/>
           <w:szCs w:val="24"/>
-        </w:rPr>
-        <w:t>бесплатность.</w:t>
+          <w:lang w:val="en-US"/>
+        </w:rPr>
+        <w:t>Free for download</w:t>
+      </w:r>
+      <w:r>
+        <w:rPr>
+          <w:rFonts w:ascii="Times New Roman" w:eastAsia="Times New Roman" w:hAnsi="Times New Roman" w:cs="Times New Roman"/>
+          <w:sz w:val="24"/>
+          <w:szCs w:val="24"/>
+        </w:rPr>
+        <w:t>.</w:t>
+      </w:r>
+      <w:r>
+        <w:rPr>
+          <w:rFonts w:ascii="Times New Roman" w:eastAsia="Times New Roman" w:hAnsi="Times New Roman" w:cs="Times New Roman"/>
+          <w:sz w:val="24"/>
+          <w:szCs w:val="24"/>
+          <w:lang w:val="en-US"/>
+        </w:rPr>
+        <w:t xml:space="preserve"> </w:t>
       </w:r>
     </w:p>
     <w:p>
@@ -10604,7 +10919,15 @@
           <w:sz w:val="24"/>
           <w:szCs w:val="24"/>
         </w:rPr>
-        <w:t xml:space="preserve">Исполнители: Зубарева Наталия Дмитриевна, студент группы БПИ195 факультета компьютерных наук НИУ ВШЭ, </w:t>
+        <w:t>Исполнители:</w:t>
+      </w:r>
+      <w:r>
+        <w:rPr>
+          <w:rFonts w:ascii="Times New Roman" w:eastAsia="Times New Roman" w:hAnsi="Times New Roman" w:cs="Times New Roman"/>
+          <w:sz w:val="24"/>
+          <w:szCs w:val="24"/>
+        </w:rPr>
+        <w:t xml:space="preserve"> </w:t>
       </w:r>
       <w:proofErr w:type="spellStart"/>
       <w:r>
@@ -10613,7 +10936,7 @@
           <w:sz w:val="24"/>
           <w:szCs w:val="24"/>
         </w:rPr>
-        <w:t>Ризоева</w:t>
+        <w:t>Поволоцкий</w:t>
       </w:r>
       <w:proofErr w:type="spellEnd"/>
       <w:r>
@@ -10622,18 +10945,56 @@
           <w:sz w:val="24"/>
           <w:szCs w:val="24"/>
         </w:rPr>
-        <w:t xml:space="preserve"> Амина </w:t>
-      </w:r>
-      <w:proofErr w:type="spellStart"/>
-      <w:r>
-        <w:rPr>
-          <w:rFonts w:ascii="Times New Roman" w:eastAsia="Times New Roman" w:hAnsi="Times New Roman" w:cs="Times New Roman"/>
-          <w:sz w:val="24"/>
-          <w:szCs w:val="24"/>
-        </w:rPr>
-        <w:t>Фазлиддиновна</w:t>
-      </w:r>
-      <w:proofErr w:type="spellEnd"/>
+        <w:t xml:space="preserve"> Виктор Александрович</w:t>
+      </w:r>
+      <w:r>
+        <w:rPr>
+          <w:rFonts w:ascii="Times New Roman" w:eastAsia="Times New Roman" w:hAnsi="Times New Roman" w:cs="Times New Roman"/>
+          <w:sz w:val="24"/>
+          <w:szCs w:val="24"/>
+        </w:rPr>
+        <w:t>, студент группы БПИ19</w:t>
+      </w:r>
+      <w:r>
+        <w:rPr>
+          <w:rFonts w:ascii="Times New Roman" w:eastAsia="Times New Roman" w:hAnsi="Times New Roman" w:cs="Times New Roman"/>
+          <w:sz w:val="24"/>
+          <w:szCs w:val="24"/>
+        </w:rPr>
+        <w:t>9</w:t>
+      </w:r>
+      <w:r>
+        <w:rPr>
+          <w:rFonts w:ascii="Times New Roman" w:eastAsia="Times New Roman" w:hAnsi="Times New Roman" w:cs="Times New Roman"/>
+          <w:sz w:val="24"/>
+          <w:szCs w:val="24"/>
+        </w:rPr>
+        <w:t xml:space="preserve"> факультета компьютерных наук НИУ ВШЭ, </w:t>
+      </w:r>
+      <w:r>
+        <w:rPr>
+          <w:rFonts w:ascii="Times New Roman" w:eastAsia="Times New Roman" w:hAnsi="Times New Roman" w:cs="Times New Roman"/>
+          <w:sz w:val="24"/>
+          <w:szCs w:val="24"/>
+        </w:rPr>
+        <w:t>Федченко Всеволод</w:t>
+      </w:r>
+      <w:r>
+        <w:rPr>
+          <w:rFonts w:ascii="Times New Roman" w:eastAsia="Times New Roman" w:hAnsi="Times New Roman" w:cs="Times New Roman"/>
+          <w:sz w:val="24"/>
+          <w:szCs w:val="24"/>
+        </w:rPr>
+        <w:t xml:space="preserve"> </w:t>
+      </w:r>
+      <w:r>
+        <w:rPr>
+          <w:rFonts w:ascii="Times New Roman" w:eastAsia="Times New Roman" w:hAnsi="Times New Roman" w:cs="Times New Roman"/>
+          <w:sz w:val="24"/>
+          <w:szCs w:val="24"/>
+        </w:rPr>
+        <w:t>Александрович</w:t>
+      </w:r>
       <w:r>
         <w:rPr>
           <w:rFonts w:ascii="Times New Roman" w:eastAsia="Times New Roman" w:hAnsi="Times New Roman" w:cs="Times New Roman"/>
@@ -21723,6 +22084,29 @@
       <w:szCs w:val="18"/>
     </w:rPr>
   </w:style>
+  <w:style w:type="character" w:styleId="af0">
+    <w:name w:val="Hyperlink"/>
+    <w:basedOn w:val="a0"/>
+    <w:uiPriority w:val="99"/>
+    <w:unhideWhenUsed/>
+    <w:rsid w:val="00C579DF"/>
+    <w:rPr>
+      <w:color w:val="0000FF" w:themeColor="hyperlink"/>
+      <w:u w:val="single"/>
+    </w:rPr>
+  </w:style>
+  <w:style w:type="character" w:styleId="af1">
+    <w:name w:val="Unresolved Mention"/>
+    <w:basedOn w:val="a0"/>
+    <w:uiPriority w:val="99"/>
+    <w:semiHidden/>
+    <w:unhideWhenUsed/>
+    <w:rsid w:val="00C579DF"/>
+    <w:rPr>
+      <w:color w:val="605E5C"/>
+      <w:shd w:val="clear" w:color="auto" w:fill="E1DFDD"/>
+    </w:rPr>
+  </w:style>
 </w:styles>
 </file>
 

--- a/team_tz.docx
+++ b/team_tz.docx
@@ -5444,6 +5444,334 @@
         </w:rPr>
         <w:t xml:space="preserve"> в одном приложении.</w:t>
       </w:r>
+      <w:r>
+        <w:rPr>
+          <w:rFonts w:ascii="Times New Roman" w:eastAsia="Times New Roman" w:hAnsi="Times New Roman" w:cs="Times New Roman"/>
+          <w:sz w:val="24"/>
+          <w:szCs w:val="24"/>
+        </w:rPr>
+        <w:t xml:space="preserve"> Вся </w:t>
+      </w:r>
+      <w:proofErr w:type="spellStart"/>
+      <w:r>
+        <w:rPr>
+          <w:rFonts w:ascii="Times New Roman" w:eastAsia="Times New Roman" w:hAnsi="Times New Roman" w:cs="Times New Roman"/>
+          <w:sz w:val="24"/>
+          <w:szCs w:val="24"/>
+        </w:rPr>
+        <w:t>манга</w:t>
+      </w:r>
+      <w:proofErr w:type="spellEnd"/>
+      <w:r>
+        <w:rPr>
+          <w:rFonts w:ascii="Times New Roman" w:eastAsia="Times New Roman" w:hAnsi="Times New Roman" w:cs="Times New Roman"/>
+          <w:sz w:val="24"/>
+          <w:szCs w:val="24"/>
+        </w:rPr>
+        <w:t xml:space="preserve"> и информация о ней будет взята с сайта</w:t>
+      </w:r>
+      <w:r>
+        <w:rPr>
+          <w:rFonts w:ascii="Times New Roman" w:eastAsia="Times New Roman" w:hAnsi="Times New Roman" w:cs="Times New Roman"/>
+          <w:sz w:val="24"/>
+          <w:szCs w:val="24"/>
+        </w:rPr>
+        <w:t xml:space="preserve"> </w:t>
+      </w:r>
+      <w:r>
+        <w:rPr>
+          <w:rFonts w:ascii="Times New Roman" w:eastAsia="Times New Roman" w:hAnsi="Times New Roman" w:cs="Times New Roman"/>
+          <w:sz w:val="24"/>
+          <w:szCs w:val="24"/>
+          <w:lang w:val="en-US"/>
+        </w:rPr>
+        <w:fldChar w:fldCharType="begin"/>
+      </w:r>
+      <w:r>
+        <w:rPr>
+          <w:rFonts w:ascii="Times New Roman" w:eastAsia="Times New Roman" w:hAnsi="Times New Roman" w:cs="Times New Roman"/>
+          <w:sz w:val="24"/>
+          <w:szCs w:val="24"/>
+        </w:rPr>
+        <w:instrText xml:space="preserve"> </w:instrText>
+      </w:r>
+      <w:r>
+        <w:rPr>
+          <w:rFonts w:ascii="Times New Roman" w:eastAsia="Times New Roman" w:hAnsi="Times New Roman" w:cs="Times New Roman"/>
+          <w:sz w:val="24"/>
+          <w:szCs w:val="24"/>
+          <w:lang w:val="en-US"/>
+        </w:rPr>
+        <w:instrText>HYPERLINK</w:instrText>
+      </w:r>
+      <w:r>
+        <w:rPr>
+          <w:rFonts w:ascii="Times New Roman" w:eastAsia="Times New Roman" w:hAnsi="Times New Roman" w:cs="Times New Roman"/>
+          <w:sz w:val="24"/>
+          <w:szCs w:val="24"/>
+        </w:rPr>
+        <w:instrText xml:space="preserve"> "</w:instrText>
+      </w:r>
+      <w:r>
+        <w:rPr>
+          <w:rFonts w:ascii="Times New Roman" w:eastAsia="Times New Roman" w:hAnsi="Times New Roman" w:cs="Times New Roman"/>
+          <w:sz w:val="24"/>
+          <w:szCs w:val="24"/>
+          <w:lang w:val="en-US"/>
+        </w:rPr>
+        <w:instrText>https</w:instrText>
+      </w:r>
+      <w:r>
+        <w:rPr>
+          <w:rFonts w:ascii="Times New Roman" w:eastAsia="Times New Roman" w:hAnsi="Times New Roman" w:cs="Times New Roman"/>
+          <w:sz w:val="24"/>
+          <w:szCs w:val="24"/>
+        </w:rPr>
+        <w:instrText>://</w:instrText>
+      </w:r>
+      <w:r>
+        <w:rPr>
+          <w:rFonts w:ascii="Times New Roman" w:eastAsia="Times New Roman" w:hAnsi="Times New Roman" w:cs="Times New Roman"/>
+          <w:sz w:val="24"/>
+          <w:szCs w:val="24"/>
+          <w:lang w:val="en-US"/>
+        </w:rPr>
+        <w:instrText>mangalib</w:instrText>
+      </w:r>
+      <w:r>
+        <w:rPr>
+          <w:rFonts w:ascii="Times New Roman" w:eastAsia="Times New Roman" w:hAnsi="Times New Roman" w:cs="Times New Roman"/>
+          <w:sz w:val="24"/>
+          <w:szCs w:val="24"/>
+        </w:rPr>
+        <w:instrText>.</w:instrText>
+      </w:r>
+      <w:r>
+        <w:rPr>
+          <w:rFonts w:ascii="Times New Roman" w:eastAsia="Times New Roman" w:hAnsi="Times New Roman" w:cs="Times New Roman"/>
+          <w:sz w:val="24"/>
+          <w:szCs w:val="24"/>
+          <w:lang w:val="en-US"/>
+        </w:rPr>
+        <w:instrText>me</w:instrText>
+      </w:r>
+      <w:r>
+        <w:rPr>
+          <w:rFonts w:ascii="Times New Roman" w:eastAsia="Times New Roman" w:hAnsi="Times New Roman" w:cs="Times New Roman"/>
+          <w:sz w:val="24"/>
+          <w:szCs w:val="24"/>
+        </w:rPr>
+        <w:instrText>/?</w:instrText>
+      </w:r>
+      <w:r>
+        <w:rPr>
+          <w:rFonts w:ascii="Times New Roman" w:eastAsia="Times New Roman" w:hAnsi="Times New Roman" w:cs="Times New Roman"/>
+          <w:sz w:val="24"/>
+          <w:szCs w:val="24"/>
+          <w:lang w:val="en-US"/>
+        </w:rPr>
+        <w:instrText>section</w:instrText>
+      </w:r>
+      <w:r>
+        <w:rPr>
+          <w:rFonts w:ascii="Times New Roman" w:eastAsia="Times New Roman" w:hAnsi="Times New Roman" w:cs="Times New Roman"/>
+          <w:sz w:val="24"/>
+          <w:szCs w:val="24"/>
+        </w:rPr>
+        <w:instrText>=</w:instrText>
+      </w:r>
+      <w:r>
+        <w:rPr>
+          <w:rFonts w:ascii="Times New Roman" w:eastAsia="Times New Roman" w:hAnsi="Times New Roman" w:cs="Times New Roman"/>
+          <w:sz w:val="24"/>
+          <w:szCs w:val="24"/>
+          <w:lang w:val="en-US"/>
+        </w:rPr>
+        <w:instrText>all</w:instrText>
+      </w:r>
+      <w:r>
+        <w:rPr>
+          <w:rFonts w:ascii="Times New Roman" w:eastAsia="Times New Roman" w:hAnsi="Times New Roman" w:cs="Times New Roman"/>
+          <w:sz w:val="24"/>
+          <w:szCs w:val="24"/>
+        </w:rPr>
+        <w:instrText>-</w:instrText>
+      </w:r>
+      <w:r>
+        <w:rPr>
+          <w:rFonts w:ascii="Times New Roman" w:eastAsia="Times New Roman" w:hAnsi="Times New Roman" w:cs="Times New Roman"/>
+          <w:sz w:val="24"/>
+          <w:szCs w:val="24"/>
+          <w:lang w:val="en-US"/>
+        </w:rPr>
+        <w:instrText>updates</w:instrText>
+      </w:r>
+      <w:r>
+        <w:rPr>
+          <w:rFonts w:ascii="Times New Roman" w:eastAsia="Times New Roman" w:hAnsi="Times New Roman" w:cs="Times New Roman"/>
+          <w:sz w:val="24"/>
+          <w:szCs w:val="24"/>
+        </w:rPr>
+        <w:instrText xml:space="preserve">" </w:instrText>
+      </w:r>
+      <w:r>
+        <w:rPr>
+          <w:rFonts w:ascii="Times New Roman" w:eastAsia="Times New Roman" w:hAnsi="Times New Roman" w:cs="Times New Roman"/>
+          <w:sz w:val="24"/>
+          <w:szCs w:val="24"/>
+          <w:lang w:val="en-US"/>
+        </w:rPr>
+        <w:fldChar w:fldCharType="separate"/>
+      </w:r>
+      <w:r>
+        <w:rPr>
+          <w:rStyle w:val="af0"/>
+          <w:rFonts w:ascii="Times New Roman" w:eastAsia="Times New Roman" w:hAnsi="Times New Roman" w:cs="Times New Roman"/>
+          <w:sz w:val="24"/>
+          <w:szCs w:val="24"/>
+          <w:lang w:val="en-US"/>
+        </w:rPr>
+        <w:t>https</w:t>
+      </w:r>
+      <w:r>
+        <w:rPr>
+          <w:rStyle w:val="af0"/>
+          <w:rFonts w:ascii="Times New Roman" w:eastAsia="Times New Roman" w:hAnsi="Times New Roman" w:cs="Times New Roman"/>
+          <w:sz w:val="24"/>
+          <w:szCs w:val="24"/>
+        </w:rPr>
+        <w:t>://</w:t>
+      </w:r>
+      <w:r>
+        <w:rPr>
+          <w:rStyle w:val="af0"/>
+          <w:rFonts w:ascii="Times New Roman" w:eastAsia="Times New Roman" w:hAnsi="Times New Roman" w:cs="Times New Roman"/>
+          <w:sz w:val="24"/>
+          <w:szCs w:val="24"/>
+          <w:lang w:val="en-US"/>
+        </w:rPr>
+        <w:t>mangalib</w:t>
+      </w:r>
+      <w:r>
+        <w:rPr>
+          <w:rStyle w:val="af0"/>
+          <w:rFonts w:ascii="Times New Roman" w:eastAsia="Times New Roman" w:hAnsi="Times New Roman" w:cs="Times New Roman"/>
+          <w:sz w:val="24"/>
+          <w:szCs w:val="24"/>
+        </w:rPr>
+        <w:t>.</w:t>
+      </w:r>
+      <w:r>
+        <w:rPr>
+          <w:rStyle w:val="af0"/>
+          <w:rFonts w:ascii="Times New Roman" w:eastAsia="Times New Roman" w:hAnsi="Times New Roman" w:cs="Times New Roman"/>
+          <w:sz w:val="24"/>
+          <w:szCs w:val="24"/>
+          <w:lang w:val="en-US"/>
+        </w:rPr>
+        <w:t>me</w:t>
+      </w:r>
+      <w:r>
+        <w:rPr>
+          <w:rStyle w:val="af0"/>
+          <w:rFonts w:ascii="Times New Roman" w:eastAsia="Times New Roman" w:hAnsi="Times New Roman" w:cs="Times New Roman"/>
+          <w:sz w:val="24"/>
+          <w:szCs w:val="24"/>
+        </w:rPr>
+        <w:t>/?</w:t>
+      </w:r>
+      <w:r>
+        <w:rPr>
+          <w:rStyle w:val="af0"/>
+          <w:rFonts w:ascii="Times New Roman" w:eastAsia="Times New Roman" w:hAnsi="Times New Roman" w:cs="Times New Roman"/>
+          <w:sz w:val="24"/>
+          <w:szCs w:val="24"/>
+          <w:lang w:val="en-US"/>
+        </w:rPr>
+        <w:t>section</w:t>
+      </w:r>
+      <w:r>
+        <w:rPr>
+          <w:rStyle w:val="af0"/>
+          <w:rFonts w:ascii="Times New Roman" w:eastAsia="Times New Roman" w:hAnsi="Times New Roman" w:cs="Times New Roman"/>
+          <w:sz w:val="24"/>
+          <w:szCs w:val="24"/>
+        </w:rPr>
+        <w:t>=</w:t>
+      </w:r>
+      <w:r>
+        <w:rPr>
+          <w:rStyle w:val="af0"/>
+          <w:rFonts w:ascii="Times New Roman" w:eastAsia="Times New Roman" w:hAnsi="Times New Roman" w:cs="Times New Roman"/>
+          <w:sz w:val="24"/>
+          <w:szCs w:val="24"/>
+          <w:lang w:val="en-US"/>
+        </w:rPr>
+        <w:t>all</w:t>
+      </w:r>
+      <w:r>
+        <w:rPr>
+          <w:rStyle w:val="af0"/>
+          <w:rFonts w:ascii="Times New Roman" w:eastAsia="Times New Roman" w:hAnsi="Times New Roman" w:cs="Times New Roman"/>
+          <w:sz w:val="24"/>
+          <w:szCs w:val="24"/>
+        </w:rPr>
+        <w:t>-</w:t>
+      </w:r>
+      <w:r>
+        <w:rPr>
+          <w:rStyle w:val="af0"/>
+          <w:rFonts w:ascii="Times New Roman" w:eastAsia="Times New Roman" w:hAnsi="Times New Roman" w:cs="Times New Roman"/>
+          <w:sz w:val="24"/>
+          <w:szCs w:val="24"/>
+          <w:lang w:val="en-US"/>
+        </w:rPr>
+        <w:t>updates</w:t>
+      </w:r>
+      <w:r>
+        <w:rPr>
+          <w:rFonts w:ascii="Times New Roman" w:eastAsia="Times New Roman" w:hAnsi="Times New Roman" w:cs="Times New Roman"/>
+          <w:sz w:val="24"/>
+          <w:szCs w:val="24"/>
+          <w:lang w:val="en-US"/>
+        </w:rPr>
+        <w:fldChar w:fldCharType="end"/>
+      </w:r>
+      <w:r>
+        <w:rPr>
+          <w:rFonts w:ascii="Times New Roman" w:eastAsia="Times New Roman" w:hAnsi="Times New Roman" w:cs="Times New Roman"/>
+          <w:sz w:val="24"/>
+          <w:szCs w:val="24"/>
+        </w:rPr>
+        <w:t xml:space="preserve"> </w:t>
+      </w:r>
+      <w:r>
+        <w:rPr>
+          <w:rFonts w:ascii="Times New Roman" w:eastAsia="Times New Roman" w:hAnsi="Times New Roman" w:cs="Times New Roman"/>
+          <w:sz w:val="24"/>
+          <w:szCs w:val="24"/>
+        </w:rPr>
+        <w:t xml:space="preserve">, а информация об аниме с сайта </w:t>
+      </w:r>
+      <w:hyperlink r:id="rId10" w:history="1">
+        <w:r>
+          <w:rPr>
+            <w:rStyle w:val="af0"/>
+            <w:rFonts w:ascii="Times New Roman" w:eastAsia="Times New Roman" w:hAnsi="Times New Roman" w:cs="Times New Roman"/>
+            <w:sz w:val="24"/>
+            <w:szCs w:val="24"/>
+          </w:rPr>
+          <w:t>https://yummyanime.club</w:t>
+        </w:r>
+      </w:hyperlink>
+      <w:r>
+        <w:rPr>
+          <w:rFonts w:ascii="Times New Roman" w:eastAsia="Times New Roman" w:hAnsi="Times New Roman" w:cs="Times New Roman"/>
+          <w:sz w:val="24"/>
+          <w:szCs w:val="24"/>
+        </w:rPr>
+        <w:t>.</w:t>
+      </w:r>
     </w:p>
     <w:p>
       <w:pPr>
@@ -5707,23 +6035,22 @@
         </w:rPr>
         <w:t xml:space="preserve">Регистрация через </w:t>
       </w:r>
-      <w:proofErr w:type="spellStart"/>
-      <w:r>
-        <w:rPr>
-          <w:rFonts w:ascii="Times New Roman" w:eastAsia="Times New Roman" w:hAnsi="Times New Roman" w:cs="Times New Roman"/>
-          <w:sz w:val="24"/>
-          <w:szCs w:val="24"/>
-        </w:rPr>
-        <w:t>Google</w:t>
-      </w:r>
-      <w:proofErr w:type="spellEnd"/>
-      <w:r>
-        <w:rPr>
-          <w:rFonts w:ascii="Times New Roman" w:eastAsia="Times New Roman" w:hAnsi="Times New Roman" w:cs="Times New Roman"/>
-          <w:sz w:val="24"/>
-          <w:szCs w:val="24"/>
-        </w:rPr>
-        <w:t>-аккаунт.</w:t>
+      <w:r>
+        <w:rPr>
+          <w:rFonts w:ascii="Times New Roman" w:eastAsia="Times New Roman" w:hAnsi="Times New Roman" w:cs="Times New Roman"/>
+          <w:sz w:val="24"/>
+          <w:szCs w:val="24"/>
+          <w:lang w:val="en-US"/>
+        </w:rPr>
+        <w:t>Firebase</w:t>
+      </w:r>
+      <w:r>
+        <w:rPr>
+          <w:rFonts w:ascii="Times New Roman" w:eastAsia="Times New Roman" w:hAnsi="Times New Roman" w:cs="Times New Roman"/>
+          <w:sz w:val="24"/>
+          <w:szCs w:val="24"/>
+        </w:rPr>
+        <w:t>.</w:t>
       </w:r>
     </w:p>
     <w:p>
@@ -5749,25 +6076,32 @@
           <w:sz w:val="24"/>
           <w:szCs w:val="24"/>
         </w:rPr>
-        <w:t xml:space="preserve">Авторизация через </w:t>
-      </w:r>
-      <w:proofErr w:type="spellStart"/>
-      <w:r>
-        <w:rPr>
-          <w:rFonts w:ascii="Times New Roman" w:eastAsia="Times New Roman" w:hAnsi="Times New Roman" w:cs="Times New Roman"/>
-          <w:sz w:val="24"/>
-          <w:szCs w:val="24"/>
-        </w:rPr>
-        <w:t>Google</w:t>
-      </w:r>
-      <w:proofErr w:type="spellEnd"/>
-      <w:r>
-        <w:rPr>
-          <w:rFonts w:ascii="Times New Roman" w:eastAsia="Times New Roman" w:hAnsi="Times New Roman" w:cs="Times New Roman"/>
-          <w:sz w:val="24"/>
-          <w:szCs w:val="24"/>
-        </w:rPr>
-        <w:t>-аккаунт.</w:t>
+        <w:t>Авторизация через</w:t>
+      </w:r>
+      <w:r>
+        <w:rPr>
+          <w:rFonts w:ascii="Times New Roman" w:eastAsia="Times New Roman" w:hAnsi="Times New Roman" w:cs="Times New Roman"/>
+          <w:sz w:val="24"/>
+          <w:szCs w:val="24"/>
+        </w:rPr>
+        <w:t xml:space="preserve"> </w:t>
+      </w:r>
+      <w:r>
+        <w:rPr>
+          <w:rFonts w:ascii="Times New Roman" w:eastAsia="Times New Roman" w:hAnsi="Times New Roman" w:cs="Times New Roman"/>
+          <w:sz w:val="24"/>
+          <w:szCs w:val="24"/>
+          <w:lang w:val="en-US"/>
+        </w:rPr>
+        <w:t>Firebase</w:t>
+      </w:r>
+      <w:r>
+        <w:rPr>
+          <w:rFonts w:ascii="Times New Roman" w:eastAsia="Times New Roman" w:hAnsi="Times New Roman" w:cs="Times New Roman"/>
+          <w:sz w:val="24"/>
+          <w:szCs w:val="24"/>
+        </w:rPr>
+        <w:t>.</w:t>
       </w:r>
     </w:p>
     <w:p>
@@ -5819,7 +6153,67 @@
           <w:sz w:val="24"/>
           <w:szCs w:val="24"/>
         </w:rPr>
-        <w:t>Синхронизация данных одного аккаунта на разных устройствах.</w:t>
+        <w:t>Автоматическая авторизация на основе прошлых сеансов работы.</w:t>
+      </w:r>
+    </w:p>
+    <w:p>
+      <w:pPr>
+        <w:numPr>
+          <w:ilvl w:val="0"/>
+          <w:numId w:val="14"/>
+        </w:numPr>
+        <w:tabs>
+          <w:tab w:val="left" w:pos="0"/>
+        </w:tabs>
+        <w:spacing w:after="0"/>
+        <w:jc w:val="both"/>
+        <w:rPr>
+          <w:rFonts w:ascii="Times New Roman" w:eastAsia="Times New Roman" w:hAnsi="Times New Roman" w:cs="Times New Roman"/>
+          <w:sz w:val="24"/>
+          <w:szCs w:val="24"/>
+        </w:rPr>
+      </w:pPr>
+      <w:r>
+        <w:rPr>
+          <w:rFonts w:ascii="Times New Roman" w:eastAsia="Times New Roman" w:hAnsi="Times New Roman" w:cs="Times New Roman"/>
+          <w:sz w:val="24"/>
+          <w:szCs w:val="24"/>
+        </w:rPr>
+        <w:t xml:space="preserve">Выполнять следующие действия с </w:t>
+      </w:r>
+      <w:r>
+        <w:rPr>
+          <w:rFonts w:ascii="Times New Roman" w:eastAsia="Times New Roman" w:hAnsi="Times New Roman" w:cs="Times New Roman"/>
+          <w:sz w:val="24"/>
+          <w:szCs w:val="24"/>
+        </w:rPr>
+        <w:t xml:space="preserve">коллекцией </w:t>
+      </w:r>
+      <w:proofErr w:type="spellStart"/>
+      <w:r>
+        <w:rPr>
+          <w:rFonts w:ascii="Times New Roman" w:eastAsia="Times New Roman" w:hAnsi="Times New Roman" w:cs="Times New Roman"/>
+          <w:sz w:val="24"/>
+          <w:szCs w:val="24"/>
+        </w:rPr>
+        <w:t>манги</w:t>
+      </w:r>
+      <w:proofErr w:type="spellEnd"/>
+      <w:r>
+        <w:rPr>
+          <w:rFonts w:ascii="Times New Roman" w:eastAsia="Times New Roman" w:hAnsi="Times New Roman" w:cs="Times New Roman"/>
+          <w:sz w:val="24"/>
+          <w:szCs w:val="24"/>
+        </w:rPr>
+        <w:t>/аниме</w:t>
+      </w:r>
+      <w:r>
+        <w:rPr>
+          <w:rFonts w:ascii="Times New Roman" w:eastAsia="Times New Roman" w:hAnsi="Times New Roman" w:cs="Times New Roman"/>
+          <w:sz w:val="24"/>
+          <w:szCs w:val="24"/>
+        </w:rPr>
+        <w:t>:</w:t>
       </w:r>
     </w:p>
     <w:p>
@@ -5845,7 +6239,49 @@
           <w:sz w:val="24"/>
           <w:szCs w:val="24"/>
         </w:rPr>
-        <w:t>Резервная копия данных на устройстве для возможности бессетевой работы приложения.</w:t>
+        <w:t>Созда</w:t>
+      </w:r>
+      <w:r>
+        <w:rPr>
+          <w:rFonts w:ascii="Times New Roman" w:eastAsia="Times New Roman" w:hAnsi="Times New Roman" w:cs="Times New Roman"/>
+          <w:sz w:val="24"/>
+          <w:szCs w:val="24"/>
+        </w:rPr>
+        <w:t>ва</w:t>
+      </w:r>
+      <w:r>
+        <w:rPr>
+          <w:rFonts w:ascii="Times New Roman" w:eastAsia="Times New Roman" w:hAnsi="Times New Roman" w:cs="Times New Roman"/>
+          <w:sz w:val="24"/>
+          <w:szCs w:val="24"/>
+        </w:rPr>
+        <w:t>ть</w:t>
+      </w:r>
+      <w:r>
+        <w:rPr>
+          <w:rFonts w:ascii="Times New Roman" w:eastAsia="Times New Roman" w:hAnsi="Times New Roman" w:cs="Times New Roman"/>
+          <w:sz w:val="24"/>
+          <w:szCs w:val="24"/>
+        </w:rPr>
+        <w:t xml:space="preserve"> уникальные списке аниме или </w:t>
+      </w:r>
+      <w:proofErr w:type="spellStart"/>
+      <w:r>
+        <w:rPr>
+          <w:rFonts w:ascii="Times New Roman" w:eastAsia="Times New Roman" w:hAnsi="Times New Roman" w:cs="Times New Roman"/>
+          <w:sz w:val="24"/>
+          <w:szCs w:val="24"/>
+        </w:rPr>
+        <w:t>манги</w:t>
+      </w:r>
+      <w:proofErr w:type="spellEnd"/>
+      <w:r>
+        <w:rPr>
+          <w:rFonts w:ascii="Times New Roman" w:eastAsia="Times New Roman" w:hAnsi="Times New Roman" w:cs="Times New Roman"/>
+          <w:sz w:val="24"/>
+          <w:szCs w:val="24"/>
+        </w:rPr>
+        <w:t>;</w:t>
       </w:r>
     </w:p>
     <w:p>
@@ -5871,7 +6307,99 @@
           <w:sz w:val="24"/>
           <w:szCs w:val="24"/>
         </w:rPr>
-        <w:t>Автоматическая авторизация на основе прошлых сеансов работы.</w:t>
+        <w:t xml:space="preserve">Редактировать </w:t>
+      </w:r>
+      <w:r>
+        <w:rPr>
+          <w:rFonts w:ascii="Times New Roman" w:eastAsia="Times New Roman" w:hAnsi="Times New Roman" w:cs="Times New Roman"/>
+          <w:sz w:val="24"/>
+          <w:szCs w:val="24"/>
+        </w:rPr>
+        <w:t>название созданной коллекции</w:t>
+      </w:r>
+      <w:r>
+        <w:rPr>
+          <w:rFonts w:ascii="Times New Roman" w:eastAsia="Times New Roman" w:hAnsi="Times New Roman" w:cs="Times New Roman"/>
+          <w:sz w:val="24"/>
+          <w:szCs w:val="24"/>
+        </w:rPr>
+        <w:t>;</w:t>
+      </w:r>
+    </w:p>
+    <w:p>
+      <w:pPr>
+        <w:numPr>
+          <w:ilvl w:val="1"/>
+          <w:numId w:val="14"/>
+        </w:numPr>
+        <w:tabs>
+          <w:tab w:val="left" w:pos="0"/>
+        </w:tabs>
+        <w:spacing w:after="0"/>
+        <w:jc w:val="both"/>
+        <w:rPr>
+          <w:rFonts w:ascii="Times New Roman" w:eastAsia="Times New Roman" w:hAnsi="Times New Roman" w:cs="Times New Roman"/>
+          <w:sz w:val="24"/>
+          <w:szCs w:val="24"/>
+        </w:rPr>
+      </w:pPr>
+      <w:r>
+        <w:rPr>
+          <w:rFonts w:ascii="Times New Roman" w:eastAsia="Times New Roman" w:hAnsi="Times New Roman" w:cs="Times New Roman"/>
+          <w:sz w:val="24"/>
+          <w:szCs w:val="24"/>
+        </w:rPr>
+        <w:t>Показать вс</w:t>
+      </w:r>
+      <w:r>
+        <w:rPr>
+          <w:rFonts w:ascii="Times New Roman" w:eastAsia="Times New Roman" w:hAnsi="Times New Roman" w:cs="Times New Roman"/>
+          <w:sz w:val="24"/>
+          <w:szCs w:val="24"/>
+        </w:rPr>
+        <w:t>ю аниме/</w:t>
+      </w:r>
+      <w:proofErr w:type="spellStart"/>
+      <w:r>
+        <w:rPr>
+          <w:rFonts w:ascii="Times New Roman" w:eastAsia="Times New Roman" w:hAnsi="Times New Roman" w:cs="Times New Roman"/>
+          <w:sz w:val="24"/>
+          <w:szCs w:val="24"/>
+        </w:rPr>
+        <w:t>мангу</w:t>
+      </w:r>
+      <w:proofErr w:type="spellEnd"/>
+      <w:r>
+        <w:rPr>
+          <w:rFonts w:ascii="Times New Roman" w:eastAsia="Times New Roman" w:hAnsi="Times New Roman" w:cs="Times New Roman"/>
+          <w:sz w:val="24"/>
+          <w:szCs w:val="24"/>
+        </w:rPr>
+        <w:t xml:space="preserve"> в</w:t>
+      </w:r>
+      <w:r>
+        <w:rPr>
+          <w:rFonts w:ascii="Times New Roman" w:eastAsia="Times New Roman" w:hAnsi="Times New Roman" w:cs="Times New Roman"/>
+          <w:sz w:val="24"/>
+          <w:szCs w:val="24"/>
+        </w:rPr>
+        <w:t xml:space="preserve"> к</w:t>
+      </w:r>
+      <w:r>
+        <w:rPr>
+          <w:rFonts w:ascii="Times New Roman" w:eastAsia="Times New Roman" w:hAnsi="Times New Roman" w:cs="Times New Roman"/>
+          <w:sz w:val="24"/>
+          <w:szCs w:val="24"/>
+        </w:rPr>
+        <w:t>оллекции</w:t>
+      </w:r>
+      <w:r>
+        <w:rPr>
+          <w:rFonts w:ascii="Times New Roman" w:eastAsia="Times New Roman" w:hAnsi="Times New Roman" w:cs="Times New Roman"/>
+          <w:sz w:val="24"/>
+          <w:szCs w:val="24"/>
+        </w:rPr>
+        <w:t>;</w:t>
       </w:r>
     </w:p>
     <w:p>
@@ -5897,7 +6425,25 @@
           <w:sz w:val="24"/>
           <w:szCs w:val="24"/>
         </w:rPr>
-        <w:t xml:space="preserve">Вход без регистрации, так ещё гостевой вход. </w:t>
+        <w:t xml:space="preserve">Выполнять следующие действия с </w:t>
+      </w:r>
+      <w:proofErr w:type="spellStart"/>
+      <w:r>
+        <w:rPr>
+          <w:rFonts w:ascii="Times New Roman" w:eastAsia="Times New Roman" w:hAnsi="Times New Roman" w:cs="Times New Roman"/>
+          <w:sz w:val="24"/>
+          <w:szCs w:val="24"/>
+        </w:rPr>
+        <w:t>мангой</w:t>
+      </w:r>
+      <w:proofErr w:type="spellEnd"/>
+      <w:r>
+        <w:rPr>
+          <w:rFonts w:ascii="Times New Roman" w:eastAsia="Times New Roman" w:hAnsi="Times New Roman" w:cs="Times New Roman"/>
+          <w:sz w:val="24"/>
+          <w:szCs w:val="24"/>
+        </w:rPr>
+        <w:t>:</w:t>
       </w:r>
     </w:p>
     <w:p>
@@ -5923,7 +6469,101 @@
           <w:sz w:val="24"/>
           <w:szCs w:val="24"/>
         </w:rPr>
-        <w:t>Данные хранятся только на устройстве.</w:t>
+        <w:t>Возможность прочитать в приложении</w:t>
+      </w:r>
+      <w:r>
+        <w:rPr>
+          <w:rFonts w:ascii="Times New Roman" w:eastAsia="Times New Roman" w:hAnsi="Times New Roman" w:cs="Times New Roman"/>
+          <w:sz w:val="24"/>
+          <w:szCs w:val="24"/>
+        </w:rPr>
+        <w:t>:</w:t>
+      </w:r>
+    </w:p>
+    <w:p>
+      <w:pPr>
+        <w:numPr>
+          <w:ilvl w:val="1"/>
+          <w:numId w:val="14"/>
+        </w:numPr>
+        <w:tabs>
+          <w:tab w:val="left" w:pos="0"/>
+        </w:tabs>
+        <w:spacing w:after="0"/>
+        <w:jc w:val="both"/>
+        <w:rPr>
+          <w:rFonts w:ascii="Times New Roman" w:eastAsia="Times New Roman" w:hAnsi="Times New Roman" w:cs="Times New Roman"/>
+          <w:sz w:val="24"/>
+          <w:szCs w:val="24"/>
+        </w:rPr>
+      </w:pPr>
+      <w:r>
+        <w:rPr>
+          <w:rFonts w:ascii="Times New Roman" w:eastAsia="Times New Roman" w:hAnsi="Times New Roman" w:cs="Times New Roman"/>
+          <w:sz w:val="24"/>
+          <w:szCs w:val="24"/>
+        </w:rPr>
+        <w:t xml:space="preserve">Возможность скачать </w:t>
+      </w:r>
+      <w:proofErr w:type="spellStart"/>
+      <w:r>
+        <w:rPr>
+          <w:rFonts w:ascii="Times New Roman" w:eastAsia="Times New Roman" w:hAnsi="Times New Roman" w:cs="Times New Roman"/>
+          <w:sz w:val="24"/>
+          <w:szCs w:val="24"/>
+        </w:rPr>
+        <w:t>мангу</w:t>
+      </w:r>
+      <w:proofErr w:type="spellEnd"/>
+      <w:r>
+        <w:rPr>
+          <w:rFonts w:ascii="Times New Roman" w:eastAsia="Times New Roman" w:hAnsi="Times New Roman" w:cs="Times New Roman"/>
+          <w:sz w:val="24"/>
+          <w:szCs w:val="24"/>
+        </w:rPr>
+        <w:t xml:space="preserve"> на телефон</w:t>
+      </w:r>
+      <w:r>
+        <w:rPr>
+          <w:rFonts w:ascii="Times New Roman" w:eastAsia="Times New Roman" w:hAnsi="Times New Roman" w:cs="Times New Roman"/>
+          <w:sz w:val="24"/>
+          <w:szCs w:val="24"/>
+        </w:rPr>
+        <w:t>;</w:t>
+      </w:r>
+    </w:p>
+    <w:p>
+      <w:pPr>
+        <w:numPr>
+          <w:ilvl w:val="1"/>
+          <w:numId w:val="14"/>
+        </w:numPr>
+        <w:tabs>
+          <w:tab w:val="left" w:pos="0"/>
+        </w:tabs>
+        <w:spacing w:after="0"/>
+        <w:jc w:val="both"/>
+        <w:rPr>
+          <w:rFonts w:ascii="Times New Roman" w:eastAsia="Times New Roman" w:hAnsi="Times New Roman" w:cs="Times New Roman"/>
+          <w:sz w:val="24"/>
+          <w:szCs w:val="24"/>
+        </w:rPr>
+      </w:pPr>
+      <w:r>
+        <w:rPr>
+          <w:rFonts w:ascii="Times New Roman" w:eastAsia="Times New Roman" w:hAnsi="Times New Roman" w:cs="Times New Roman"/>
+          <w:sz w:val="24"/>
+          <w:szCs w:val="24"/>
+        </w:rPr>
+        <w:t>Посмотреть среднюю оценку пользователей</w:t>
+      </w:r>
+      <w:r>
+        <w:rPr>
+          <w:rFonts w:ascii="Times New Roman" w:eastAsia="Times New Roman" w:hAnsi="Times New Roman" w:cs="Times New Roman"/>
+          <w:sz w:val="24"/>
+          <w:szCs w:val="24"/>
+        </w:rPr>
+        <w:t>;</w:t>
       </w:r>
     </w:p>
     <w:p>
@@ -5949,7 +6589,33 @@
           <w:sz w:val="24"/>
           <w:szCs w:val="24"/>
         </w:rPr>
-        <w:t>Выполнять следующие действия с категориями дедлайнов:</w:t>
+        <w:t xml:space="preserve">Отображать </w:t>
+      </w:r>
+      <w:proofErr w:type="spellStart"/>
+      <w:r>
+        <w:rPr>
+          <w:rFonts w:ascii="Times New Roman" w:eastAsia="Times New Roman" w:hAnsi="Times New Roman" w:cs="Times New Roman"/>
+          <w:sz w:val="24"/>
+          <w:szCs w:val="24"/>
+        </w:rPr>
+        <w:t>мангу</w:t>
+      </w:r>
+      <w:proofErr w:type="spellEnd"/>
+      <w:r>
+        <w:rPr>
+          <w:rFonts w:ascii="Times New Roman" w:eastAsia="Times New Roman" w:hAnsi="Times New Roman" w:cs="Times New Roman"/>
+          <w:sz w:val="24"/>
+          <w:szCs w:val="24"/>
+        </w:rPr>
+        <w:t>/аниме</w:t>
+      </w:r>
+      <w:r>
+        <w:rPr>
+          <w:rFonts w:ascii="Times New Roman" w:eastAsia="Times New Roman" w:hAnsi="Times New Roman" w:cs="Times New Roman"/>
+          <w:sz w:val="24"/>
+          <w:szCs w:val="24"/>
+        </w:rPr>
+        <w:t xml:space="preserve"> пользователя в виде:</w:t>
       </w:r>
     </w:p>
     <w:p>
@@ -5975,13 +6641,13 @@
           <w:sz w:val="24"/>
           <w:szCs w:val="24"/>
         </w:rPr>
-        <w:t>Создать категорию дедлайнов со следующими параметрами:</w:t>
+        <w:t>списка;</w:t>
       </w:r>
     </w:p>
     <w:p>
       <w:pPr>
         <w:numPr>
-          <w:ilvl w:val="2"/>
+          <w:ilvl w:val="0"/>
           <w:numId w:val="14"/>
         </w:numPr>
         <w:tabs>
@@ -6001,7 +6667,33 @@
           <w:sz w:val="24"/>
           <w:szCs w:val="24"/>
         </w:rPr>
-        <w:t>название категории;</w:t>
+        <w:t xml:space="preserve">Сортировать </w:t>
+      </w:r>
+      <w:r>
+        <w:rPr>
+          <w:rFonts w:ascii="Times New Roman" w:eastAsia="Times New Roman" w:hAnsi="Times New Roman" w:cs="Times New Roman"/>
+          <w:sz w:val="24"/>
+          <w:szCs w:val="24"/>
+        </w:rPr>
+        <w:t>аниме/</w:t>
+      </w:r>
+      <w:proofErr w:type="spellStart"/>
+      <w:r>
+        <w:rPr>
+          <w:rFonts w:ascii="Times New Roman" w:eastAsia="Times New Roman" w:hAnsi="Times New Roman" w:cs="Times New Roman"/>
+          <w:sz w:val="24"/>
+          <w:szCs w:val="24"/>
+        </w:rPr>
+        <w:t>мангу</w:t>
+      </w:r>
+      <w:proofErr w:type="spellEnd"/>
+      <w:r>
+        <w:rPr>
+          <w:rFonts w:ascii="Times New Roman" w:eastAsia="Times New Roman" w:hAnsi="Times New Roman" w:cs="Times New Roman"/>
+          <w:sz w:val="24"/>
+          <w:szCs w:val="24"/>
+        </w:rPr>
+        <w:t>:</w:t>
       </w:r>
     </w:p>
     <w:p>
@@ -6027,7 +6719,31 @@
           <w:sz w:val="24"/>
           <w:szCs w:val="24"/>
         </w:rPr>
-        <w:t>Редактировать категорию дедлайнов;</w:t>
+        <w:t>П</w:t>
+      </w:r>
+      <w:r>
+        <w:rPr>
+          <w:rFonts w:ascii="Times New Roman" w:eastAsia="Times New Roman" w:hAnsi="Times New Roman" w:cs="Times New Roman"/>
+          <w:sz w:val="24"/>
+          <w:szCs w:val="24"/>
+        </w:rPr>
+        <w:t>о</w:t>
+      </w:r>
+      <w:r>
+        <w:rPr>
+          <w:rFonts w:ascii="Times New Roman" w:eastAsia="Times New Roman" w:hAnsi="Times New Roman" w:cs="Times New Roman"/>
+          <w:sz w:val="24"/>
+          <w:szCs w:val="24"/>
+        </w:rPr>
+        <w:t xml:space="preserve"> оценке</w:t>
+      </w:r>
+      <w:r>
+        <w:rPr>
+          <w:rFonts w:ascii="Times New Roman" w:eastAsia="Times New Roman" w:hAnsi="Times New Roman" w:cs="Times New Roman"/>
+          <w:sz w:val="24"/>
+          <w:szCs w:val="24"/>
+        </w:rPr>
+        <w:t>;</w:t>
       </w:r>
     </w:p>
     <w:p>
@@ -6053,7 +6769,23 @@
           <w:sz w:val="24"/>
           <w:szCs w:val="24"/>
         </w:rPr>
-        <w:t>Удалить категорию дедлайнов;</w:t>
+        <w:t xml:space="preserve">по </w:t>
+      </w:r>
+      <w:r>
+        <w:rPr>
+          <w:rFonts w:ascii="Times New Roman" w:eastAsia="Times New Roman" w:hAnsi="Times New Roman" w:cs="Times New Roman"/>
+          <w:sz w:val="24"/>
+          <w:szCs w:val="24"/>
+        </w:rPr>
+        <w:t>популярности</w:t>
+      </w:r>
+      <w:r>
+        <w:rPr>
+          <w:rFonts w:ascii="Times New Roman" w:eastAsia="Times New Roman" w:hAnsi="Times New Roman" w:cs="Times New Roman"/>
+          <w:sz w:val="24"/>
+          <w:szCs w:val="24"/>
+        </w:rPr>
+        <w:t>;</w:t>
       </w:r>
     </w:p>
     <w:p>
@@ -6079,7 +6811,7 @@
           <w:sz w:val="24"/>
           <w:szCs w:val="24"/>
         </w:rPr>
-        <w:t>Показать все дедлайны категории;</w:t>
+        <w:t>по жанрам</w:t>
       </w:r>
     </w:p>
     <w:p>
@@ -6105,7 +6837,41 @@
           <w:sz w:val="24"/>
           <w:szCs w:val="24"/>
         </w:rPr>
-        <w:t>Выполнять следующие действия с дедлайнами:</w:t>
+        <w:t>Визуализировать</w:t>
+      </w:r>
+      <w:r>
+        <w:rPr>
+          <w:rFonts w:ascii="Times New Roman" w:eastAsia="Times New Roman" w:hAnsi="Times New Roman" w:cs="Times New Roman"/>
+          <w:sz w:val="24"/>
+          <w:szCs w:val="24"/>
+        </w:rPr>
+        <w:t xml:space="preserve"> конкретно выбранную </w:t>
+      </w:r>
+      <w:proofErr w:type="spellStart"/>
+      <w:r>
+        <w:rPr>
+          <w:rFonts w:ascii="Times New Roman" w:eastAsia="Times New Roman" w:hAnsi="Times New Roman" w:cs="Times New Roman"/>
+          <w:sz w:val="24"/>
+          <w:szCs w:val="24"/>
+        </w:rPr>
+        <w:t>мангу</w:t>
+      </w:r>
+      <w:proofErr w:type="spellEnd"/>
+      <w:r>
+        <w:rPr>
+          <w:rFonts w:ascii="Times New Roman" w:eastAsia="Times New Roman" w:hAnsi="Times New Roman" w:cs="Times New Roman"/>
+          <w:sz w:val="24"/>
+          <w:szCs w:val="24"/>
+        </w:rPr>
+        <w:t>/аниме понятным для пользователя образом, чтобы была явная возможность</w:t>
+      </w:r>
+      <w:r>
+        <w:rPr>
+          <w:rFonts w:ascii="Times New Roman" w:eastAsia="Times New Roman" w:hAnsi="Times New Roman" w:cs="Times New Roman"/>
+          <w:sz w:val="24"/>
+          <w:szCs w:val="24"/>
+        </w:rPr>
+        <w:t>:</w:t>
       </w:r>
     </w:p>
     <w:p>
@@ -6131,267 +6897,25 @@
           <w:sz w:val="24"/>
           <w:szCs w:val="24"/>
         </w:rPr>
-        <w:t>Создать новый дедлайн со следующими параметрами:</w:t>
-      </w:r>
-    </w:p>
-    <w:p>
-      <w:pPr>
-        <w:numPr>
-          <w:ilvl w:val="2"/>
-          <w:numId w:val="14"/>
-        </w:numPr>
-        <w:tabs>
-          <w:tab w:val="left" w:pos="0"/>
-        </w:tabs>
-        <w:spacing w:after="0"/>
-        <w:jc w:val="both"/>
-        <w:rPr>
-          <w:rFonts w:ascii="Times New Roman" w:eastAsia="Times New Roman" w:hAnsi="Times New Roman" w:cs="Times New Roman"/>
-          <w:sz w:val="24"/>
-          <w:szCs w:val="24"/>
-        </w:rPr>
-      </w:pPr>
-      <w:r>
-        <w:rPr>
-          <w:rFonts w:ascii="Times New Roman" w:eastAsia="Times New Roman" w:hAnsi="Times New Roman" w:cs="Times New Roman"/>
-          <w:sz w:val="24"/>
-          <w:szCs w:val="24"/>
-        </w:rPr>
-        <w:t>название дедлайна;</w:t>
-      </w:r>
-    </w:p>
-    <w:p>
-      <w:pPr>
-        <w:numPr>
-          <w:ilvl w:val="2"/>
-          <w:numId w:val="14"/>
-        </w:numPr>
-        <w:tabs>
-          <w:tab w:val="left" w:pos="0"/>
-        </w:tabs>
-        <w:spacing w:after="0"/>
-        <w:jc w:val="both"/>
-        <w:rPr>
-          <w:rFonts w:ascii="Times New Roman" w:eastAsia="Times New Roman" w:hAnsi="Times New Roman" w:cs="Times New Roman"/>
-          <w:sz w:val="24"/>
-          <w:szCs w:val="24"/>
-        </w:rPr>
-      </w:pPr>
-      <w:r>
-        <w:rPr>
-          <w:rFonts w:ascii="Times New Roman" w:eastAsia="Times New Roman" w:hAnsi="Times New Roman" w:cs="Times New Roman"/>
-          <w:sz w:val="24"/>
-          <w:szCs w:val="24"/>
-        </w:rPr>
-        <w:t>дата, время срока выполнения;</w:t>
-      </w:r>
-    </w:p>
-    <w:p>
-      <w:pPr>
-        <w:numPr>
-          <w:ilvl w:val="2"/>
-          <w:numId w:val="14"/>
-        </w:numPr>
-        <w:tabs>
-          <w:tab w:val="left" w:pos="0"/>
-        </w:tabs>
-        <w:spacing w:after="0"/>
-        <w:jc w:val="both"/>
-        <w:rPr>
-          <w:rFonts w:ascii="Times New Roman" w:eastAsia="Times New Roman" w:hAnsi="Times New Roman" w:cs="Times New Roman"/>
-          <w:sz w:val="24"/>
-          <w:szCs w:val="24"/>
-        </w:rPr>
-      </w:pPr>
-      <w:r>
-        <w:rPr>
-          <w:rFonts w:ascii="Times New Roman" w:eastAsia="Times New Roman" w:hAnsi="Times New Roman" w:cs="Times New Roman"/>
-          <w:sz w:val="24"/>
-          <w:szCs w:val="24"/>
-        </w:rPr>
-        <w:t>важность как целое число на отрезке от 1 до 5;</w:t>
-      </w:r>
-    </w:p>
-    <w:p>
-      <w:pPr>
-        <w:numPr>
-          <w:ilvl w:val="2"/>
-          <w:numId w:val="14"/>
-        </w:numPr>
-        <w:tabs>
-          <w:tab w:val="left" w:pos="0"/>
-        </w:tabs>
-        <w:spacing w:after="0"/>
-        <w:jc w:val="both"/>
-        <w:rPr>
-          <w:rFonts w:ascii="Times New Roman" w:eastAsia="Times New Roman" w:hAnsi="Times New Roman" w:cs="Times New Roman"/>
-          <w:sz w:val="24"/>
-          <w:szCs w:val="24"/>
-        </w:rPr>
-      </w:pPr>
-      <w:r>
-        <w:rPr>
-          <w:rFonts w:ascii="Times New Roman" w:eastAsia="Times New Roman" w:hAnsi="Times New Roman" w:cs="Times New Roman"/>
-          <w:sz w:val="24"/>
-          <w:szCs w:val="24"/>
-        </w:rPr>
-        <w:t>предполагаемое время, которое нужно для выполнения;</w:t>
-      </w:r>
-    </w:p>
-    <w:p>
-      <w:pPr>
-        <w:numPr>
-          <w:ilvl w:val="2"/>
-          <w:numId w:val="14"/>
-        </w:numPr>
-        <w:tabs>
-          <w:tab w:val="left" w:pos="0"/>
-        </w:tabs>
-        <w:spacing w:after="0"/>
-        <w:jc w:val="both"/>
-        <w:rPr>
-          <w:rFonts w:ascii="Times New Roman" w:eastAsia="Times New Roman" w:hAnsi="Times New Roman" w:cs="Times New Roman"/>
-          <w:sz w:val="24"/>
-          <w:szCs w:val="24"/>
-        </w:rPr>
-      </w:pPr>
-      <w:r>
-        <w:rPr>
-          <w:rFonts w:ascii="Times New Roman" w:eastAsia="Times New Roman" w:hAnsi="Times New Roman" w:cs="Times New Roman"/>
-          <w:sz w:val="24"/>
-          <w:szCs w:val="24"/>
-        </w:rPr>
-        <w:t>отметка о статусе выполнения дедлайна;</w:t>
-      </w:r>
-    </w:p>
-    <w:p>
-      <w:pPr>
-        <w:numPr>
-          <w:ilvl w:val="2"/>
-          <w:numId w:val="14"/>
-        </w:numPr>
-        <w:tabs>
-          <w:tab w:val="left" w:pos="0"/>
-        </w:tabs>
-        <w:spacing w:after="0"/>
-        <w:jc w:val="both"/>
-        <w:rPr>
-          <w:rFonts w:ascii="Times New Roman" w:eastAsia="Times New Roman" w:hAnsi="Times New Roman" w:cs="Times New Roman"/>
-          <w:sz w:val="24"/>
-          <w:szCs w:val="24"/>
-        </w:rPr>
-      </w:pPr>
-      <w:r>
-        <w:rPr>
-          <w:rFonts w:ascii="Times New Roman" w:eastAsia="Times New Roman" w:hAnsi="Times New Roman" w:cs="Times New Roman"/>
-          <w:sz w:val="24"/>
-          <w:szCs w:val="24"/>
-        </w:rPr>
-        <w:t>подзадачи;</w:t>
-      </w:r>
-    </w:p>
-    <w:p>
-      <w:pPr>
-        <w:numPr>
-          <w:ilvl w:val="2"/>
-          <w:numId w:val="14"/>
-        </w:numPr>
-        <w:tabs>
-          <w:tab w:val="left" w:pos="0"/>
-        </w:tabs>
-        <w:spacing w:after="0"/>
-        <w:jc w:val="both"/>
-        <w:rPr>
-          <w:rFonts w:ascii="Times New Roman" w:eastAsia="Times New Roman" w:hAnsi="Times New Roman" w:cs="Times New Roman"/>
-          <w:sz w:val="24"/>
-          <w:szCs w:val="24"/>
-        </w:rPr>
-      </w:pPr>
-      <w:r>
-        <w:rPr>
-          <w:rFonts w:ascii="Times New Roman" w:eastAsia="Times New Roman" w:hAnsi="Times New Roman" w:cs="Times New Roman"/>
-          <w:sz w:val="24"/>
-          <w:szCs w:val="24"/>
-        </w:rPr>
-        <w:t>повторяемость дедлайна;</w:t>
-      </w:r>
-    </w:p>
-    <w:p>
-      <w:pPr>
-        <w:numPr>
-          <w:ilvl w:val="2"/>
-          <w:numId w:val="14"/>
-        </w:numPr>
-        <w:tabs>
-          <w:tab w:val="left" w:pos="0"/>
-        </w:tabs>
-        <w:spacing w:after="0"/>
-        <w:jc w:val="both"/>
-        <w:rPr>
-          <w:rFonts w:ascii="Times New Roman" w:eastAsia="Times New Roman" w:hAnsi="Times New Roman" w:cs="Times New Roman"/>
-          <w:sz w:val="24"/>
-          <w:szCs w:val="24"/>
-        </w:rPr>
-      </w:pPr>
-      <w:r>
-        <w:rPr>
-          <w:rFonts w:ascii="Times New Roman" w:eastAsia="Times New Roman" w:hAnsi="Times New Roman" w:cs="Times New Roman"/>
-          <w:sz w:val="24"/>
-          <w:szCs w:val="24"/>
-        </w:rPr>
-        <w:t>перенос дедлайна по истечении срока выполнения;</w:t>
-      </w:r>
-    </w:p>
-    <w:p>
-      <w:pPr>
-        <w:numPr>
-          <w:ilvl w:val="2"/>
-          <w:numId w:val="14"/>
-        </w:numPr>
-        <w:tabs>
-          <w:tab w:val="left" w:pos="0"/>
-        </w:tabs>
-        <w:spacing w:after="0"/>
-        <w:jc w:val="both"/>
-        <w:rPr>
-          <w:rFonts w:ascii="Times New Roman" w:eastAsia="Times New Roman" w:hAnsi="Times New Roman" w:cs="Times New Roman"/>
-          <w:sz w:val="24"/>
-          <w:szCs w:val="24"/>
-        </w:rPr>
-      </w:pPr>
-      <w:r>
-        <w:rPr>
-          <w:rFonts w:ascii="Times New Roman" w:eastAsia="Times New Roman" w:hAnsi="Times New Roman" w:cs="Times New Roman"/>
-          <w:sz w:val="24"/>
-          <w:szCs w:val="24"/>
-        </w:rPr>
-        <w:t>напоминания;</w:t>
-      </w:r>
-    </w:p>
-    <w:p>
-      <w:pPr>
-        <w:numPr>
-          <w:ilvl w:val="2"/>
-          <w:numId w:val="14"/>
-        </w:numPr>
-        <w:tabs>
-          <w:tab w:val="left" w:pos="0"/>
-        </w:tabs>
-        <w:spacing w:after="0"/>
-        <w:jc w:val="both"/>
-        <w:rPr>
-          <w:rFonts w:ascii="Times New Roman" w:eastAsia="Times New Roman" w:hAnsi="Times New Roman" w:cs="Times New Roman"/>
-          <w:sz w:val="24"/>
-          <w:szCs w:val="24"/>
-        </w:rPr>
-      </w:pPr>
-      <w:r>
-        <w:rPr>
-          <w:rFonts w:ascii="Times New Roman" w:eastAsia="Times New Roman" w:hAnsi="Times New Roman" w:cs="Times New Roman"/>
-          <w:sz w:val="24"/>
-          <w:szCs w:val="24"/>
-        </w:rPr>
-        <w:t>категория дедлайна;</w:t>
+        <w:t xml:space="preserve">Прочитать </w:t>
+      </w:r>
+      <w:proofErr w:type="spellStart"/>
+      <w:r>
+        <w:rPr>
+          <w:rFonts w:ascii="Times New Roman" w:eastAsia="Times New Roman" w:hAnsi="Times New Roman" w:cs="Times New Roman"/>
+          <w:sz w:val="24"/>
+          <w:szCs w:val="24"/>
+        </w:rPr>
+        <w:t>мангу</w:t>
+      </w:r>
+      <w:proofErr w:type="spellEnd"/>
+      <w:r>
+        <w:rPr>
+          <w:rFonts w:ascii="Times New Roman" w:eastAsia="Times New Roman" w:hAnsi="Times New Roman" w:cs="Times New Roman"/>
+          <w:sz w:val="24"/>
+          <w:szCs w:val="24"/>
+        </w:rPr>
+        <w:t xml:space="preserve"> онлайн;</w:t>
       </w:r>
     </w:p>
     <w:p>
@@ -6417,7 +6941,7 @@
           <w:sz w:val="24"/>
           <w:szCs w:val="24"/>
         </w:rPr>
-        <w:t>Редактировать дедлайн;</w:t>
+        <w:t>Добавить в избранное;</w:t>
       </w:r>
     </w:p>
     <w:p>
@@ -6443,7 +6967,51 @@
           <w:sz w:val="24"/>
           <w:szCs w:val="24"/>
         </w:rPr>
-        <w:t>Удалить дедлайн;</w:t>
+        <w:t xml:space="preserve">Скачать </w:t>
+      </w:r>
+      <w:proofErr w:type="spellStart"/>
+      <w:r>
+        <w:rPr>
+          <w:rFonts w:ascii="Times New Roman" w:eastAsia="Times New Roman" w:hAnsi="Times New Roman" w:cs="Times New Roman"/>
+          <w:sz w:val="24"/>
+          <w:szCs w:val="24"/>
+        </w:rPr>
+        <w:t>мангу</w:t>
+      </w:r>
+      <w:proofErr w:type="spellEnd"/>
+      <w:r>
+        <w:rPr>
+          <w:rFonts w:ascii="Times New Roman" w:eastAsia="Times New Roman" w:hAnsi="Times New Roman" w:cs="Times New Roman"/>
+          <w:sz w:val="24"/>
+          <w:szCs w:val="24"/>
+        </w:rPr>
+        <w:t>;</w:t>
+      </w:r>
+    </w:p>
+    <w:p>
+      <w:pPr>
+        <w:numPr>
+          <w:ilvl w:val="1"/>
+          <w:numId w:val="14"/>
+        </w:numPr>
+        <w:tabs>
+          <w:tab w:val="left" w:pos="0"/>
+        </w:tabs>
+        <w:spacing w:after="0"/>
+        <w:jc w:val="both"/>
+        <w:rPr>
+          <w:rFonts w:ascii="Times New Roman" w:eastAsia="Times New Roman" w:hAnsi="Times New Roman" w:cs="Times New Roman"/>
+          <w:sz w:val="24"/>
+          <w:szCs w:val="24"/>
+        </w:rPr>
+      </w:pPr>
+      <w:r>
+        <w:rPr>
+          <w:rFonts w:ascii="Times New Roman" w:eastAsia="Times New Roman" w:hAnsi="Times New Roman" w:cs="Times New Roman"/>
+          <w:sz w:val="24"/>
+          <w:szCs w:val="24"/>
+        </w:rPr>
+        <w:t>Увидеть среднюю оценку пользователей.</w:t>
       </w:r>
     </w:p>
     <w:p>
@@ -6469,59 +7037,7 @@
           <w:sz w:val="24"/>
           <w:szCs w:val="24"/>
         </w:rPr>
-        <w:t>Отображать дедлайны пользователя в виде:</w:t>
-      </w:r>
-    </w:p>
-    <w:p>
-      <w:pPr>
-        <w:numPr>
-          <w:ilvl w:val="1"/>
-          <w:numId w:val="14"/>
-        </w:numPr>
-        <w:tabs>
-          <w:tab w:val="left" w:pos="0"/>
-        </w:tabs>
-        <w:spacing w:after="0"/>
-        <w:jc w:val="both"/>
-        <w:rPr>
-          <w:rFonts w:ascii="Times New Roman" w:eastAsia="Times New Roman" w:hAnsi="Times New Roman" w:cs="Times New Roman"/>
-          <w:sz w:val="24"/>
-          <w:szCs w:val="24"/>
-        </w:rPr>
-      </w:pPr>
-      <w:r>
-        <w:rPr>
-          <w:rFonts w:ascii="Times New Roman" w:eastAsia="Times New Roman" w:hAnsi="Times New Roman" w:cs="Times New Roman"/>
-          <w:sz w:val="24"/>
-          <w:szCs w:val="24"/>
-        </w:rPr>
-        <w:t>списка;</w:t>
-      </w:r>
-    </w:p>
-    <w:p>
-      <w:pPr>
-        <w:numPr>
-          <w:ilvl w:val="1"/>
-          <w:numId w:val="14"/>
-        </w:numPr>
-        <w:tabs>
-          <w:tab w:val="left" w:pos="0"/>
-        </w:tabs>
-        <w:spacing w:after="0"/>
-        <w:jc w:val="both"/>
-        <w:rPr>
-          <w:rFonts w:ascii="Times New Roman" w:eastAsia="Times New Roman" w:hAnsi="Times New Roman" w:cs="Times New Roman"/>
-          <w:sz w:val="24"/>
-          <w:szCs w:val="24"/>
-        </w:rPr>
-      </w:pPr>
-      <w:r>
-        <w:rPr>
-          <w:rFonts w:ascii="Times New Roman" w:eastAsia="Times New Roman" w:hAnsi="Times New Roman" w:cs="Times New Roman"/>
-          <w:sz w:val="24"/>
-          <w:szCs w:val="24"/>
-        </w:rPr>
-        <w:t>календаря на месяц;</w:t>
+        <w:t>Визуализировать полученные при помощи серверной части новости и отображать их.</w:t>
       </w:r>
     </w:p>
     <w:p>
@@ -6547,59 +7063,7 @@
           <w:sz w:val="24"/>
           <w:szCs w:val="24"/>
         </w:rPr>
-        <w:t>Сортировать дедлайны</w:t>
-      </w:r>
-    </w:p>
-    <w:p>
-      <w:pPr>
-        <w:numPr>
-          <w:ilvl w:val="1"/>
-          <w:numId w:val="14"/>
-        </w:numPr>
-        <w:tabs>
-          <w:tab w:val="left" w:pos="0"/>
-        </w:tabs>
-        <w:spacing w:after="0"/>
-        <w:jc w:val="both"/>
-        <w:rPr>
-          <w:rFonts w:ascii="Times New Roman" w:eastAsia="Times New Roman" w:hAnsi="Times New Roman" w:cs="Times New Roman"/>
-          <w:sz w:val="24"/>
-          <w:szCs w:val="24"/>
-        </w:rPr>
-      </w:pPr>
-      <w:r>
-        <w:rPr>
-          <w:rFonts w:ascii="Times New Roman" w:eastAsia="Times New Roman" w:hAnsi="Times New Roman" w:cs="Times New Roman"/>
-          <w:sz w:val="24"/>
-          <w:szCs w:val="24"/>
-        </w:rPr>
-        <w:t>по сроку выполнения;</w:t>
-      </w:r>
-    </w:p>
-    <w:p>
-      <w:pPr>
-        <w:numPr>
-          <w:ilvl w:val="1"/>
-          <w:numId w:val="14"/>
-        </w:numPr>
-        <w:tabs>
-          <w:tab w:val="left" w:pos="0"/>
-        </w:tabs>
-        <w:spacing w:after="0"/>
-        <w:jc w:val="both"/>
-        <w:rPr>
-          <w:rFonts w:ascii="Times New Roman" w:eastAsia="Times New Roman" w:hAnsi="Times New Roman" w:cs="Times New Roman"/>
-          <w:sz w:val="24"/>
-          <w:szCs w:val="24"/>
-        </w:rPr>
-      </w:pPr>
-      <w:r>
-        <w:rPr>
-          <w:rFonts w:ascii="Times New Roman" w:eastAsia="Times New Roman" w:hAnsi="Times New Roman" w:cs="Times New Roman"/>
-          <w:sz w:val="24"/>
-          <w:szCs w:val="24"/>
-        </w:rPr>
-        <w:t>по важности;</w:t>
+        <w:t>Выполнять изменения профиля по желанию пользователя.</w:t>
       </w:r>
     </w:p>
     <w:p>
@@ -6625,19 +7089,16 @@
           <w:sz w:val="24"/>
           <w:szCs w:val="24"/>
         </w:rPr>
-        <w:t>Настраивать отображение выполненных дедлайнов:</w:t>
+        <w:t>Встроенная система уведомлений.</w:t>
       </w:r>
     </w:p>
     <w:p>
       <w:pPr>
-        <w:numPr>
-          <w:ilvl w:val="1"/>
-          <w:numId w:val="14"/>
-        </w:numPr>
         <w:tabs>
           <w:tab w:val="left" w:pos="0"/>
         </w:tabs>
         <w:spacing w:after="0"/>
+        <w:ind w:left="2160"/>
         <w:jc w:val="both"/>
         <w:rPr>
           <w:rFonts w:ascii="Times New Roman" w:eastAsia="Times New Roman" w:hAnsi="Times New Roman" w:cs="Times New Roman"/>
@@ -6645,275 +7106,6 @@
           <w:szCs w:val="24"/>
         </w:rPr>
       </w:pPr>
-      <w:r>
-        <w:rPr>
-          <w:rFonts w:ascii="Times New Roman" w:eastAsia="Times New Roman" w:hAnsi="Times New Roman" w:cs="Times New Roman"/>
-          <w:sz w:val="24"/>
-          <w:szCs w:val="24"/>
-        </w:rPr>
-        <w:t>скрывать выполненные дедлайны;</w:t>
-      </w:r>
-    </w:p>
-    <w:p>
-      <w:pPr>
-        <w:numPr>
-          <w:ilvl w:val="1"/>
-          <w:numId w:val="14"/>
-        </w:numPr>
-        <w:tabs>
-          <w:tab w:val="left" w:pos="0"/>
-        </w:tabs>
-        <w:spacing w:after="0"/>
-        <w:jc w:val="both"/>
-        <w:rPr>
-          <w:rFonts w:ascii="Times New Roman" w:eastAsia="Times New Roman" w:hAnsi="Times New Roman" w:cs="Times New Roman"/>
-          <w:sz w:val="24"/>
-          <w:szCs w:val="24"/>
-        </w:rPr>
-      </w:pPr>
-      <w:r>
-        <w:rPr>
-          <w:rFonts w:ascii="Times New Roman" w:eastAsia="Times New Roman" w:hAnsi="Times New Roman" w:cs="Times New Roman"/>
-          <w:sz w:val="24"/>
-          <w:szCs w:val="24"/>
-        </w:rPr>
-        <w:t>показывать выполненные дедлайны;</w:t>
-      </w:r>
-    </w:p>
-    <w:p>
-      <w:pPr>
-        <w:numPr>
-          <w:ilvl w:val="0"/>
-          <w:numId w:val="14"/>
-        </w:numPr>
-        <w:tabs>
-          <w:tab w:val="left" w:pos="0"/>
-        </w:tabs>
-        <w:spacing w:after="0"/>
-        <w:jc w:val="both"/>
-        <w:rPr>
-          <w:rFonts w:ascii="Times New Roman" w:eastAsia="Times New Roman" w:hAnsi="Times New Roman" w:cs="Times New Roman"/>
-          <w:sz w:val="24"/>
-          <w:szCs w:val="24"/>
-        </w:rPr>
-      </w:pPr>
-      <w:r>
-        <w:rPr>
-          <w:rFonts w:ascii="Times New Roman" w:eastAsia="Times New Roman" w:hAnsi="Times New Roman" w:cs="Times New Roman"/>
-          <w:sz w:val="24"/>
-          <w:szCs w:val="24"/>
-        </w:rPr>
-        <w:t>Визуализировать дедлайны через матрицу Эйзенхауэра:</w:t>
-      </w:r>
-    </w:p>
-    <w:p>
-      <w:pPr>
-        <w:numPr>
-          <w:ilvl w:val="1"/>
-          <w:numId w:val="14"/>
-        </w:numPr>
-        <w:tabs>
-          <w:tab w:val="left" w:pos="0"/>
-        </w:tabs>
-        <w:spacing w:after="0"/>
-        <w:jc w:val="both"/>
-        <w:rPr>
-          <w:rFonts w:ascii="Times New Roman" w:eastAsia="Times New Roman" w:hAnsi="Times New Roman" w:cs="Times New Roman"/>
-          <w:sz w:val="24"/>
-          <w:szCs w:val="24"/>
-        </w:rPr>
-      </w:pPr>
-      <w:r>
-        <w:rPr>
-          <w:rFonts w:ascii="Times New Roman" w:eastAsia="Times New Roman" w:hAnsi="Times New Roman" w:cs="Times New Roman"/>
-          <w:sz w:val="24"/>
-          <w:szCs w:val="24"/>
-        </w:rPr>
-        <w:t>пользовательская настройка определения срочности;</w:t>
-      </w:r>
-    </w:p>
-    <w:p>
-      <w:pPr>
-        <w:numPr>
-          <w:ilvl w:val="1"/>
-          <w:numId w:val="14"/>
-        </w:numPr>
-        <w:tabs>
-          <w:tab w:val="left" w:pos="0"/>
-        </w:tabs>
-        <w:spacing w:after="0"/>
-        <w:jc w:val="both"/>
-        <w:rPr>
-          <w:rFonts w:ascii="Times New Roman" w:eastAsia="Times New Roman" w:hAnsi="Times New Roman" w:cs="Times New Roman"/>
-          <w:sz w:val="24"/>
-          <w:szCs w:val="24"/>
-        </w:rPr>
-      </w:pPr>
-      <w:r>
-        <w:rPr>
-          <w:rFonts w:ascii="Times New Roman" w:eastAsia="Times New Roman" w:hAnsi="Times New Roman" w:cs="Times New Roman"/>
-          <w:sz w:val="24"/>
-          <w:szCs w:val="24"/>
-        </w:rPr>
-        <w:t>разделение дедлайнов на 4 типа:</w:t>
-      </w:r>
-    </w:p>
-    <w:p>
-      <w:pPr>
-        <w:numPr>
-          <w:ilvl w:val="2"/>
-          <w:numId w:val="14"/>
-        </w:numPr>
-        <w:tabs>
-          <w:tab w:val="left" w:pos="0"/>
-        </w:tabs>
-        <w:spacing w:after="0"/>
-        <w:jc w:val="both"/>
-        <w:rPr>
-          <w:rFonts w:ascii="Times New Roman" w:eastAsia="Times New Roman" w:hAnsi="Times New Roman" w:cs="Times New Roman"/>
-          <w:sz w:val="24"/>
-          <w:szCs w:val="24"/>
-        </w:rPr>
-      </w:pPr>
-      <w:r>
-        <w:rPr>
-          <w:rFonts w:ascii="Times New Roman" w:eastAsia="Times New Roman" w:hAnsi="Times New Roman" w:cs="Times New Roman"/>
-          <w:sz w:val="24"/>
-          <w:szCs w:val="24"/>
-        </w:rPr>
-        <w:lastRenderedPageBreak/>
-        <w:t>важное (важность от 4 до 5) и срочное;</w:t>
-      </w:r>
-    </w:p>
-    <w:p>
-      <w:pPr>
-        <w:numPr>
-          <w:ilvl w:val="2"/>
-          <w:numId w:val="14"/>
-        </w:numPr>
-        <w:tabs>
-          <w:tab w:val="left" w:pos="0"/>
-        </w:tabs>
-        <w:spacing w:after="0"/>
-        <w:jc w:val="both"/>
-        <w:rPr>
-          <w:rFonts w:ascii="Times New Roman" w:eastAsia="Times New Roman" w:hAnsi="Times New Roman" w:cs="Times New Roman"/>
-          <w:sz w:val="24"/>
-          <w:szCs w:val="24"/>
-        </w:rPr>
-      </w:pPr>
-      <w:r>
-        <w:rPr>
-          <w:rFonts w:ascii="Times New Roman" w:eastAsia="Times New Roman" w:hAnsi="Times New Roman" w:cs="Times New Roman"/>
-          <w:sz w:val="24"/>
-          <w:szCs w:val="24"/>
-        </w:rPr>
-        <w:t>важное и несрочное;</w:t>
-      </w:r>
-    </w:p>
-    <w:p>
-      <w:pPr>
-        <w:numPr>
-          <w:ilvl w:val="2"/>
-          <w:numId w:val="14"/>
-        </w:numPr>
-        <w:tabs>
-          <w:tab w:val="left" w:pos="0"/>
-        </w:tabs>
-        <w:spacing w:after="0"/>
-        <w:jc w:val="both"/>
-        <w:rPr>
-          <w:rFonts w:ascii="Times New Roman" w:eastAsia="Times New Roman" w:hAnsi="Times New Roman" w:cs="Times New Roman"/>
-          <w:sz w:val="24"/>
-          <w:szCs w:val="24"/>
-        </w:rPr>
-      </w:pPr>
-      <w:r>
-        <w:rPr>
-          <w:rFonts w:ascii="Times New Roman" w:eastAsia="Times New Roman" w:hAnsi="Times New Roman" w:cs="Times New Roman"/>
-          <w:sz w:val="24"/>
-          <w:szCs w:val="24"/>
-        </w:rPr>
-        <w:t>неважное (важность от 1 до 3) и срочное;</w:t>
-      </w:r>
-    </w:p>
-    <w:p>
-      <w:pPr>
-        <w:numPr>
-          <w:ilvl w:val="2"/>
-          <w:numId w:val="14"/>
-        </w:numPr>
-        <w:tabs>
-          <w:tab w:val="left" w:pos="0"/>
-        </w:tabs>
-        <w:spacing w:after="0"/>
-        <w:jc w:val="both"/>
-        <w:rPr>
-          <w:rFonts w:ascii="Times New Roman" w:eastAsia="Times New Roman" w:hAnsi="Times New Roman" w:cs="Times New Roman"/>
-          <w:sz w:val="24"/>
-          <w:szCs w:val="24"/>
-        </w:rPr>
-      </w:pPr>
-      <w:r>
-        <w:rPr>
-          <w:rFonts w:ascii="Times New Roman" w:eastAsia="Times New Roman" w:hAnsi="Times New Roman" w:cs="Times New Roman"/>
-          <w:sz w:val="24"/>
-          <w:szCs w:val="24"/>
-        </w:rPr>
-        <w:t>неважное и несрочное;</w:t>
-      </w:r>
-    </w:p>
-    <w:p>
-      <w:pPr>
-        <w:numPr>
-          <w:ilvl w:val="1"/>
-          <w:numId w:val="14"/>
-        </w:numPr>
-        <w:tabs>
-          <w:tab w:val="left" w:pos="0"/>
-        </w:tabs>
-        <w:spacing w:after="0"/>
-        <w:jc w:val="both"/>
-        <w:rPr>
-          <w:rFonts w:ascii="Times New Roman" w:eastAsia="Times New Roman" w:hAnsi="Times New Roman" w:cs="Times New Roman"/>
-          <w:sz w:val="24"/>
-          <w:szCs w:val="24"/>
-        </w:rPr>
-      </w:pPr>
-      <w:r>
-        <w:rPr>
-          <w:rFonts w:ascii="Times New Roman" w:eastAsia="Times New Roman" w:hAnsi="Times New Roman" w:cs="Times New Roman"/>
-          <w:sz w:val="24"/>
-          <w:szCs w:val="24"/>
-        </w:rPr>
-        <w:t>если важность дедлайна не указана, то она равна 1;</w:t>
-      </w:r>
-    </w:p>
-    <w:p>
-      <w:pPr>
-        <w:numPr>
-          <w:ilvl w:val="1"/>
-          <w:numId w:val="14"/>
-        </w:numPr>
-        <w:tabs>
-          <w:tab w:val="left" w:pos="0"/>
-        </w:tabs>
-        <w:spacing w:after="0"/>
-        <w:jc w:val="both"/>
-        <w:rPr>
-          <w:rFonts w:ascii="Times New Roman" w:eastAsia="Times New Roman" w:hAnsi="Times New Roman" w:cs="Times New Roman"/>
-          <w:sz w:val="24"/>
-          <w:szCs w:val="24"/>
-        </w:rPr>
-      </w:pPr>
-      <w:r>
-        <w:rPr>
-          <w:rFonts w:ascii="Times New Roman" w:eastAsia="Times New Roman" w:hAnsi="Times New Roman" w:cs="Times New Roman"/>
-          <w:sz w:val="24"/>
-          <w:szCs w:val="24"/>
-        </w:rPr>
-        <w:t>если срок выполнения дедлайна не указан, то этот дедлайн несрочный;</w:t>
-      </w:r>
     </w:p>
     <w:p>
       <w:pPr>
@@ -6966,7 +7158,6 @@
           <w:rFonts w:ascii="Times New Roman" w:eastAsia="Times New Roman" w:hAnsi="Times New Roman" w:cs="Times New Roman"/>
           <w:sz w:val="24"/>
           <w:szCs w:val="24"/>
-          <w:shd w:val="clear" w:color="auto" w:fill="CFE2F3"/>
         </w:rPr>
         <w:t>на всех этапах</w:t>
       </w:r>
@@ -6976,7 +7167,41 @@
           <w:sz w:val="24"/>
           <w:szCs w:val="24"/>
         </w:rPr>
-        <w:t xml:space="preserve"> работы с дедлайнами. Все случаи взаимодействия с сервером должны отображаться в интерфейсе как одно из состояний: ожидание, ошибка, успех.</w:t>
+        <w:t xml:space="preserve"> взаимодействия с аниме и </w:t>
+      </w:r>
+      <w:proofErr w:type="spellStart"/>
+      <w:r>
+        <w:rPr>
+          <w:rFonts w:ascii="Times New Roman" w:eastAsia="Times New Roman" w:hAnsi="Times New Roman" w:cs="Times New Roman"/>
+          <w:sz w:val="24"/>
+          <w:szCs w:val="24"/>
+        </w:rPr>
+        <w:t>мангой</w:t>
+      </w:r>
+      <w:proofErr w:type="spellEnd"/>
+      <w:r>
+        <w:rPr>
+          <w:rFonts w:ascii="Times New Roman" w:eastAsia="Times New Roman" w:hAnsi="Times New Roman" w:cs="Times New Roman"/>
+          <w:sz w:val="24"/>
+          <w:szCs w:val="24"/>
+        </w:rPr>
+        <w:t>. Все случаи взаимодействия с сервером должны отображаться в интерфейсе как одно из состояний: ожидание, ошибка, усп</w:t>
+      </w:r>
+      <w:r>
+        <w:rPr>
+          <w:rFonts w:ascii="Times New Roman" w:eastAsia="Times New Roman" w:hAnsi="Times New Roman" w:cs="Times New Roman"/>
+          <w:sz w:val="24"/>
+          <w:szCs w:val="24"/>
+        </w:rPr>
+        <w:t>ешный запрос</w:t>
+      </w:r>
+      <w:r>
+        <w:rPr>
+          <w:rFonts w:ascii="Times New Roman" w:eastAsia="Times New Roman" w:hAnsi="Times New Roman" w:cs="Times New Roman"/>
+          <w:sz w:val="24"/>
+          <w:szCs w:val="24"/>
+        </w:rPr>
+        <w:t>.</w:t>
       </w:r>
     </w:p>
     <w:p>
@@ -7002,14 +7227,39 @@
           <w:sz w:val="24"/>
           <w:szCs w:val="24"/>
         </w:rPr>
-        <w:t xml:space="preserve">Интерфейс должен содержать экраны с указанными в пункте 3.1.1 функциями для </w:t>
+        <w:t xml:space="preserve">Интерфейс должен содержать экраны с указанными в пункте </w:t>
+      </w:r>
+      <w:r>
+        <w:rPr>
+          <w:rFonts w:ascii="Times New Roman" w:eastAsia="Times New Roman" w:hAnsi="Times New Roman" w:cs="Times New Roman"/>
+          <w:sz w:val="24"/>
+          <w:szCs w:val="24"/>
+        </w:rPr>
+        <w:t>5</w:t>
+      </w:r>
+      <w:r>
+        <w:rPr>
+          <w:rFonts w:ascii="Times New Roman" w:eastAsia="Times New Roman" w:hAnsi="Times New Roman" w:cs="Times New Roman"/>
+          <w:sz w:val="24"/>
+          <w:szCs w:val="24"/>
+        </w:rPr>
+        <w:t>.1.1 функциями для</w:t>
+      </w:r>
+      <w:r>
+        <w:rPr>
+          <w:rFonts w:ascii="Times New Roman" w:eastAsia="Times New Roman" w:hAnsi="Times New Roman" w:cs="Times New Roman"/>
+          <w:sz w:val="24"/>
+          <w:szCs w:val="24"/>
+        </w:rPr>
+        <w:t>:</w:t>
       </w:r>
     </w:p>
     <w:p>
       <w:pPr>
+        <w:pStyle w:val="af2"/>
         <w:numPr>
           <w:ilvl w:val="0"/>
-          <w:numId w:val="8"/>
+          <w:numId w:val="23"/>
         </w:numPr>
         <w:tabs>
           <w:tab w:val="left" w:pos="0"/>
@@ -7051,9 +7301,10 @@
     </w:p>
     <w:p>
       <w:pPr>
+        <w:pStyle w:val="af2"/>
         <w:numPr>
           <w:ilvl w:val="0"/>
-          <w:numId w:val="8"/>
+          <w:numId w:val="23"/>
         </w:numPr>
         <w:tabs>
           <w:tab w:val="left" w:pos="0"/>
@@ -7072,14 +7323,33 @@
           <w:sz w:val="24"/>
           <w:szCs w:val="24"/>
         </w:rPr>
-        <w:t>просмотра списка дедлайнов, сортировок дедлайнов (функции 7, 11, 12, 13, 14, переход к экранам 3, 11),</w:t>
+        <w:t xml:space="preserve">выполнение действий с коллекцией аниме и </w:t>
+      </w:r>
+      <w:proofErr w:type="spellStart"/>
+      <w:r>
+        <w:rPr>
+          <w:rFonts w:ascii="Times New Roman" w:eastAsia="Times New Roman" w:hAnsi="Times New Roman" w:cs="Times New Roman"/>
+          <w:sz w:val="24"/>
+          <w:szCs w:val="24"/>
+        </w:rPr>
+        <w:t>манги</w:t>
+      </w:r>
+      <w:proofErr w:type="spellEnd"/>
+      <w:r>
+        <w:rPr>
+          <w:rFonts w:ascii="Times New Roman" w:eastAsia="Times New Roman" w:hAnsi="Times New Roman" w:cs="Times New Roman"/>
+          <w:sz w:val="24"/>
+          <w:szCs w:val="24"/>
+        </w:rPr>
+        <w:t>, которая есть в приложении,</w:t>
       </w:r>
     </w:p>
     <w:p>
       <w:pPr>
+        <w:pStyle w:val="af2"/>
         <w:numPr>
           <w:ilvl w:val="0"/>
-          <w:numId w:val="8"/>
+          <w:numId w:val="23"/>
         </w:numPr>
         <w:tabs>
           <w:tab w:val="left" w:pos="0"/>
@@ -7098,14 +7368,116 @@
           <w:sz w:val="24"/>
           <w:szCs w:val="24"/>
         </w:rPr>
-        <w:t>создания и редактирования характеристик дедлайнов (функции 8, 9, 10, 11, 12, 24),</w:t>
+        <w:t xml:space="preserve">выполнять взаимодействие с </w:t>
+      </w:r>
+      <w:proofErr w:type="spellStart"/>
+      <w:r>
+        <w:rPr>
+          <w:rFonts w:ascii="Times New Roman" w:eastAsia="Times New Roman" w:hAnsi="Times New Roman" w:cs="Times New Roman"/>
+          <w:sz w:val="24"/>
+          <w:szCs w:val="24"/>
+        </w:rPr>
+        <w:t>мангой</w:t>
+      </w:r>
+      <w:proofErr w:type="spellEnd"/>
+      <w:r>
+        <w:rPr>
+          <w:rFonts w:ascii="Times New Roman" w:eastAsia="Times New Roman" w:hAnsi="Times New Roman" w:cs="Times New Roman"/>
+          <w:sz w:val="24"/>
+          <w:szCs w:val="24"/>
+        </w:rPr>
+        <w:t xml:space="preserve"> (функции </w:t>
+      </w:r>
+      <w:r>
+        <w:rPr>
+          <w:rFonts w:ascii="Times New Roman" w:eastAsia="Times New Roman" w:hAnsi="Times New Roman" w:cs="Times New Roman"/>
+          <w:sz w:val="24"/>
+          <w:szCs w:val="24"/>
+        </w:rPr>
+        <w:t>4(</w:t>
+      </w:r>
+      <w:r>
+        <w:rPr>
+          <w:rFonts w:ascii="Times New Roman" w:eastAsia="Times New Roman" w:hAnsi="Times New Roman" w:cs="Times New Roman"/>
+          <w:sz w:val="24"/>
+          <w:szCs w:val="24"/>
+          <w:lang w:val="en-US"/>
+        </w:rPr>
+        <w:t>a</w:t>
+      </w:r>
+      <w:r>
+        <w:rPr>
+          <w:rFonts w:ascii="Times New Roman" w:eastAsia="Times New Roman" w:hAnsi="Times New Roman" w:cs="Times New Roman"/>
+          <w:sz w:val="24"/>
+          <w:szCs w:val="24"/>
+        </w:rPr>
+        <w:t>,</w:t>
+      </w:r>
+      <w:r>
+        <w:rPr>
+          <w:rFonts w:ascii="Times New Roman" w:eastAsia="Times New Roman" w:hAnsi="Times New Roman" w:cs="Times New Roman"/>
+          <w:sz w:val="24"/>
+          <w:szCs w:val="24"/>
+        </w:rPr>
+        <w:t xml:space="preserve"> </w:t>
+      </w:r>
+      <w:r>
+        <w:rPr>
+          <w:rFonts w:ascii="Times New Roman" w:eastAsia="Times New Roman" w:hAnsi="Times New Roman" w:cs="Times New Roman"/>
+          <w:sz w:val="24"/>
+          <w:szCs w:val="24"/>
+          <w:lang w:val="en-US"/>
+        </w:rPr>
+        <w:t>b</w:t>
+      </w:r>
+      <w:r>
+        <w:rPr>
+          <w:rFonts w:ascii="Times New Roman" w:eastAsia="Times New Roman" w:hAnsi="Times New Roman" w:cs="Times New Roman"/>
+          <w:sz w:val="24"/>
+          <w:szCs w:val="24"/>
+        </w:rPr>
+        <w:t>,</w:t>
+      </w:r>
+      <w:r>
+        <w:rPr>
+          <w:rFonts w:ascii="Times New Roman" w:eastAsia="Times New Roman" w:hAnsi="Times New Roman" w:cs="Times New Roman"/>
+          <w:sz w:val="24"/>
+          <w:szCs w:val="24"/>
+        </w:rPr>
+        <w:t xml:space="preserve"> </w:t>
+      </w:r>
+      <w:r>
+        <w:rPr>
+          <w:rFonts w:ascii="Times New Roman" w:eastAsia="Times New Roman" w:hAnsi="Times New Roman" w:cs="Times New Roman"/>
+          <w:sz w:val="24"/>
+          <w:szCs w:val="24"/>
+          <w:lang w:val="en-US"/>
+        </w:rPr>
+        <w:t>c</w:t>
+      </w:r>
+      <w:r>
+        <w:rPr>
+          <w:rFonts w:ascii="Times New Roman" w:eastAsia="Times New Roman" w:hAnsi="Times New Roman" w:cs="Times New Roman"/>
+          <w:sz w:val="24"/>
+          <w:szCs w:val="24"/>
+        </w:rPr>
+        <w:t>)</w:t>
+      </w:r>
+      <w:r>
+        <w:rPr>
+          <w:rFonts w:ascii="Times New Roman" w:eastAsia="Times New Roman" w:hAnsi="Times New Roman" w:cs="Times New Roman"/>
+          <w:sz w:val="24"/>
+          <w:szCs w:val="24"/>
+        </w:rPr>
+        <w:t>),</w:t>
       </w:r>
     </w:p>
     <w:p>
       <w:pPr>
+        <w:pStyle w:val="af2"/>
         <w:numPr>
           <w:ilvl w:val="0"/>
-          <w:numId w:val="8"/>
+          <w:numId w:val="23"/>
         </w:numPr>
         <w:tabs>
           <w:tab w:val="left" w:pos="0"/>
@@ -7124,14 +7496,49 @@
           <w:sz w:val="24"/>
           <w:szCs w:val="24"/>
         </w:rPr>
-        <w:t>календаря планов (функция 15),</w:t>
+        <w:t>вкладка для сортировки аниме/</w:t>
+      </w:r>
+      <w:proofErr w:type="spellStart"/>
+      <w:r>
+        <w:rPr>
+          <w:rFonts w:ascii="Times New Roman" w:eastAsia="Times New Roman" w:hAnsi="Times New Roman" w:cs="Times New Roman"/>
+          <w:sz w:val="24"/>
+          <w:szCs w:val="24"/>
+        </w:rPr>
+        <w:t>манги</w:t>
+      </w:r>
+      <w:proofErr w:type="spellEnd"/>
+      <w:r>
+        <w:rPr>
+          <w:rFonts w:ascii="Times New Roman" w:eastAsia="Times New Roman" w:hAnsi="Times New Roman" w:cs="Times New Roman"/>
+          <w:sz w:val="24"/>
+          <w:szCs w:val="24"/>
+        </w:rPr>
+        <w:t xml:space="preserve"> (функция </w:t>
+      </w:r>
+      <w:r>
+        <w:rPr>
+          <w:rFonts w:ascii="Times New Roman" w:eastAsia="Times New Roman" w:hAnsi="Times New Roman" w:cs="Times New Roman"/>
+          <w:sz w:val="24"/>
+          <w:szCs w:val="24"/>
+        </w:rPr>
+        <w:t>6</w:t>
+      </w:r>
+      <w:r>
+        <w:rPr>
+          <w:rFonts w:ascii="Times New Roman" w:eastAsia="Times New Roman" w:hAnsi="Times New Roman" w:cs="Times New Roman"/>
+          <w:sz w:val="24"/>
+          <w:szCs w:val="24"/>
+        </w:rPr>
+        <w:t>),</w:t>
       </w:r>
     </w:p>
     <w:p>
       <w:pPr>
+        <w:pStyle w:val="af2"/>
         <w:numPr>
           <w:ilvl w:val="0"/>
-          <w:numId w:val="8"/>
+          <w:numId w:val="23"/>
         </w:numPr>
         <w:tabs>
           <w:tab w:val="left" w:pos="0"/>
@@ -7144,20 +7551,74 @@
           <w:szCs w:val="24"/>
         </w:rPr>
       </w:pPr>
-      <w:r>
-        <w:rPr>
-          <w:rFonts w:ascii="Times New Roman" w:eastAsia="Times New Roman" w:hAnsi="Times New Roman" w:cs="Times New Roman"/>
-          <w:sz w:val="24"/>
-          <w:szCs w:val="24"/>
-        </w:rPr>
-        <w:t>бокового меню (функции 6, 17, 19, переход к экрану 6),</w:t>
+      <w:proofErr w:type="spellStart"/>
+      <w:r>
+        <w:rPr>
+          <w:rFonts w:ascii="Times New Roman" w:eastAsia="Times New Roman" w:hAnsi="Times New Roman" w:cs="Times New Roman"/>
+          <w:sz w:val="24"/>
+          <w:szCs w:val="24"/>
+          <w:lang w:val="en-US"/>
+        </w:rPr>
+        <w:t>Tabbar</w:t>
+      </w:r>
+      <w:proofErr w:type="spellEnd"/>
+      <w:r>
+        <w:rPr>
+          <w:rFonts w:ascii="Times New Roman" w:eastAsia="Times New Roman" w:hAnsi="Times New Roman" w:cs="Times New Roman"/>
+          <w:sz w:val="24"/>
+          <w:szCs w:val="24"/>
+        </w:rPr>
+        <w:t xml:space="preserve"> с основными экранами</w:t>
+      </w:r>
+      <w:r>
+        <w:rPr>
+          <w:rFonts w:ascii="Times New Roman" w:eastAsia="Times New Roman" w:hAnsi="Times New Roman" w:cs="Times New Roman"/>
+          <w:sz w:val="24"/>
+          <w:szCs w:val="24"/>
+        </w:rPr>
+        <w:t xml:space="preserve"> (</w:t>
+      </w:r>
+      <w:r>
+        <w:rPr>
+          <w:rFonts w:ascii="Times New Roman" w:eastAsia="Times New Roman" w:hAnsi="Times New Roman" w:cs="Times New Roman"/>
+          <w:sz w:val="24"/>
+          <w:szCs w:val="24"/>
+        </w:rPr>
+        <w:t xml:space="preserve">профиль, новостная лента, общий список </w:t>
+      </w:r>
+      <w:proofErr w:type="spellStart"/>
+      <w:r>
+        <w:rPr>
+          <w:rFonts w:ascii="Times New Roman" w:eastAsia="Times New Roman" w:hAnsi="Times New Roman" w:cs="Times New Roman"/>
+          <w:sz w:val="24"/>
+          <w:szCs w:val="24"/>
+        </w:rPr>
+        <w:t>манги</w:t>
+      </w:r>
+      <w:proofErr w:type="spellEnd"/>
+      <w:r>
+        <w:rPr>
+          <w:rFonts w:ascii="Times New Roman" w:eastAsia="Times New Roman" w:hAnsi="Times New Roman" w:cs="Times New Roman"/>
+          <w:sz w:val="24"/>
+          <w:szCs w:val="24"/>
+        </w:rPr>
+        <w:t>/аниме</w:t>
+      </w:r>
+      <w:r>
+        <w:rPr>
+          <w:rFonts w:ascii="Times New Roman" w:eastAsia="Times New Roman" w:hAnsi="Times New Roman" w:cs="Times New Roman"/>
+          <w:sz w:val="24"/>
+          <w:szCs w:val="24"/>
+        </w:rPr>
+        <w:t>),</w:t>
       </w:r>
     </w:p>
     <w:p>
       <w:pPr>
+        <w:pStyle w:val="af2"/>
         <w:numPr>
           <w:ilvl w:val="0"/>
-          <w:numId w:val="8"/>
+          <w:numId w:val="23"/>
         </w:numPr>
         <w:tabs>
           <w:tab w:val="left" w:pos="0"/>
@@ -7176,14 +7637,25 @@
           <w:sz w:val="24"/>
           <w:szCs w:val="24"/>
         </w:rPr>
-        <w:t>основных настроек (переход к экранам 8, 9, 10),</w:t>
-      </w:r>
+        <w:t xml:space="preserve">основных </w:t>
+      </w:r>
+      <w:proofErr w:type="gramStart"/>
+      <w:r>
+        <w:rPr>
+          <w:rFonts w:ascii="Times New Roman" w:eastAsia="Times New Roman" w:hAnsi="Times New Roman" w:cs="Times New Roman"/>
+          <w:sz w:val="24"/>
+          <w:szCs w:val="24"/>
+        </w:rPr>
+        <w:t>настроек ,</w:t>
+      </w:r>
+      <w:proofErr w:type="gramEnd"/>
     </w:p>
     <w:p>
       <w:pPr>
+        <w:pStyle w:val="af2"/>
         <w:numPr>
           <w:ilvl w:val="0"/>
-          <w:numId w:val="8"/>
+          <w:numId w:val="23"/>
         </w:numPr>
         <w:tabs>
           <w:tab w:val="left" w:pos="0"/>
@@ -7202,14 +7674,49 @@
           <w:sz w:val="24"/>
           <w:szCs w:val="24"/>
         </w:rPr>
-        <w:t>настроек дополнительных функций (функция 21),</w:t>
+        <w:t xml:space="preserve">настроек </w:t>
+      </w:r>
+      <w:proofErr w:type="gramStart"/>
+      <w:r>
+        <w:rPr>
+          <w:rFonts w:ascii="Times New Roman" w:eastAsia="Times New Roman" w:hAnsi="Times New Roman" w:cs="Times New Roman"/>
+          <w:sz w:val="24"/>
+          <w:szCs w:val="24"/>
+        </w:rPr>
+        <w:t>уведомлений</w:t>
+      </w:r>
+      <w:r>
+        <w:rPr>
+          <w:rFonts w:ascii="Times New Roman" w:eastAsia="Times New Roman" w:hAnsi="Times New Roman" w:cs="Times New Roman"/>
+          <w:sz w:val="24"/>
+          <w:szCs w:val="24"/>
+        </w:rPr>
+        <w:t>(</w:t>
+      </w:r>
+      <w:proofErr w:type="gramEnd"/>
+      <w:r>
+        <w:rPr>
+          <w:rFonts w:ascii="Times New Roman" w:eastAsia="Times New Roman" w:hAnsi="Times New Roman" w:cs="Times New Roman"/>
+          <w:sz w:val="24"/>
+          <w:szCs w:val="24"/>
+        </w:rPr>
+        <w:t>10)</w:t>
+      </w:r>
+      <w:r>
+        <w:rPr>
+          <w:rFonts w:ascii="Times New Roman" w:eastAsia="Times New Roman" w:hAnsi="Times New Roman" w:cs="Times New Roman"/>
+          <w:sz w:val="24"/>
+          <w:szCs w:val="24"/>
+        </w:rPr>
+        <w:t>,</w:t>
       </w:r>
     </w:p>
     <w:p>
       <w:pPr>
+        <w:pStyle w:val="af2"/>
         <w:numPr>
           <w:ilvl w:val="0"/>
-          <w:numId w:val="8"/>
+          <w:numId w:val="23"/>
         </w:numPr>
         <w:tabs>
           <w:tab w:val="left" w:pos="0"/>
@@ -7228,14 +7735,32 @@
           <w:sz w:val="24"/>
           <w:szCs w:val="24"/>
         </w:rPr>
-        <w:t>настроек уведомлений (функция 22),</w:t>
+        <w:lastRenderedPageBreak/>
+        <w:t>учетной записи (функция</w:t>
+      </w:r>
+      <w:r>
+        <w:rPr>
+          <w:rFonts w:ascii="Times New Roman" w:eastAsia="Times New Roman" w:hAnsi="Times New Roman" w:cs="Times New Roman"/>
+          <w:sz w:val="24"/>
+          <w:szCs w:val="24"/>
+        </w:rPr>
+        <w:t xml:space="preserve"> 9</w:t>
+      </w:r>
+      <w:r>
+        <w:rPr>
+          <w:rFonts w:ascii="Times New Roman" w:eastAsia="Times New Roman" w:hAnsi="Times New Roman" w:cs="Times New Roman"/>
+          <w:sz w:val="24"/>
+          <w:szCs w:val="24"/>
+        </w:rPr>
+        <w:t>)</w:t>
       </w:r>
     </w:p>
     <w:p>
       <w:pPr>
+        <w:pStyle w:val="af2"/>
         <w:numPr>
           <w:ilvl w:val="0"/>
-          <w:numId w:val="8"/>
+          <w:numId w:val="23"/>
         </w:numPr>
         <w:tabs>
           <w:tab w:val="left" w:pos="0"/>
@@ -7254,81 +7779,75 @@
           <w:sz w:val="24"/>
           <w:szCs w:val="24"/>
         </w:rPr>
-        <w:t>настроек интерфейса (функция 23),</w:t>
-      </w:r>
-    </w:p>
-    <w:p>
-      <w:pPr>
-        <w:numPr>
-          <w:ilvl w:val="0"/>
-          <w:numId w:val="8"/>
-        </w:numPr>
-        <w:tabs>
-          <w:tab w:val="left" w:pos="0"/>
-        </w:tabs>
-        <w:spacing w:after="0"/>
-        <w:jc w:val="both"/>
-        <w:rPr>
-          <w:rFonts w:ascii="Times New Roman" w:eastAsia="Times New Roman" w:hAnsi="Times New Roman" w:cs="Times New Roman"/>
-          <w:sz w:val="24"/>
-          <w:szCs w:val="24"/>
-        </w:rPr>
-      </w:pPr>
-      <w:r>
-        <w:rPr>
-          <w:rFonts w:ascii="Times New Roman" w:eastAsia="Times New Roman" w:hAnsi="Times New Roman" w:cs="Times New Roman"/>
-          <w:sz w:val="24"/>
-          <w:szCs w:val="24"/>
-        </w:rPr>
-        <w:t>учетной записи (функция 20)</w:t>
-      </w:r>
-    </w:p>
-    <w:p>
-      <w:pPr>
-        <w:numPr>
-          <w:ilvl w:val="0"/>
-          <w:numId w:val="8"/>
-        </w:numPr>
-        <w:tabs>
-          <w:tab w:val="left" w:pos="0"/>
-        </w:tabs>
-        <w:spacing w:after="0"/>
-        <w:jc w:val="both"/>
-        <w:rPr>
-          <w:rFonts w:ascii="Times New Roman" w:eastAsia="Times New Roman" w:hAnsi="Times New Roman" w:cs="Times New Roman"/>
-          <w:sz w:val="24"/>
-          <w:szCs w:val="24"/>
-        </w:rPr>
-      </w:pPr>
-      <w:r>
-        <w:rPr>
-          <w:rFonts w:ascii="Times New Roman" w:eastAsia="Times New Roman" w:hAnsi="Times New Roman" w:cs="Times New Roman"/>
-          <w:sz w:val="24"/>
-          <w:szCs w:val="24"/>
-        </w:rPr>
-        <w:t>визуализации списка дедлайнов через матрицу Эйзенхауэра (функция 25)</w:t>
-      </w:r>
-    </w:p>
-    <w:p>
-      <w:pPr>
-        <w:tabs>
-          <w:tab w:val="left" w:pos="0"/>
-        </w:tabs>
-        <w:spacing w:before="240" w:after="240"/>
-        <w:jc w:val="both"/>
-        <w:rPr>
-          <w:rFonts w:ascii="Times New Roman" w:eastAsia="Times New Roman" w:hAnsi="Times New Roman" w:cs="Times New Roman"/>
-          <w:sz w:val="24"/>
-          <w:szCs w:val="24"/>
-        </w:rPr>
-      </w:pPr>
-      <w:r>
-        <w:rPr>
-          <w:rFonts w:ascii="Times New Roman" w:eastAsia="Times New Roman" w:hAnsi="Times New Roman" w:cs="Times New Roman"/>
-          <w:sz w:val="24"/>
-          <w:szCs w:val="24"/>
-        </w:rPr>
-        <w:t>Для каждой указанной функции из 3.1.1 на экране должны присутствовать элементы контроля в формате кнопок, списков, полей для вводов, картинок, реализующие эту функцию.</w:t>
+        <w:t>визуализаци</w:t>
+      </w:r>
+      <w:r>
+        <w:rPr>
+          <w:rFonts w:ascii="Times New Roman" w:eastAsia="Times New Roman" w:hAnsi="Times New Roman" w:cs="Times New Roman"/>
+          <w:sz w:val="24"/>
+          <w:szCs w:val="24"/>
+        </w:rPr>
+        <w:t xml:space="preserve">я выбранной </w:t>
+      </w:r>
+      <w:proofErr w:type="spellStart"/>
+      <w:r>
+        <w:rPr>
+          <w:rFonts w:ascii="Times New Roman" w:eastAsia="Times New Roman" w:hAnsi="Times New Roman" w:cs="Times New Roman"/>
+          <w:sz w:val="24"/>
+          <w:szCs w:val="24"/>
+        </w:rPr>
+        <w:t>манги</w:t>
+      </w:r>
+      <w:proofErr w:type="spellEnd"/>
+      <w:r>
+        <w:rPr>
+          <w:rFonts w:ascii="Times New Roman" w:eastAsia="Times New Roman" w:hAnsi="Times New Roman" w:cs="Times New Roman"/>
+          <w:sz w:val="24"/>
+          <w:szCs w:val="24"/>
+        </w:rPr>
+        <w:t xml:space="preserve"> или </w:t>
+      </w:r>
+      <w:proofErr w:type="gramStart"/>
+      <w:r>
+        <w:rPr>
+          <w:rFonts w:ascii="Times New Roman" w:eastAsia="Times New Roman" w:hAnsi="Times New Roman" w:cs="Times New Roman"/>
+          <w:sz w:val="24"/>
+          <w:szCs w:val="24"/>
+        </w:rPr>
+        <w:t>аниме</w:t>
+      </w:r>
+      <w:r>
+        <w:rPr>
+          <w:rFonts w:ascii="Times New Roman" w:eastAsia="Times New Roman" w:hAnsi="Times New Roman" w:cs="Times New Roman"/>
+          <w:sz w:val="24"/>
+          <w:szCs w:val="24"/>
+        </w:rPr>
+        <w:t>(</w:t>
+      </w:r>
+      <w:proofErr w:type="gramEnd"/>
+      <w:r>
+        <w:rPr>
+          <w:rFonts w:ascii="Times New Roman" w:eastAsia="Times New Roman" w:hAnsi="Times New Roman" w:cs="Times New Roman"/>
+          <w:sz w:val="24"/>
+          <w:szCs w:val="24"/>
+        </w:rPr>
+        <w:t xml:space="preserve">функция </w:t>
+      </w:r>
+      <w:r>
+        <w:rPr>
+          <w:rFonts w:ascii="Times New Roman" w:eastAsia="Times New Roman" w:hAnsi="Times New Roman" w:cs="Times New Roman"/>
+          <w:sz w:val="24"/>
+          <w:szCs w:val="24"/>
+        </w:rPr>
+        <w:t>7</w:t>
+      </w:r>
+      <w:r>
+        <w:rPr>
+          <w:rFonts w:ascii="Times New Roman" w:eastAsia="Times New Roman" w:hAnsi="Times New Roman" w:cs="Times New Roman"/>
+          <w:sz w:val="24"/>
+          <w:szCs w:val="24"/>
+        </w:rPr>
+        <w:t>)</w:t>
       </w:r>
     </w:p>
     <w:p>
@@ -7636,7 +8155,6 @@
           <w:sz w:val="24"/>
           <w:szCs w:val="24"/>
         </w:rPr>
-        <w:lastRenderedPageBreak/>
         <w:t>Условия эксплуатации</w:t>
       </w:r>
     </w:p>
@@ -9181,7 +9699,7 @@
         </w:rPr>
         <w:t>(</w:t>
       </w:r>
-      <w:hyperlink r:id="rId10" w:tgtFrame="_blank" w:tooltip="https://play.google.com/store/apps/details?id=ru.garretech.readmanga" w:history="1">
+      <w:hyperlink r:id="rId11" w:tgtFrame="_blank" w:tooltip="https://play.google.com/store/apps/details?id=ru.garretech.readmanga" w:history="1">
         <w:r>
           <w:rPr>
             <w:rStyle w:val="af0"/>
@@ -9265,7 +9783,7 @@
         </w:rPr>
         <w:t>(</w:t>
       </w:r>
-      <w:hyperlink r:id="rId11" w:tgtFrame="_blank" w:tooltip="https://play.google.com/store/apps/details?id=com.narvii.amino.master" w:history="1">
+      <w:hyperlink r:id="rId12" w:tgtFrame="_blank" w:tooltip="https://play.google.com/store/apps/details?id=com.narvii.amino.master" w:history="1">
         <w:r>
           <w:rPr>
             <w:rStyle w:val="af0"/>
@@ -9386,7 +9904,7 @@
         </w:rPr>
         <w:t>(</w:t>
       </w:r>
-      <w:hyperlink r:id="rId12" w:tgtFrame="_blank" w:tooltip="https://play.google.com/store/apps/details?id=com.pixelswordgames.animanga" w:history="1">
+      <w:hyperlink r:id="rId13" w:tgtFrame="_blank" w:tooltip="https://play.google.com/store/apps/details?id=com.pixelswordgames.animanga" w:history="1">
         <w:r>
           <w:rPr>
             <w:rStyle w:val="af0"/>
@@ -9471,7 +9989,7 @@
         </w:rPr>
         <w:t>(</w:t>
       </w:r>
-      <w:hyperlink r:id="rId13" w:tgtFrame="_blank" w:tooltip="https://play.google.com/store/apps/details?id=wakanimapp.wakanimapp" w:history="1">
+      <w:hyperlink r:id="rId14" w:tgtFrame="_blank" w:tooltip="https://play.google.com/store/apps/details?id=wakanimapp.wakanimapp" w:history="1">
         <w:r>
           <w:rPr>
             <w:rStyle w:val="af0"/>
@@ -9566,7 +10084,7 @@
         </w:rPr>
         <w:t>(</w:t>
       </w:r>
-      <w:hyperlink r:id="rId14" w:tgtFrame="_blank" w:tooltip="https://play.google.com/store/apps/details?id=com.crunchyroll.crunchyroid" w:history="1">
+      <w:hyperlink r:id="rId15" w:tgtFrame="_blank" w:tooltip="https://play.google.com/store/apps/details?id=com.crunchyroll.crunchyroid" w:history="1">
         <w:r>
           <w:rPr>
             <w:rStyle w:val="af0"/>
@@ -11212,7 +11730,31 @@
           <w:sz w:val="24"/>
           <w:szCs w:val="24"/>
         </w:rPr>
-        <w:t>Контроль и приемка разработки осуществляются в соответствии с программным документом «Клиент-серверное мобильное приложение для планирования дедлайнов». Программа и методика испытаний [3];</w:t>
+        <w:t>Контроль и приемка разработки осуществляются в соответствии с программным документом «Клиент-серверное мобильное приложение для</w:t>
+      </w:r>
+      <w:r>
+        <w:rPr>
+          <w:rFonts w:ascii="Times New Roman" w:eastAsia="Times New Roman" w:hAnsi="Times New Roman" w:cs="Times New Roman"/>
+          <w:sz w:val="24"/>
+          <w:szCs w:val="24"/>
+        </w:rPr>
+        <w:t xml:space="preserve"> </w:t>
+      </w:r>
+      <w:r>
+        <w:rPr>
+          <w:rFonts w:ascii="Times New Roman" w:eastAsia="Times New Roman" w:hAnsi="Times New Roman" w:cs="Times New Roman"/>
+          <w:sz w:val="24"/>
+          <w:szCs w:val="24"/>
+        </w:rPr>
+        <w:t>Аниме сообщества</w:t>
+      </w:r>
+      <w:r>
+        <w:rPr>
+          <w:rFonts w:ascii="Times New Roman" w:eastAsia="Times New Roman" w:hAnsi="Times New Roman" w:cs="Times New Roman"/>
+          <w:sz w:val="24"/>
+          <w:szCs w:val="24"/>
+        </w:rPr>
+        <w:t>». Программа и методика испытаний [3];</w:t>
       </w:r>
     </w:p>
     <w:p>
@@ -21310,6 +21852,118 @@
       </w:pPr>
     </w:lvl>
   </w:abstractNum>
+  <w:abstractNum w:abstractNumId="22" w15:restartNumberingAfterBreak="0">
+    <w:nsid w:val="7F832841"/>
+    <w:multiLevelType w:val="hybridMultilevel"/>
+    <w:tmpl w:val="A41A0328"/>
+    <w:lvl w:ilvl="0" w:tplc="939EB148">
+      <w:numFmt w:val="bullet"/>
+      <w:lvlText w:val=""/>
+      <w:lvlJc w:val="left"/>
+      <w:pPr>
+        <w:ind w:left="1080" w:hanging="360"/>
+      </w:pPr>
+      <w:rPr>
+        <w:rFonts w:ascii="Symbol" w:eastAsia="Times New Roman" w:hAnsi="Symbol" w:cs="Times New Roman" w:hint="default"/>
+      </w:rPr>
+    </w:lvl>
+    <w:lvl w:ilvl="1" w:tplc="04190003" w:tentative="1">
+      <w:start w:val="1"/>
+      <w:numFmt w:val="bullet"/>
+      <w:lvlText w:val="o"/>
+      <w:lvlJc w:val="left"/>
+      <w:pPr>
+        <w:ind w:left="1800" w:hanging="360"/>
+      </w:pPr>
+      <w:rPr>
+        <w:rFonts w:ascii="Courier New" w:hAnsi="Courier New" w:hint="default"/>
+      </w:rPr>
+    </w:lvl>
+    <w:lvl w:ilvl="2" w:tplc="04190005" w:tentative="1">
+      <w:start w:val="1"/>
+      <w:numFmt w:val="bullet"/>
+      <w:lvlText w:val=""/>
+      <w:lvlJc w:val="left"/>
+      <w:pPr>
+        <w:ind w:left="2520" w:hanging="360"/>
+      </w:pPr>
+      <w:rPr>
+        <w:rFonts w:ascii="Wingdings" w:hAnsi="Wingdings" w:hint="default"/>
+      </w:rPr>
+    </w:lvl>
+    <w:lvl w:ilvl="3" w:tplc="04190001" w:tentative="1">
+      <w:start w:val="1"/>
+      <w:numFmt w:val="bullet"/>
+      <w:lvlText w:val=""/>
+      <w:lvlJc w:val="left"/>
+      <w:pPr>
+        <w:ind w:left="3240" w:hanging="360"/>
+      </w:pPr>
+      <w:rPr>
+        <w:rFonts w:ascii="Symbol" w:hAnsi="Symbol" w:hint="default"/>
+      </w:rPr>
+    </w:lvl>
+    <w:lvl w:ilvl="4" w:tplc="04190003" w:tentative="1">
+      <w:start w:val="1"/>
+      <w:numFmt w:val="bullet"/>
+      <w:lvlText w:val="o"/>
+      <w:lvlJc w:val="left"/>
+      <w:pPr>
+        <w:ind w:left="3960" w:hanging="360"/>
+      </w:pPr>
+      <w:rPr>
+        <w:rFonts w:ascii="Courier New" w:hAnsi="Courier New" w:hint="default"/>
+      </w:rPr>
+    </w:lvl>
+    <w:lvl w:ilvl="5" w:tplc="04190005" w:tentative="1">
+      <w:start w:val="1"/>
+      <w:numFmt w:val="bullet"/>
+      <w:lvlText w:val=""/>
+      <w:lvlJc w:val="left"/>
+      <w:pPr>
+        <w:ind w:left="4680" w:hanging="360"/>
+      </w:pPr>
+      <w:rPr>
+        <w:rFonts w:ascii="Wingdings" w:hAnsi="Wingdings" w:hint="default"/>
+      </w:rPr>
+    </w:lvl>
+    <w:lvl w:ilvl="6" w:tplc="04190001" w:tentative="1">
+      <w:start w:val="1"/>
+      <w:numFmt w:val="bullet"/>
+      <w:lvlText w:val=""/>
+      <w:lvlJc w:val="left"/>
+      <w:pPr>
+        <w:ind w:left="5400" w:hanging="360"/>
+      </w:pPr>
+      <w:rPr>
+        <w:rFonts w:ascii="Symbol" w:hAnsi="Symbol" w:hint="default"/>
+      </w:rPr>
+    </w:lvl>
+    <w:lvl w:ilvl="7" w:tplc="04190003" w:tentative="1">
+      <w:start w:val="1"/>
+      <w:numFmt w:val="bullet"/>
+      <w:lvlText w:val="o"/>
+      <w:lvlJc w:val="left"/>
+      <w:pPr>
+        <w:ind w:left="6120" w:hanging="360"/>
+      </w:pPr>
+      <w:rPr>
+        <w:rFonts w:ascii="Courier New" w:hAnsi="Courier New" w:hint="default"/>
+      </w:rPr>
+    </w:lvl>
+    <w:lvl w:ilvl="8" w:tplc="04190005" w:tentative="1">
+      <w:start w:val="1"/>
+      <w:numFmt w:val="bullet"/>
+      <w:lvlText w:val=""/>
+      <w:lvlJc w:val="left"/>
+      <w:pPr>
+        <w:ind w:left="6840" w:hanging="360"/>
+      </w:pPr>
+      <w:rPr>
+        <w:rFonts w:ascii="Wingdings" w:hAnsi="Wingdings" w:hint="default"/>
+      </w:rPr>
+    </w:lvl>
+  </w:abstractNum>
   <w:num w:numId="1">
     <w:abstractNumId w:val="12"/>
   </w:num>
@@ -21375,6 +22029,9 @@
   </w:num>
   <w:num w:numId="22">
     <w:abstractNumId w:val="17"/>
+  </w:num>
+  <w:num w:numId="23">
+    <w:abstractNumId w:val="22"/>
   </w:num>
 </w:numbering>
 </file>
@@ -22107,6 +22764,17 @@
       <w:shd w:val="clear" w:color="auto" w:fill="E1DFDD"/>
     </w:rPr>
   </w:style>
+  <w:style w:type="paragraph" w:styleId="af2">
+    <w:name w:val="List Paragraph"/>
+    <w:basedOn w:val="a"/>
+    <w:uiPriority w:val="34"/>
+    <w:qFormat/>
+    <w:rsid w:val="00F64E5A"/>
+    <w:pPr>
+      <w:ind w:left="720"/>
+      <w:contextualSpacing/>
+    </w:pPr>
+  </w:style>
 </w:styles>
 </file>
 

--- a/team_tz.docx
+++ b/team_tz.docx
@@ -1084,6 +1084,121 @@
             <w:r>
               <w:rPr>
                 <w:rFonts w:ascii="Times New Roman" w:eastAsia="Times New Roman" w:hAnsi="Times New Roman" w:cs="Times New Roman"/>
+                <w:noProof/>
+                <w:sz w:val="24"/>
+                <w:szCs w:val="24"/>
+              </w:rPr>
+              <mc:AlternateContent>
+                <mc:Choice Requires="wpi">
+                  <w:drawing>
+                    <wp:anchor distT="0" distB="0" distL="114300" distR="114300" simplePos="0" relativeHeight="251664384" behindDoc="0" locked="0" layoutInCell="1" allowOverlap="1" wp14:anchorId="003CBBAD" wp14:editId="3E1014C5">
+                      <wp:simplePos x="0" y="0"/>
+                      <wp:positionH relativeFrom="column">
+                        <wp:posOffset>4234815</wp:posOffset>
+                      </wp:positionH>
+                      <wp:positionV relativeFrom="paragraph">
+                        <wp:posOffset>-48895</wp:posOffset>
+                      </wp:positionV>
+                      <wp:extent cx="525780" cy="378460"/>
+                      <wp:effectExtent l="38100" t="38100" r="0" b="40640"/>
+                      <wp:wrapNone/>
+                      <wp:docPr id="37" name="Рукописный ввод 37"/>
+                      <wp:cNvGraphicFramePr/>
+                      <a:graphic xmlns:a="http://schemas.openxmlformats.org/drawingml/2006/main">
+                        <a:graphicData uri="http://schemas.microsoft.com/office/word/2010/wordprocessingInk">
+                          <w14:contentPart bwMode="auto" r:id="rId7">
+                            <w14:nvContentPartPr>
+                              <w14:cNvContentPartPr/>
+                            </w14:nvContentPartPr>
+                            <w14:xfrm>
+                              <a:off x="0" y="0"/>
+                              <a:ext cx="525780" cy="378460"/>
+                            </w14:xfrm>
+                          </w14:contentPart>
+                        </a:graphicData>
+                      </a:graphic>
+                    </wp:anchor>
+                  </w:drawing>
+                </mc:Choice>
+                <mc:Fallback>
+                  <w:pict>
+                    <v:shapetype w14:anchorId="73BF66C1" id="_x0000_t75" coordsize="21600,21600" o:spt="75" o:preferrelative="t" path="m@4@5l@4@11@9@11@9@5xe" filled="f" stroked="f">
+                      <v:stroke joinstyle="miter"/>
+                      <v:formulas>
+                        <v:f eqn="if lineDrawn pixelLineWidth 0"/>
+                        <v:f eqn="sum @0 1 0"/>
+                        <v:f eqn="sum 0 0 @1"/>
+                        <v:f eqn="prod @2 1 2"/>
+                        <v:f eqn="prod @3 21600 pixelWidth"/>
+                        <v:f eqn="prod @3 21600 pixelHeight"/>
+                        <v:f eqn="sum @0 0 1"/>
+                        <v:f eqn="prod @6 1 2"/>
+                        <v:f eqn="prod @7 21600 pixelWidth"/>
+                        <v:f eqn="sum @8 21600 0"/>
+                        <v:f eqn="prod @7 21600 pixelHeight"/>
+                        <v:f eqn="sum @10 21600 0"/>
+                      </v:formulas>
+                      <v:path o:extrusionok="f" gradientshapeok="t" o:connecttype="rect"/>
+                      <o:lock v:ext="edit" aspectratio="t"/>
+                    </v:shapetype>
+                    <v:shape id="Рукописный ввод 37" o:spid="_x0000_s1026" type="#_x0000_t75" style="position:absolute;margin-left:332.75pt;margin-top:-4.55pt;width:42.8pt;height:31.2pt;z-index:251664384;visibility:visible;mso-wrap-style:square;mso-wrap-distance-left:9pt;mso-wrap-distance-top:0;mso-wrap-distance-right:9pt;mso-wrap-distance-bottom:0;mso-position-horizontal:absolute;mso-position-horizontal-relative:text;mso-position-vertical:absolute;mso-position-vertical-relative:text" o:gfxdata="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">
+                      <v:imagedata r:id="rId8" o:title=""/>
+                    </v:shape>
+                  </w:pict>
+                </mc:Fallback>
+              </mc:AlternateContent>
+            </w:r>
+            <w:r>
+              <w:rPr>
+                <w:rFonts w:ascii="Times New Roman" w:eastAsia="Times New Roman" w:hAnsi="Times New Roman" w:cs="Times New Roman"/>
+                <w:noProof/>
+                <w:sz w:val="24"/>
+                <w:szCs w:val="24"/>
+              </w:rPr>
+              <mc:AlternateContent>
+                <mc:Choice Requires="wpi">
+                  <w:drawing>
+                    <wp:anchor distT="0" distB="0" distL="114300" distR="114300" simplePos="0" relativeHeight="251659264" behindDoc="0" locked="0" layoutInCell="1" allowOverlap="1" wp14:anchorId="148A6B5A" wp14:editId="76E9A03B">
+                      <wp:simplePos x="0" y="0"/>
+                      <wp:positionH relativeFrom="column">
+                        <wp:posOffset>4326112</wp:posOffset>
+                      </wp:positionH>
+                      <wp:positionV relativeFrom="paragraph">
+                        <wp:posOffset>-4035</wp:posOffset>
+                      </wp:positionV>
+                      <wp:extent cx="91440" cy="75240"/>
+                      <wp:effectExtent l="38100" t="38100" r="41910" b="58420"/>
+                      <wp:wrapNone/>
+                      <wp:docPr id="28" name="Рукописный ввод 28"/>
+                      <wp:cNvGraphicFramePr/>
+                      <a:graphic xmlns:a="http://schemas.openxmlformats.org/drawingml/2006/main">
+                        <a:graphicData uri="http://schemas.microsoft.com/office/word/2010/wordprocessingInk">
+                          <w14:contentPart bwMode="auto" r:id="rId9">
+                            <w14:nvContentPartPr>
+                              <w14:cNvContentPartPr/>
+                            </w14:nvContentPartPr>
+                            <w14:xfrm>
+                              <a:off x="0" y="0"/>
+                              <a:ext cx="91440" cy="75240"/>
+                            </w14:xfrm>
+                          </w14:contentPart>
+                        </a:graphicData>
+                      </a:graphic>
+                    </wp:anchor>
+                  </w:drawing>
+                </mc:Choice>
+                <mc:Fallback>
+                  <w:pict>
+                    <v:shape w14:anchorId="273265A4" id="Рукописный ввод 28" o:spid="_x0000_s1026" type="#_x0000_t75" style="position:absolute;margin-left:339.95pt;margin-top:-1pt;width:8.6pt;height:7.3pt;z-index:251659264;visibility:visible;mso-wrap-style:square;mso-wrap-distance-left:9pt;mso-wrap-distance-top:0;mso-wrap-distance-right:9pt;mso-wrap-distance-bottom:0;mso-position-horizontal:absolute;mso-position-horizontal-relative:text;mso-position-vertical:absolute;mso-position-vertical-relative:text" o:gfxdata="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">
+                      <v:imagedata r:id="rId10" o:title=""/>
+                    </v:shape>
+                  </w:pict>
+                </mc:Fallback>
+              </mc:AlternateContent>
+            </w:r>
+            <w:r>
+              <w:rPr>
+                <w:rFonts w:ascii="Times New Roman" w:eastAsia="Times New Roman" w:hAnsi="Times New Roman" w:cs="Times New Roman"/>
                 <w:sz w:val="24"/>
                 <w:szCs w:val="24"/>
               </w:rPr>
@@ -1148,6 +1263,102 @@
                 <w:szCs w:val="24"/>
               </w:rPr>
             </w:pPr>
+            <w:r>
+              <w:rPr>
+                <w:rFonts w:ascii="Times New Roman" w:eastAsia="Times New Roman" w:hAnsi="Times New Roman" w:cs="Times New Roman"/>
+                <w:noProof/>
+                <w:sz w:val="24"/>
+                <w:szCs w:val="24"/>
+              </w:rPr>
+              <mc:AlternateContent>
+                <mc:Choice Requires="wpi">
+                  <w:drawing>
+                    <wp:anchor distT="0" distB="0" distL="114300" distR="114300" simplePos="0" relativeHeight="251679744" behindDoc="0" locked="0" layoutInCell="1" allowOverlap="1" wp14:anchorId="79DEABD9" wp14:editId="03BDDB7D">
+                      <wp:simplePos x="0" y="0"/>
+                      <wp:positionH relativeFrom="column">
+                        <wp:posOffset>4581525</wp:posOffset>
+                      </wp:positionH>
+                      <wp:positionV relativeFrom="paragraph">
+                        <wp:posOffset>-56515</wp:posOffset>
+                      </wp:positionV>
+                      <wp:extent cx="995095" cy="367110"/>
+                      <wp:effectExtent l="57150" t="38100" r="0" b="52070"/>
+                      <wp:wrapNone/>
+                      <wp:docPr id="53" name="Рукописный ввод 53"/>
+                      <wp:cNvGraphicFramePr/>
+                      <a:graphic xmlns:a="http://schemas.openxmlformats.org/drawingml/2006/main">
+                        <a:graphicData uri="http://schemas.microsoft.com/office/word/2010/wordprocessingInk">
+                          <w14:contentPart bwMode="auto" r:id="rId11">
+                            <w14:nvContentPartPr>
+                              <w14:cNvContentPartPr/>
+                            </w14:nvContentPartPr>
+                            <w14:xfrm>
+                              <a:off x="0" y="0"/>
+                              <a:ext cx="995095" cy="367110"/>
+                            </w14:xfrm>
+                          </w14:contentPart>
+                        </a:graphicData>
+                      </a:graphic>
+                    </wp:anchor>
+                  </w:drawing>
+                </mc:Choice>
+                <mc:Fallback>
+                  <w:pict>
+                    <v:shape w14:anchorId="0B7B2206" id="Рукописный ввод 53" o:spid="_x0000_s1026" type="#_x0000_t75" style="position:absolute;margin-left:360.05pt;margin-top:-5.15pt;width:79.75pt;height:30.3pt;z-index:251679744;visibility:visible;mso-wrap-style:square;mso-wrap-distance-left:9pt;mso-wrap-distance-top:0;mso-wrap-distance-right:9pt;mso-wrap-distance-bottom:0;mso-position-horizontal:absolute;mso-position-horizontal-relative:text;mso-position-vertical:absolute;mso-position-vertical-relative:text" o:gfxdata="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">
+                      <v:imagedata r:id="rId12" o:title=""/>
+                    </v:shape>
+                  </w:pict>
+                </mc:Fallback>
+              </mc:AlternateContent>
+            </w:r>
+            <w:r>
+              <w:rPr>
+                <w:rFonts w:ascii="Times New Roman" w:eastAsia="Times New Roman" w:hAnsi="Times New Roman" w:cs="Times New Roman"/>
+                <w:noProof/>
+                <w:sz w:val="24"/>
+                <w:szCs w:val="24"/>
+              </w:rPr>
+              <mc:AlternateContent>
+                <mc:Choice Requires="wpi">
+                  <w:drawing>
+                    <wp:anchor distT="0" distB="0" distL="114300" distR="114300" simplePos="0" relativeHeight="251665408" behindDoc="0" locked="0" layoutInCell="1" allowOverlap="1" wp14:anchorId="10E8263E" wp14:editId="16AEDA7F">
+                      <wp:simplePos x="0" y="0"/>
+                      <wp:positionH relativeFrom="column">
+                        <wp:posOffset>4504672</wp:posOffset>
+                      </wp:positionH>
+                      <wp:positionV relativeFrom="paragraph">
+                        <wp:posOffset>48585</wp:posOffset>
+                      </wp:positionV>
+                      <wp:extent cx="149400" cy="104040"/>
+                      <wp:effectExtent l="38100" t="38100" r="41275" b="48895"/>
+                      <wp:wrapNone/>
+                      <wp:docPr id="38" name="Рукописный ввод 38"/>
+                      <wp:cNvGraphicFramePr/>
+                      <a:graphic xmlns:a="http://schemas.openxmlformats.org/drawingml/2006/main">
+                        <a:graphicData uri="http://schemas.microsoft.com/office/word/2010/wordprocessingInk">
+                          <w14:contentPart bwMode="auto" r:id="rId13">
+                            <w14:nvContentPartPr>
+                              <w14:cNvContentPartPr/>
+                            </w14:nvContentPartPr>
+                            <w14:xfrm>
+                              <a:off x="0" y="0"/>
+                              <a:ext cx="149400" cy="104040"/>
+                            </w14:xfrm>
+                          </w14:contentPart>
+                        </a:graphicData>
+                      </a:graphic>
+                    </wp:anchor>
+                  </w:drawing>
+                </mc:Choice>
+                <mc:Fallback>
+                  <w:pict>
+                    <v:shape w14:anchorId="632CAF8C" id="Рукописный ввод 38" o:spid="_x0000_s1026" type="#_x0000_t75" style="position:absolute;margin-left:354pt;margin-top:3.15pt;width:13.15pt;height:9.65pt;z-index:251665408;visibility:visible;mso-wrap-style:square;mso-wrap-distance-left:9pt;mso-wrap-distance-top:0;mso-wrap-distance-right:9pt;mso-wrap-distance-bottom:0;mso-position-horizontal:absolute;mso-position-horizontal-relative:text;mso-position-vertical:absolute;mso-position-vertical-relative:text" o:gfxdata="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">
+                      <v:imagedata r:id="rId14" o:title=""/>
+                    </v:shape>
+                  </w:pict>
+                </mc:Fallback>
+              </mc:AlternateContent>
+            </w:r>
             <w:r>
               <w:rPr>
                 <w:rFonts w:ascii="Times New Roman" w:eastAsia="Times New Roman" w:hAnsi="Times New Roman" w:cs="Times New Roman"/>
@@ -1484,9 +1695,9 @@
           <w:szCs w:val="24"/>
         </w:rPr>
         <w:sectPr>
-          <w:headerReference w:type="default" r:id="rId7"/>
-          <w:footerReference w:type="default" r:id="rId8"/>
-          <w:footerReference w:type="first" r:id="rId9"/>
+          <w:headerReference w:type="default" r:id="rId15"/>
+          <w:footerReference w:type="default" r:id="rId16"/>
+          <w:footerReference w:type="first" r:id="rId17"/>
           <w:pgSz w:w="11906" w:h="16838"/>
           <w:pgMar w:top="1134" w:right="707" w:bottom="1134" w:left="709" w:header="708" w:footer="0" w:gutter="0"/>
           <w:pgNumType w:start="0"/>
@@ -2636,6 +2847,7 @@
                 <w:docPartUnique/>
               </w:docPartObj>
             </w:sdtPr>
+            <w:sdtEndPr/>
             <w:sdtContent>
               <w:p>
                 <w:pPr>
@@ -5478,265 +5690,113 @@
         </w:rPr>
         <w:t xml:space="preserve"> </w:t>
       </w:r>
-      <w:r>
-        <w:rPr>
-          <w:rFonts w:ascii="Times New Roman" w:eastAsia="Times New Roman" w:hAnsi="Times New Roman" w:cs="Times New Roman"/>
-          <w:sz w:val="24"/>
-          <w:szCs w:val="24"/>
-          <w:lang w:val="en-US"/>
-        </w:rPr>
-        <w:fldChar w:fldCharType="begin"/>
-      </w:r>
-      <w:r>
-        <w:rPr>
-          <w:rFonts w:ascii="Times New Roman" w:eastAsia="Times New Roman" w:hAnsi="Times New Roman" w:cs="Times New Roman"/>
-          <w:sz w:val="24"/>
-          <w:szCs w:val="24"/>
-        </w:rPr>
-        <w:instrText xml:space="preserve"> </w:instrText>
-      </w:r>
-      <w:r>
-        <w:rPr>
-          <w:rFonts w:ascii="Times New Roman" w:eastAsia="Times New Roman" w:hAnsi="Times New Roman" w:cs="Times New Roman"/>
-          <w:sz w:val="24"/>
-          <w:szCs w:val="24"/>
-          <w:lang w:val="en-US"/>
-        </w:rPr>
-        <w:instrText>HYPERLINK</w:instrText>
-      </w:r>
-      <w:r>
-        <w:rPr>
-          <w:rFonts w:ascii="Times New Roman" w:eastAsia="Times New Roman" w:hAnsi="Times New Roman" w:cs="Times New Roman"/>
-          <w:sz w:val="24"/>
-          <w:szCs w:val="24"/>
-        </w:rPr>
-        <w:instrText xml:space="preserve"> "</w:instrText>
-      </w:r>
-      <w:r>
-        <w:rPr>
-          <w:rFonts w:ascii="Times New Roman" w:eastAsia="Times New Roman" w:hAnsi="Times New Roman" w:cs="Times New Roman"/>
-          <w:sz w:val="24"/>
-          <w:szCs w:val="24"/>
-          <w:lang w:val="en-US"/>
-        </w:rPr>
-        <w:instrText>https</w:instrText>
-      </w:r>
-      <w:r>
-        <w:rPr>
-          <w:rFonts w:ascii="Times New Roman" w:eastAsia="Times New Roman" w:hAnsi="Times New Roman" w:cs="Times New Roman"/>
-          <w:sz w:val="24"/>
-          <w:szCs w:val="24"/>
-        </w:rPr>
-        <w:instrText>://</w:instrText>
-      </w:r>
-      <w:r>
-        <w:rPr>
-          <w:rFonts w:ascii="Times New Roman" w:eastAsia="Times New Roman" w:hAnsi="Times New Roman" w:cs="Times New Roman"/>
-          <w:sz w:val="24"/>
-          <w:szCs w:val="24"/>
-          <w:lang w:val="en-US"/>
-        </w:rPr>
-        <w:instrText>mangalib</w:instrText>
-      </w:r>
-      <w:r>
-        <w:rPr>
-          <w:rFonts w:ascii="Times New Roman" w:eastAsia="Times New Roman" w:hAnsi="Times New Roman" w:cs="Times New Roman"/>
-          <w:sz w:val="24"/>
-          <w:szCs w:val="24"/>
-        </w:rPr>
-        <w:instrText>.</w:instrText>
-      </w:r>
-      <w:r>
-        <w:rPr>
-          <w:rFonts w:ascii="Times New Roman" w:eastAsia="Times New Roman" w:hAnsi="Times New Roman" w:cs="Times New Roman"/>
-          <w:sz w:val="24"/>
-          <w:szCs w:val="24"/>
-          <w:lang w:val="en-US"/>
-        </w:rPr>
-        <w:instrText>me</w:instrText>
-      </w:r>
-      <w:r>
-        <w:rPr>
-          <w:rFonts w:ascii="Times New Roman" w:eastAsia="Times New Roman" w:hAnsi="Times New Roman" w:cs="Times New Roman"/>
-          <w:sz w:val="24"/>
-          <w:szCs w:val="24"/>
-        </w:rPr>
-        <w:instrText>/?</w:instrText>
-      </w:r>
-      <w:r>
-        <w:rPr>
-          <w:rFonts w:ascii="Times New Roman" w:eastAsia="Times New Roman" w:hAnsi="Times New Roman" w:cs="Times New Roman"/>
-          <w:sz w:val="24"/>
-          <w:szCs w:val="24"/>
-          <w:lang w:val="en-US"/>
-        </w:rPr>
-        <w:instrText>section</w:instrText>
-      </w:r>
-      <w:r>
-        <w:rPr>
-          <w:rFonts w:ascii="Times New Roman" w:eastAsia="Times New Roman" w:hAnsi="Times New Roman" w:cs="Times New Roman"/>
-          <w:sz w:val="24"/>
-          <w:szCs w:val="24"/>
-        </w:rPr>
-        <w:instrText>=</w:instrText>
-      </w:r>
-      <w:r>
-        <w:rPr>
-          <w:rFonts w:ascii="Times New Roman" w:eastAsia="Times New Roman" w:hAnsi="Times New Roman" w:cs="Times New Roman"/>
-          <w:sz w:val="24"/>
-          <w:szCs w:val="24"/>
-          <w:lang w:val="en-US"/>
-        </w:rPr>
-        <w:instrText>all</w:instrText>
-      </w:r>
-      <w:r>
-        <w:rPr>
-          <w:rFonts w:ascii="Times New Roman" w:eastAsia="Times New Roman" w:hAnsi="Times New Roman" w:cs="Times New Roman"/>
-          <w:sz w:val="24"/>
-          <w:szCs w:val="24"/>
-        </w:rPr>
-        <w:instrText>-</w:instrText>
-      </w:r>
-      <w:r>
-        <w:rPr>
-          <w:rFonts w:ascii="Times New Roman" w:eastAsia="Times New Roman" w:hAnsi="Times New Roman" w:cs="Times New Roman"/>
-          <w:sz w:val="24"/>
-          <w:szCs w:val="24"/>
-          <w:lang w:val="en-US"/>
-        </w:rPr>
-        <w:instrText>updates</w:instrText>
-      </w:r>
-      <w:r>
-        <w:rPr>
-          <w:rFonts w:ascii="Times New Roman" w:eastAsia="Times New Roman" w:hAnsi="Times New Roman" w:cs="Times New Roman"/>
-          <w:sz w:val="24"/>
-          <w:szCs w:val="24"/>
-        </w:rPr>
-        <w:instrText xml:space="preserve">" </w:instrText>
-      </w:r>
-      <w:r>
-        <w:rPr>
-          <w:rFonts w:ascii="Times New Roman" w:eastAsia="Times New Roman" w:hAnsi="Times New Roman" w:cs="Times New Roman"/>
-          <w:sz w:val="24"/>
-          <w:szCs w:val="24"/>
-          <w:lang w:val="en-US"/>
-        </w:rPr>
-        <w:fldChar w:fldCharType="separate"/>
-      </w:r>
-      <w:r>
-        <w:rPr>
-          <w:rStyle w:val="af0"/>
-          <w:rFonts w:ascii="Times New Roman" w:eastAsia="Times New Roman" w:hAnsi="Times New Roman" w:cs="Times New Roman"/>
-          <w:sz w:val="24"/>
-          <w:szCs w:val="24"/>
-          <w:lang w:val="en-US"/>
-        </w:rPr>
-        <w:t>https</w:t>
-      </w:r>
-      <w:r>
-        <w:rPr>
-          <w:rStyle w:val="af0"/>
-          <w:rFonts w:ascii="Times New Roman" w:eastAsia="Times New Roman" w:hAnsi="Times New Roman" w:cs="Times New Roman"/>
-          <w:sz w:val="24"/>
-          <w:szCs w:val="24"/>
-        </w:rPr>
-        <w:t>://</w:t>
-      </w:r>
-      <w:r>
-        <w:rPr>
-          <w:rStyle w:val="af0"/>
-          <w:rFonts w:ascii="Times New Roman" w:eastAsia="Times New Roman" w:hAnsi="Times New Roman" w:cs="Times New Roman"/>
-          <w:sz w:val="24"/>
-          <w:szCs w:val="24"/>
-          <w:lang w:val="en-US"/>
-        </w:rPr>
-        <w:t>mangalib</w:t>
-      </w:r>
-      <w:r>
-        <w:rPr>
-          <w:rStyle w:val="af0"/>
-          <w:rFonts w:ascii="Times New Roman" w:eastAsia="Times New Roman" w:hAnsi="Times New Roman" w:cs="Times New Roman"/>
-          <w:sz w:val="24"/>
-          <w:szCs w:val="24"/>
-        </w:rPr>
-        <w:t>.</w:t>
-      </w:r>
-      <w:r>
-        <w:rPr>
-          <w:rStyle w:val="af0"/>
-          <w:rFonts w:ascii="Times New Roman" w:eastAsia="Times New Roman" w:hAnsi="Times New Roman" w:cs="Times New Roman"/>
-          <w:sz w:val="24"/>
-          <w:szCs w:val="24"/>
-          <w:lang w:val="en-US"/>
-        </w:rPr>
-        <w:t>me</w:t>
-      </w:r>
-      <w:r>
-        <w:rPr>
-          <w:rStyle w:val="af0"/>
-          <w:rFonts w:ascii="Times New Roman" w:eastAsia="Times New Roman" w:hAnsi="Times New Roman" w:cs="Times New Roman"/>
-          <w:sz w:val="24"/>
-          <w:szCs w:val="24"/>
-        </w:rPr>
-        <w:t>/?</w:t>
-      </w:r>
-      <w:r>
-        <w:rPr>
-          <w:rStyle w:val="af0"/>
-          <w:rFonts w:ascii="Times New Roman" w:eastAsia="Times New Roman" w:hAnsi="Times New Roman" w:cs="Times New Roman"/>
-          <w:sz w:val="24"/>
-          <w:szCs w:val="24"/>
-          <w:lang w:val="en-US"/>
-        </w:rPr>
-        <w:t>section</w:t>
-      </w:r>
-      <w:r>
-        <w:rPr>
-          <w:rStyle w:val="af0"/>
-          <w:rFonts w:ascii="Times New Roman" w:eastAsia="Times New Roman" w:hAnsi="Times New Roman" w:cs="Times New Roman"/>
-          <w:sz w:val="24"/>
-          <w:szCs w:val="24"/>
-        </w:rPr>
-        <w:t>=</w:t>
-      </w:r>
-      <w:r>
-        <w:rPr>
-          <w:rStyle w:val="af0"/>
-          <w:rFonts w:ascii="Times New Roman" w:eastAsia="Times New Roman" w:hAnsi="Times New Roman" w:cs="Times New Roman"/>
-          <w:sz w:val="24"/>
-          <w:szCs w:val="24"/>
-          <w:lang w:val="en-US"/>
-        </w:rPr>
-        <w:t>all</w:t>
-      </w:r>
-      <w:r>
-        <w:rPr>
-          <w:rStyle w:val="af0"/>
-          <w:rFonts w:ascii="Times New Roman" w:eastAsia="Times New Roman" w:hAnsi="Times New Roman" w:cs="Times New Roman"/>
-          <w:sz w:val="24"/>
-          <w:szCs w:val="24"/>
-        </w:rPr>
-        <w:t>-</w:t>
-      </w:r>
-      <w:r>
-        <w:rPr>
-          <w:rStyle w:val="af0"/>
-          <w:rFonts w:ascii="Times New Roman" w:eastAsia="Times New Roman" w:hAnsi="Times New Roman" w:cs="Times New Roman"/>
-          <w:sz w:val="24"/>
-          <w:szCs w:val="24"/>
-          <w:lang w:val="en-US"/>
-        </w:rPr>
-        <w:t>updates</w:t>
-      </w:r>
-      <w:r>
-        <w:rPr>
-          <w:rFonts w:ascii="Times New Roman" w:eastAsia="Times New Roman" w:hAnsi="Times New Roman" w:cs="Times New Roman"/>
-          <w:sz w:val="24"/>
-          <w:szCs w:val="24"/>
-          <w:lang w:val="en-US"/>
-        </w:rPr>
-        <w:fldChar w:fldCharType="end"/>
-      </w:r>
+      <w:hyperlink r:id="rId18" w:history="1">
+        <w:r>
+          <w:rPr>
+            <w:rStyle w:val="af0"/>
+            <w:rFonts w:ascii="Times New Roman" w:eastAsia="Times New Roman" w:hAnsi="Times New Roman" w:cs="Times New Roman"/>
+            <w:sz w:val="24"/>
+            <w:szCs w:val="24"/>
+            <w:lang w:val="en-US"/>
+          </w:rPr>
+          <w:t>https</w:t>
+        </w:r>
+        <w:r>
+          <w:rPr>
+            <w:rStyle w:val="af0"/>
+            <w:rFonts w:ascii="Times New Roman" w:eastAsia="Times New Roman" w:hAnsi="Times New Roman" w:cs="Times New Roman"/>
+            <w:sz w:val="24"/>
+            <w:szCs w:val="24"/>
+          </w:rPr>
+          <w:t>://</w:t>
+        </w:r>
+        <w:r>
+          <w:rPr>
+            <w:rStyle w:val="af0"/>
+            <w:rFonts w:ascii="Times New Roman" w:eastAsia="Times New Roman" w:hAnsi="Times New Roman" w:cs="Times New Roman"/>
+            <w:sz w:val="24"/>
+            <w:szCs w:val="24"/>
+            <w:lang w:val="en-US"/>
+          </w:rPr>
+          <w:t>mangalib</w:t>
+        </w:r>
+        <w:r>
+          <w:rPr>
+            <w:rStyle w:val="af0"/>
+            <w:rFonts w:ascii="Times New Roman" w:eastAsia="Times New Roman" w:hAnsi="Times New Roman" w:cs="Times New Roman"/>
+            <w:sz w:val="24"/>
+            <w:szCs w:val="24"/>
+          </w:rPr>
+          <w:t>.</w:t>
+        </w:r>
+        <w:r>
+          <w:rPr>
+            <w:rStyle w:val="af0"/>
+            <w:rFonts w:ascii="Times New Roman" w:eastAsia="Times New Roman" w:hAnsi="Times New Roman" w:cs="Times New Roman"/>
+            <w:sz w:val="24"/>
+            <w:szCs w:val="24"/>
+            <w:lang w:val="en-US"/>
+          </w:rPr>
+          <w:t>me</w:t>
+        </w:r>
+        <w:r>
+          <w:rPr>
+            <w:rStyle w:val="af0"/>
+            <w:rFonts w:ascii="Times New Roman" w:eastAsia="Times New Roman" w:hAnsi="Times New Roman" w:cs="Times New Roman"/>
+            <w:sz w:val="24"/>
+            <w:szCs w:val="24"/>
+          </w:rPr>
+          <w:t>/?</w:t>
+        </w:r>
+        <w:r>
+          <w:rPr>
+            <w:rStyle w:val="af0"/>
+            <w:rFonts w:ascii="Times New Roman" w:eastAsia="Times New Roman" w:hAnsi="Times New Roman" w:cs="Times New Roman"/>
+            <w:sz w:val="24"/>
+            <w:szCs w:val="24"/>
+            <w:lang w:val="en-US"/>
+          </w:rPr>
+          <w:t>section</w:t>
+        </w:r>
+        <w:r>
+          <w:rPr>
+            <w:rStyle w:val="af0"/>
+            <w:rFonts w:ascii="Times New Roman" w:eastAsia="Times New Roman" w:hAnsi="Times New Roman" w:cs="Times New Roman"/>
+            <w:sz w:val="24"/>
+            <w:szCs w:val="24"/>
+          </w:rPr>
+          <w:t>=</w:t>
+        </w:r>
+        <w:r>
+          <w:rPr>
+            <w:rStyle w:val="af0"/>
+            <w:rFonts w:ascii="Times New Roman" w:eastAsia="Times New Roman" w:hAnsi="Times New Roman" w:cs="Times New Roman"/>
+            <w:sz w:val="24"/>
+            <w:szCs w:val="24"/>
+            <w:lang w:val="en-US"/>
+          </w:rPr>
+          <w:t>all</w:t>
+        </w:r>
+        <w:r>
+          <w:rPr>
+            <w:rStyle w:val="af0"/>
+            <w:rFonts w:ascii="Times New Roman" w:eastAsia="Times New Roman" w:hAnsi="Times New Roman" w:cs="Times New Roman"/>
+            <w:sz w:val="24"/>
+            <w:szCs w:val="24"/>
+          </w:rPr>
+          <w:t>-</w:t>
+        </w:r>
+        <w:r>
+          <w:rPr>
+            <w:rStyle w:val="af0"/>
+            <w:rFonts w:ascii="Times New Roman" w:eastAsia="Times New Roman" w:hAnsi="Times New Roman" w:cs="Times New Roman"/>
+            <w:sz w:val="24"/>
+            <w:szCs w:val="24"/>
+            <w:lang w:val="en-US"/>
+          </w:rPr>
+          <w:t>updates</w:t>
+        </w:r>
+      </w:hyperlink>
       <w:r>
         <w:rPr>
           <w:rFonts w:ascii="Times New Roman" w:eastAsia="Times New Roman" w:hAnsi="Times New Roman" w:cs="Times New Roman"/>
@@ -5753,7 +5813,7 @@
         </w:rPr>
         <w:t xml:space="preserve">, а информация об аниме с сайта </w:t>
       </w:r>
-      <w:hyperlink r:id="rId10" w:history="1">
+      <w:hyperlink r:id="rId19" w:history="1">
         <w:r>
           <w:rPr>
             <w:rStyle w:val="af0"/>
@@ -7151,6 +7211,14 @@
           <w:sz w:val="24"/>
           <w:szCs w:val="24"/>
         </w:rPr>
+        <w:tab/>
+      </w:r>
+      <w:r>
+        <w:rPr>
+          <w:rFonts w:ascii="Times New Roman" w:eastAsia="Times New Roman" w:hAnsi="Times New Roman" w:cs="Times New Roman"/>
+          <w:sz w:val="24"/>
+          <w:szCs w:val="24"/>
+        </w:rPr>
         <w:t xml:space="preserve">Интерфейс должен позволять пользователю вносить свои данные </w:t>
       </w:r>
       <w:r>
@@ -7891,6 +7959,22 @@
           <w:sz w:val="24"/>
           <w:szCs w:val="24"/>
         </w:rPr>
+        <w:tab/>
+      </w:r>
+      <w:r>
+        <w:rPr>
+          <w:rFonts w:ascii="Times New Roman" w:eastAsia="Times New Roman" w:hAnsi="Times New Roman" w:cs="Times New Roman"/>
+          <w:sz w:val="24"/>
+          <w:szCs w:val="24"/>
+        </w:rPr>
+        <w:tab/>
+      </w:r>
+      <w:r>
+        <w:rPr>
+          <w:rFonts w:ascii="Times New Roman" w:eastAsia="Times New Roman" w:hAnsi="Times New Roman" w:cs="Times New Roman"/>
+          <w:sz w:val="24"/>
+          <w:szCs w:val="24"/>
+        </w:rPr>
         <w:t>Входными данными программы являются строки, файлы, отправленные пользователем, обработка нажатий на экран.</w:t>
       </w:r>
     </w:p>
@@ -7927,6 +8011,22 @@
         </w:tabs>
         <w:jc w:val="both"/>
       </w:pPr>
+      <w:r>
+        <w:rPr>
+          <w:rFonts w:ascii="Times New Roman" w:eastAsia="Times New Roman" w:hAnsi="Times New Roman" w:cs="Times New Roman"/>
+          <w:sz w:val="24"/>
+          <w:szCs w:val="24"/>
+        </w:rPr>
+        <w:tab/>
+      </w:r>
+      <w:r>
+        <w:rPr>
+          <w:rFonts w:ascii="Times New Roman" w:eastAsia="Times New Roman" w:hAnsi="Times New Roman" w:cs="Times New Roman"/>
+          <w:sz w:val="24"/>
+          <w:szCs w:val="24"/>
+        </w:rPr>
+        <w:tab/>
+      </w:r>
       <w:r>
         <w:rPr>
           <w:rFonts w:ascii="Times New Roman" w:eastAsia="Times New Roman" w:hAnsi="Times New Roman" w:cs="Times New Roman"/>
@@ -8712,6 +8812,7 @@
     </w:p>
     <w:p>
       <w:pPr>
+        <w:ind w:firstLine="360"/>
         <w:jc w:val="both"/>
         <w:rPr>
           <w:rFonts w:ascii="Times New Roman" w:eastAsia="Times New Roman" w:hAnsi="Times New Roman" w:cs="Times New Roman"/>
@@ -9002,7 +9103,23 @@
           <w:sz w:val="24"/>
           <w:szCs w:val="24"/>
         </w:rPr>
+        <w:tab/>
+      </w:r>
+      <w:r>
+        <w:rPr>
+          <w:rFonts w:ascii="Times New Roman" w:eastAsia="Times New Roman" w:hAnsi="Times New Roman" w:cs="Times New Roman"/>
+          <w:sz w:val="24"/>
+          <w:szCs w:val="24"/>
+        </w:rPr>
         <w:t>Документы к программе должны быть выполнены в соответствии с ГОСТ 19.106-78 и ГОСТами к каждому виду документа (см. п. 5.1.);</w:t>
+      </w:r>
+      <w:r>
+        <w:rPr>
+          <w:rFonts w:ascii="Times New Roman" w:eastAsia="Times New Roman" w:hAnsi="Times New Roman" w:cs="Times New Roman"/>
+          <w:sz w:val="24"/>
+          <w:szCs w:val="24"/>
+        </w:rPr>
+        <w:t xml:space="preserve"> </w:t>
       </w:r>
     </w:p>
     <w:p>
@@ -9032,6 +9149,14 @@
           <w:sz w:val="24"/>
           <w:szCs w:val="24"/>
         </w:rPr>
+        <w:tab/>
+      </w:r>
+      <w:r>
+        <w:rPr>
+          <w:rFonts w:ascii="Times New Roman" w:eastAsia="Times New Roman" w:hAnsi="Times New Roman" w:cs="Times New Roman"/>
+          <w:sz w:val="24"/>
+          <w:szCs w:val="24"/>
+        </w:rPr>
         <w:t>Пояснительная записка должна быть загружена в систему Антиплагиат через LMS «НИУ ВШЭ».</w:t>
       </w:r>
     </w:p>
@@ -9054,6 +9179,22 @@
           <w:sz w:val="24"/>
           <w:szCs w:val="24"/>
         </w:rPr>
+        <w:tab/>
+      </w:r>
+      <w:r>
+        <w:rPr>
+          <w:rFonts w:ascii="Times New Roman" w:eastAsia="Times New Roman" w:hAnsi="Times New Roman" w:cs="Times New Roman"/>
+          <w:sz w:val="24"/>
+          <w:szCs w:val="24"/>
+        </w:rPr>
+        <w:tab/>
+      </w:r>
+      <w:r>
+        <w:rPr>
+          <w:rFonts w:ascii="Times New Roman" w:eastAsia="Times New Roman" w:hAnsi="Times New Roman" w:cs="Times New Roman"/>
+          <w:sz w:val="24"/>
+          <w:szCs w:val="24"/>
+        </w:rPr>
         <w:t>Документация и программа сдаются в электронном виде в формате .</w:t>
       </w:r>
       <w:proofErr w:type="spellStart"/>
@@ -9148,14 +9289,6 @@
           <w:sz w:val="24"/>
           <w:szCs w:val="24"/>
         </w:rPr>
-        <w:tab/>
-      </w:r>
-      <w:r>
-        <w:rPr>
-          <w:rFonts w:ascii="Times New Roman" w:eastAsia="Times New Roman" w:hAnsi="Times New Roman" w:cs="Times New Roman"/>
-          <w:sz w:val="24"/>
-          <w:szCs w:val="24"/>
-        </w:rPr>
         <w:t>За один день до защиты комиссии все материалы курсового проекта:</w:t>
       </w:r>
     </w:p>
@@ -9306,18 +9439,8 @@
           <w:sz w:val="24"/>
           <w:szCs w:val="24"/>
         </w:rPr>
-        <w:t xml:space="preserve">– лист </w:t>
-      </w:r>
-      <w:proofErr w:type="spellStart"/>
-      <w:r>
-        <w:rPr>
-          <w:rFonts w:ascii="Times New Roman" w:eastAsia="Times New Roman" w:hAnsi="Times New Roman" w:cs="Times New Roman"/>
-          <w:sz w:val="24"/>
-          <w:szCs w:val="24"/>
-        </w:rPr>
-        <w:t>Антиплагиата</w:t>
-      </w:r>
-      <w:proofErr w:type="spellEnd"/>
+        <w:t>– лист Антиплагиата</w:t>
+      </w:r>
     </w:p>
     <w:p>
       <w:pPr>
@@ -9533,6 +9656,7 @@
     </w:p>
     <w:p>
       <w:pPr>
+        <w:ind w:firstLine="720"/>
         <w:rPr>
           <w:rFonts w:ascii="Times New Roman" w:eastAsia="Times New Roman" w:hAnsi="Times New Roman" w:cs="Times New Roman"/>
           <w:sz w:val="24"/>
@@ -9699,7 +9823,7 @@
         </w:rPr>
         <w:t>(</w:t>
       </w:r>
-      <w:hyperlink r:id="rId11" w:tgtFrame="_blank" w:tooltip="https://play.google.com/store/apps/details?id=ru.garretech.readmanga" w:history="1">
+      <w:hyperlink r:id="rId20" w:tgtFrame="_blank" w:tooltip="https://play.google.com/store/apps/details?id=ru.garretech.readmanga" w:history="1">
         <w:r>
           <w:rPr>
             <w:rStyle w:val="af0"/>
@@ -9783,7 +9907,7 @@
         </w:rPr>
         <w:t>(</w:t>
       </w:r>
-      <w:hyperlink r:id="rId12" w:tgtFrame="_blank" w:tooltip="https://play.google.com/store/apps/details?id=com.narvii.amino.master" w:history="1">
+      <w:hyperlink r:id="rId21" w:tgtFrame="_blank" w:tooltip="https://play.google.com/store/apps/details?id=com.narvii.amino.master" w:history="1">
         <w:r>
           <w:rPr>
             <w:rStyle w:val="af0"/>
@@ -9904,7 +10028,7 @@
         </w:rPr>
         <w:t>(</w:t>
       </w:r>
-      <w:hyperlink r:id="rId13" w:tgtFrame="_blank" w:tooltip="https://play.google.com/store/apps/details?id=com.pixelswordgames.animanga" w:history="1">
+      <w:hyperlink r:id="rId22" w:tgtFrame="_blank" w:tooltip="https://play.google.com/store/apps/details?id=com.pixelswordgames.animanga" w:history="1">
         <w:r>
           <w:rPr>
             <w:rStyle w:val="af0"/>
@@ -9989,7 +10113,7 @@
         </w:rPr>
         <w:t>(</w:t>
       </w:r>
-      <w:hyperlink r:id="rId14" w:tgtFrame="_blank" w:tooltip="https://play.google.com/store/apps/details?id=wakanimapp.wakanimapp" w:history="1">
+      <w:hyperlink r:id="rId23" w:tgtFrame="_blank" w:tooltip="https://play.google.com/store/apps/details?id=wakanimapp.wakanimapp" w:history="1">
         <w:r>
           <w:rPr>
             <w:rStyle w:val="af0"/>
@@ -10084,7 +10208,7 @@
         </w:rPr>
         <w:t>(</w:t>
       </w:r>
-      <w:hyperlink r:id="rId15" w:tgtFrame="_blank" w:tooltip="https://play.google.com/store/apps/details?id=com.crunchyroll.crunchyroid" w:history="1">
+      <w:hyperlink r:id="rId24" w:tgtFrame="_blank" w:tooltip="https://play.google.com/store/apps/details?id=com.crunchyroll.crunchyroid" w:history="1">
         <w:r>
           <w:rPr>
             <w:rStyle w:val="af0"/>
@@ -10148,6 +10272,22 @@
           <w:sz w:val="24"/>
           <w:szCs w:val="24"/>
         </w:rPr>
+        <w:tab/>
+      </w:r>
+      <w:r>
+        <w:rPr>
+          <w:rFonts w:ascii="Times New Roman" w:eastAsia="Times New Roman" w:hAnsi="Times New Roman" w:cs="Times New Roman"/>
+          <w:sz w:val="24"/>
+          <w:szCs w:val="24"/>
+        </w:rPr>
+        <w:tab/>
+      </w:r>
+      <w:r>
+        <w:rPr>
+          <w:rFonts w:ascii="Times New Roman" w:eastAsia="Times New Roman" w:hAnsi="Times New Roman" w:cs="Times New Roman"/>
+          <w:sz w:val="24"/>
+          <w:szCs w:val="24"/>
+        </w:rPr>
         <w:t>В сравнении с аналогами приложение обладает следующими преимуществами:</w:t>
       </w:r>
     </w:p>
@@ -11405,15 +11545,29 @@
           <w:rFonts w:ascii="Times New Roman" w:eastAsia="Times New Roman" w:hAnsi="Times New Roman" w:cs="Times New Roman"/>
           <w:sz w:val="24"/>
           <w:szCs w:val="24"/>
-          <w:highlight w:val="yellow"/>
-        </w:rPr>
-      </w:pPr>
-      <w:r>
-        <w:rPr>
-          <w:rFonts w:ascii="Times New Roman" w:eastAsia="Times New Roman" w:hAnsi="Times New Roman" w:cs="Times New Roman"/>
-          <w:sz w:val="24"/>
-          <w:szCs w:val="24"/>
-          <w:highlight w:val="yellow"/>
+        </w:rPr>
+      </w:pPr>
+      <w:r>
+        <w:rPr>
+          <w:rFonts w:ascii="Times New Roman" w:eastAsia="Times New Roman" w:hAnsi="Times New Roman" w:cs="Times New Roman"/>
+          <w:sz w:val="24"/>
+          <w:szCs w:val="24"/>
+        </w:rPr>
+        <w:tab/>
+      </w:r>
+      <w:r>
+        <w:rPr>
+          <w:rFonts w:ascii="Times New Roman" w:eastAsia="Times New Roman" w:hAnsi="Times New Roman" w:cs="Times New Roman"/>
+          <w:sz w:val="24"/>
+          <w:szCs w:val="24"/>
+        </w:rPr>
+        <w:tab/>
+      </w:r>
+      <w:r>
+        <w:rPr>
+          <w:rFonts w:ascii="Times New Roman" w:eastAsia="Times New Roman" w:hAnsi="Times New Roman" w:cs="Times New Roman"/>
+          <w:sz w:val="24"/>
+          <w:szCs w:val="24"/>
         </w:rPr>
         <w:t>Разработка должна закончиться к 24 мая 2021 года.</w:t>
       </w:r>
@@ -11437,6 +11591,22 @@
           <w:sz w:val="24"/>
           <w:szCs w:val="24"/>
         </w:rPr>
+        <w:tab/>
+      </w:r>
+      <w:r>
+        <w:rPr>
+          <w:rFonts w:ascii="Times New Roman" w:eastAsia="Times New Roman" w:hAnsi="Times New Roman" w:cs="Times New Roman"/>
+          <w:sz w:val="24"/>
+          <w:szCs w:val="24"/>
+        </w:rPr>
+        <w:tab/>
+      </w:r>
+      <w:r>
+        <w:rPr>
+          <w:rFonts w:ascii="Times New Roman" w:eastAsia="Times New Roman" w:hAnsi="Times New Roman" w:cs="Times New Roman"/>
+          <w:sz w:val="24"/>
+          <w:szCs w:val="24"/>
+        </w:rPr>
         <w:t>Исполнители:</w:t>
       </w:r>
       <w:r>
@@ -11445,25 +11615,7 @@
           <w:sz w:val="24"/>
           <w:szCs w:val="24"/>
         </w:rPr>
-        <w:t xml:space="preserve"> </w:t>
-      </w:r>
-      <w:proofErr w:type="spellStart"/>
-      <w:r>
-        <w:rPr>
-          <w:rFonts w:ascii="Times New Roman" w:eastAsia="Times New Roman" w:hAnsi="Times New Roman" w:cs="Times New Roman"/>
-          <w:sz w:val="24"/>
-          <w:szCs w:val="24"/>
-        </w:rPr>
-        <w:t>Поволоцкий</w:t>
-      </w:r>
-      <w:proofErr w:type="spellEnd"/>
-      <w:r>
-        <w:rPr>
-          <w:rFonts w:ascii="Times New Roman" w:eastAsia="Times New Roman" w:hAnsi="Times New Roman" w:cs="Times New Roman"/>
-          <w:sz w:val="24"/>
-          <w:szCs w:val="24"/>
-        </w:rPr>
-        <w:t xml:space="preserve"> Виктор Александрович</w:t>
+        <w:t xml:space="preserve"> Поволоцкий Виктор Александрович</w:t>
       </w:r>
       <w:r>
         <w:rPr>
@@ -11724,6 +11876,22 @@
           <w:szCs w:val="24"/>
         </w:rPr>
       </w:pPr>
+      <w:r>
+        <w:rPr>
+          <w:rFonts w:ascii="Times New Roman" w:eastAsia="Times New Roman" w:hAnsi="Times New Roman" w:cs="Times New Roman"/>
+          <w:sz w:val="24"/>
+          <w:szCs w:val="24"/>
+        </w:rPr>
+        <w:tab/>
+      </w:r>
+      <w:r>
+        <w:rPr>
+          <w:rFonts w:ascii="Times New Roman" w:eastAsia="Times New Roman" w:hAnsi="Times New Roman" w:cs="Times New Roman"/>
+          <w:sz w:val="24"/>
+          <w:szCs w:val="24"/>
+        </w:rPr>
+        <w:tab/>
+      </w:r>
       <w:r>
         <w:rPr>
           <w:rFonts w:ascii="Times New Roman" w:eastAsia="Times New Roman" w:hAnsi="Times New Roman" w:cs="Times New Roman"/>
@@ -22554,6 +22722,7 @@
   <w:style w:type="character" w:default="1" w:styleId="a0">
     <w:name w:val="Default Paragraph Font"/>
     <w:uiPriority w:val="1"/>
+    <w:semiHidden/>
     <w:unhideWhenUsed/>
   </w:style>
   <w:style w:type="table" w:default="1" w:styleId="a1">
@@ -22776,6 +22945,119 @@
     </w:pPr>
   </w:style>
 </w:styles>
+</file>
+
+<file path=word/ink/ink1.xml><?xml version="1.0" encoding="utf-8"?>
+<inkml:ink xmlns:inkml="http://www.w3.org/2003/InkML">
+  <inkml:definitions>
+    <inkml:context xml:id="ctx0">
+      <inkml:inkSource xml:id="inkSrc0">
+        <inkml:traceFormat>
+          <inkml:channel name="X" type="integer" min="-2.14748E9" max="2.14748E9" units="cm"/>
+          <inkml:channel name="Y" type="integer" min="-2.14748E9" max="2.14748E9" units="cm"/>
+          <inkml:channel name="F" type="integer" max="32767" units="dev"/>
+        </inkml:traceFormat>
+        <inkml:channelProperties>
+          <inkml:channelProperty channel="X" name="resolution" value="1000" units="1/cm"/>
+          <inkml:channelProperty channel="Y" name="resolution" value="1000" units="1/cm"/>
+          <inkml:channelProperty channel="F" name="resolution" value="0" units="1/dev"/>
+        </inkml:channelProperties>
+      </inkml:inkSource>
+      <inkml:timestamp xml:id="ts0" timeString="2020-11-22T12:40:27.601"/>
+    </inkml:context>
+    <inkml:brush xml:id="br0">
+      <inkml:brushProperty name="width" value="0.05" units="cm"/>
+      <inkml:brushProperty name="height" value="0.05" units="cm"/>
+    </inkml:brush>
+  </inkml:definitions>
+  <inkml:trace contextRef="#ctx0" brushRef="#br0">577 189 1008,'0'-1'94,"0"1"0,0-1-1,1 1 1,-1-1 0,0 1-1,0 0 1,0-1 0,0 1-1,1-1 1,-1 1-1,0 0 1,0-1 0,1 1-1,-1 0 1,0-1 0,1 1-1,-1 0 1,0-1-1,1 1 1,-1 0 0,1 0-1,-1-1 1,0 1 0,1 0-1,-1 0 1,1-1 0,0 1-6,0 0 1,0-1 0,0 1 0,-1 0 0,1-1-1,0 1 1,-1-1 0,1 0 0,0 1 0,-1-1 0,1 1-1,-1-1 1,1 0 0,0-1 0,7-14 1433,-5 9-1316,1 0-1,-1 0 1,0 0-1,-1-1 1,1 1-1,-1-1 1,-1 0 0,1-12-1,-2 17-192,1-2 5,-1 0-1,-1-1 1,1 1 0,-3-10-1,3 14-16,-1-1-1,0 1 0,1-1 1,-1 1-1,0 0 1,1-1-1,-1 1 1,0 0-1,0-1 1,0 1-1,0 0 1,0 0-1,0 0 1,-1 0-1,1 0 1,0 0-1,0 0 1,-1 1-1,1-1 1,-1 0-1,1 1 1,-2-1-1,-3 0-3,1 0 0,-1 0 0,1 1 0,-1-1 0,1 1 0,-1 1 0,0-1 0,1 1 0,-10 2 0,-8 4-5,-22 9 0,15-5 6,2-1-4,1 0 1,1 2-1,0 1 0,1 1 1,0 2-1,1 0 0,-26 24 1,43-34 3,1 0 0,0 1-1,0 0 1,1 0 0,0 0 0,-7 15 0,10-19 0,0 1 1,1-1-1,0 0 1,0 0-1,0 1 1,0-1-1,1 1 1,-1-1-1,1 1 1,0-1-1,0 1 1,0-1-1,0 1 1,1-1-1,-1 1 1,1-1-1,0 1 0,0-1 1,3 7-1,-2-8 2,-1 0 0,1 1 0,0-1 0,0 0 0,0 0 0,0 0-1,1-1 1,-1 1 0,0 0 0,1-1 0,-1 1 0,1-1 0,0 0-1,-1 0 1,1 0 0,0 0 0,0-1 0,0 1 0,-1-1 0,1 1 0,0-1-1,0 0 1,5-1 0,5 0 0,0 0 0,-1-1 1,24-8-1,-30 9 0,21-7-6,48-20 0,-68 24 4,0 1 0,0-1 0,-1 0 0,1-1 0,-1 1 0,0-1 1,-1 0-1,1-1 0,-1 0 0,0 0 0,7-10 0,-4 3-159,18-21 0,-16 23-241,14-23 0,-19 26 170,-7 13 139,-8 15 106,-14 9 26,-83 115 133,107-144-172,-15 24 17,-2 0 0,-31 32 0,-27 24-4,-26 25 3,90-95-21,-1 0 0,1-1 0,-2 0 0,1-1 0,-1 0 0,-24 10 0,36-18-51,-1 1 1,1-1-1,0 1 0,0-1 0,-1 0 0,1 1 0,0-1 1,-1 0-1,1 0 0,0 0 0,-1 0 0,1 0 1,0 0-1,0 0 0,-1 0 0,1 0 0,0-1 0,-1 1 1,1-1-1,0 1 0,0-1 0,-1 1 0,1-1 0,0 0 1,0 1-1,0-1 0,0 0 0,0 0 0,0 0 1,0 0-1,0 0 0,1 0 0,-1 0 0,0 0 0,0 0 1,1 0-1,-2-3 0,2 2-129,-1 0 0,1 0 0,-1 1 0,1-1 1,0 0-1,0 0 0,0 0 0,0 0 0,0 0 0,1 0 0,-1 0 0,0 0 0,1 0 0,-1 0 1,1 1-1,0-1 0,0 0 0,0 0 0,0 1 0,0-1 0,0 0 0,0 1 0,0-1 0,1 1 1,2-3-1,0 1 274,0 0 1,0 0-1,1 1 1,-1-1-1,1 1 1,-1 0-1,1 0 1,0 0-1,0 1 1,0 0-1,0 0 1,0 0-1,0 1 1,11-1-1,-9 2 97,0 0 0,1 0 0,-1 1 0,0 0 0,0 0 0,0 0 0,0 1-1,0 0 1,11 7 0,-4-2 32,1 0-1,0-1 0,0-1 1,1-1-1,0 0 1,0-1-1,0-1 1,0 0-1,17 0 1,-4-2-94,-1-1 0,1-2 1,-1 0-1,38-9 0,-48 7-120,0-1 0,-1-1 0,0 0 0,0-1 0,-1-1 0,0 0 0,22-16 0,-29 18-18,-4 3-10,0 0 1,0 0-1,-1-1 1,1 0-1,-1 0 1,0 0-1,0 0 1,0 0-1,0-1 1,-1 0-1,0 1 1,5-11-1,-9 5-750,1 10 750,0 0 0,0 0-1,0-1 1,0 1 0,0 0 0,-1 0 0,1 0 0,0-1 0,0 1 0,0 0 0,0 0-1,0 0 1,0 0 0,0-1 0,-1 1 0,1 0 0,0 0 0,0 0 0,0 0 0,0 0-1,-1 0 1,1 0 0,0-1 0,0 1 0,0 0 0,-1 0 0,1 0 0,0 0-1,0 0 1,0 0 0,-1 0 0,1 0 0,0 0 0,0 0 0,0 0 0,-1 0 0,1 0-1,0 0 1,0 0 0,0 0 0,-1 0 0,1 1 0,0-1 0,0 0 0,0 0 0,-1 0-1,0 1-3,0-1 0,-1 0 0,1 1-1,-1-1 1,1 0 0,0 0 0,-1 0-1,1 0 1,-1 0 0,-1 0-1,-8 0 12,7 1 22,0-1 0,-1 1 0,1 0-1,0 0 1,0 1 0,0-1 0,0 1-1,0 0 1,0 0 0,0 0 0,1 1 0,-1-1-1,1 1 1,0 0 0,0 0 0,0 0-1,0 0 1,-3 5 0,2-3-3,2-2 9,0-1 1,1 1-1,-1-1 1,1 1 0,0-1-1,-2 5 1,3-7 4,0 1 0,0-1 0,0 1 0,0 0 1,0-1-1,0 1 0,0-1 0,0 1 0,0 0 0,0-1 0,1 1 1,-1 0-1,0-1 0,0 1 0,1-1 0,-1 1 0,0-1 1,1 1-1,-1-1 0,0 1 0,1-1 0,-1 1 0,1-1 1,-1 1-1,1-1 0,-1 0 0,1 1 0,-1-1 0,1 0 1,-1 1-1,1-1 0,-1 0 0,1 0 0,0 1 0,9 2 83,0 0-1,0 0 1,1-1-1,-1 0 0,1 0 1,-1-2-1,1 1 1,14-2-1,11-2-124,38-9 0,-57 8 65,2 1-41,1-2 0,35-14 0,-46 16-65,-1-2 0,1 1 0,-1-1 0,0 0 0,0 0 0,-1-1 0,1 0 0,6-8 0,-11 10-179,-1 0-1,1 0 0,-1 0 1,0 0-1,0 0 0,0 0 1,-1 0-1,0-1 0,0 1 1,0-1-1,0 1 0,0-1 0,-1 1 1,0-6-1,-2 1-596</inkml:trace>
+  <inkml:trace contextRef="#ctx0" brushRef="#br0" timeOffset="1044.43">1008 433 304,'-5'2'127,"-1"1"0,1 0 0,0 0 0,0 0 0,0 0 0,0 1 0,0 0-1,1 0 1,-5 5 0,8-7-93,-1 0 0,1 0 0,0 0-1,-1 0 1,1 0 0,0 0 0,1 0 0,-1 0-1,0 0 1,0 0 0,1 1 0,0-1 0,-1 0-1,1 1 1,0-1 0,0 0 0,0 0-1,0 1 1,1-1 0,-1 0 0,0 1 0,1-1-1,0 0 1,-1 0 0,3 4 0,-1-3 33,-1-1 1,1 1 0,0 0-1,0-1 1,0 1 0,1-1-1,-1 0 1,0 0 0,1 0-1,-1 0 1,1 0 0,0-1-1,0 1 1,0-1 0,0 1-1,0-1 1,0 0 0,0 0-1,0-1 1,4 1 0,-2 0-45,1 0-1,-1-1 1,1 0 0,-1-1 0,1 1-1,-1-1 1,1 0 0,-1 0 0,0 0-1,0-1 1,7-3 0,-4 1-119,0-1 1,-1-1 0,1 0-1,-1 0 1,0 0-1,-1-1 1,1 0-1,7-10 1,-9 11-44,-5 6 128,0-1-1,1 1 0,-1 0 0,1-1 1,-1 1-1,0 0 0,1-1 0,-1 1 1,0 0-1,1-1 0,-1 1 0,0-1 1,0 1-1,1-1 0,-1 1 0,0-1 1,0 1-1,0-1 0,0 1 0,0-1 1,1 1-1,-1-1 0,0 1 0,0-1 1,0 1-1,-1-1 0,1 1 0,0-1 1,0 1-1,0-1 0,0 1 0,0-1 1,0 1-1,-1-1 0,1 1 12,0 0 0,0 0-1,-1 0 1,1 0 0,0 0-1,0 0 1,0 0 0,0 0-1,0 0 1,0 0 0,0 0-1,0 0 1,0 0 0,-1 0-1,1 0 1,0 0 0,0 0-1,0 1 1,0-1 0,0 0-1,0 0 1,0 0 0,0 0-1,0 0 1,0 0 0,0 0-1,0 0 1,0 0 0,0 1-1,0-1 1,0 0 0,0 0-1,0 0 1,0 0 0,0 0-1,0 0 1,0 0 0,0 1 0,0-1-1,0 0 1,0 0 0,0 0-1,0 0 1,0 0 0,0 0-1,0 0 1,0 0 0,0 1-1,2 0 28,-1-1 196,-4 2 163,3 7-163,-4-7 74,1 1 0,-1-1-1,1 1 1,-6 7 0,-54 85 2496,48-74-2619,6-9-18,-13 22-1,10-12 43,-1-1 0,0 0 0,-2 0 0,-1-2 0,-28 29 0,19-24 23,-31 30 375,-113 83 1,167-135-598,-1 0 0,1-1 0,-1 1 0,0-1-1,1 0 1,-1 0 0,0 0 0,0 0 0,0 0 0,0-1 0,0 1 0,0-1 0,0 0 0,0 0 0,0 0 0,0 0 0,0 0 0,0-1 0,0 1 0,0-1 0,0 0 0,-3-1 0,2 0-8,0 0 0,0-1 0,0 0 0,0 1 0,1-1 0,-1-1 0,1 1 0,0 0 0,0-1 0,0 0 0,0 1 0,1-1 0,-4-7 0,2 3-80,0-1 0,0 0-1,1 0 1,0 0 0,1 0-1,0-1 1,-2-17 0,4 21 50,0 0 0,0 0 0,1 0 0,0-1 0,0 1 0,0 0 0,1 0 1,0 0-1,0 1 0,0-1 0,1 0 0,0 1 0,5-8 0,1 1 39,1 0 0,1 1-1,0 0 1,0 0 0,19-12 0,-4 5 62,47-24 0,-44 29 69,0 2 0,57-13 0,-5 1 92,72-33 77,-46 15-200,-4-4-42,-68 29-33,-23 10-7,0 0 0,-1-1 0,1 0 0,-1 0 0,-1-2 0,1 1 0,13-16 0,-22 22-11,-1 0 0,1 0-1,-1 0 1,0 0 0,1-1 0,-1 1 0,0 0-1,-1-1 1,1 1 0,0 0 0,-1-1-1,1 1 1,-1-1 0,0 1 0,0-1 0,0 0-1,0 1 1,0-1 0,0 1 0,-1-1 0,0 1-1,1 0 1,-1-1 0,0 1 0,0-1 0,0 1-1,0 0 1,0 0 0,-4-4 0,0-2 9,-2 1 0,1-1 0,-1 1 1,0 0-1,0 1 0,-10-6 0,-42-29-143,-3 3 0,-77-35 0,106 57 4,-1 2 0,0 1 0,0 1 0,-1 2-1,-1 2 1,-45-6 0,20 11 87,-1 2 0,1 3 0,0 2 0,1 4 0,-1 2 0,1 2 0,-110 39 0,149-43 41,1 0 0,-23 14-1,39-20-3,-1 1 0,2-1 0,-1 1 0,0 0 0,0 0 1,1 0-1,0 0 0,-1 1 0,1-1 0,1 1 0,-1 0 0,0 0 0,1 0 0,0 0 0,0 0 0,-2 7 0,3-7 3,1-1 0,0 0-1,0 1 1,0-1 0,0 1-1,0-1 1,1 0 0,-1 1-1,1-1 1,0 0 0,0 0-1,0 1 1,1-1 0,-1 0 0,1 0-1,-1 0 1,1-1 0,0 1-1,0 0 1,0-1 0,1 1-1,-1-1 1,1 0 0,-1 1-1,1-1 1,5 2 0,2 3 11,1-1 0,0-1 0,0 0 0,1 0 0,23 5 0,8-1 27,0-2 0,82 3 0,90-14 12,-104 0-61,17 0-178,58-1-1616,-1 14-3278,-134-2 2062</inkml:trace>
+  <inkml:trace contextRef="#ctx0" brushRef="#br0" timeOffset="2043.39">647 188 944,'-10'-7'1044,"-3"-5"825,12 11-1804,1 0 1,0 1-1,-1-1 0,1 1 1,0-1-1,0 0 1,0 1-1,0-1 1,0 0-1,0 1 1,0-1-1,0 0 1,0 1-1,0-1 0,0 0 1,0 1-1,0-1 1,1 1-1,-1-1 1,0 0-1,0 1 1,1-1-1,-1 1 1,0-1-1,1 0 0,0 0 1,6-9 28,1 1 0,1 0 0,-1 0 0,2 1 0,-1 0-1,1 0 1,0 1 0,0 1 0,1 0 0,0 0 0,0 1 0,1 0 0,-1 1 0,1 0 0,0 1 0,0 0 0,19-1-1,-20 3-34,-1 0-1,1 1 0,0 0 0,0 1 0,0 0 0,0 1 0,0 0 0,-1 0 0,1 1 0,-1 1 0,0 0 0,0 0 0,0 1 0,0 0 1,-1 1-1,0 0 0,0 0 0,0 1 0,14 16 0,-19-18 50,0 0 0,0 1 0,0 0 0,-1 0 0,0 0 0,0 0 0,-1 1 0,0-1 0,0 1 0,0 0 0,-1-1 0,0 1 0,0 0 0,-1 0 0,1 0 0,-2-1 0,1 1-1,-1 0 1,0 0 0,0-1 0,-1 1 0,-4 12 0,1-7-2,0-1 0,0 0-1,-1 0 1,-1 0 0,1-1-1,-2 0 1,1 0-1,-2-1 1,1 0 0,-1 0-1,-18 13 1,5-8-35,0 0 0,-1-1 0,-1-2-1,-33 12 1,40-17-59,0-1 0,0-1-1,-1-1 1,0 0 0,1-1 0,-1-1-1,-23-1 1,37-1-20,0 1 0,0-1 0,0 0 0,1 0 0,-1 0 0,0 0 0,1-1 0,-1 1 0,1-1 0,-1 0 0,1 0 0,0 0 0,0-1 0,0 1 0,-4-5 0,4 3-83,-1 0 0,1 0 1,0-1-1,1 0 0,-1 1 0,1-1 1,0 0-1,0 0 0,0 0 0,0-8 1,0 6-403,1-1 0,0 0 0,1 1 0,0-1 0,0 1 1,1-1-1,0 0 0,0 1 0,0-1 0,1 1 0,0 0 0,1 0 1,0 0-1,0 0 0,8-13 0,8-1-3170</inkml:trace>
+</inkml:ink>
+</file>
+
+<file path=word/ink/ink2.xml><?xml version="1.0" encoding="utf-8"?>
+<inkml:ink xmlns:inkml="http://www.w3.org/2003/InkML">
+  <inkml:definitions>
+    <inkml:context xml:id="ctx0">
+      <inkml:inkSource xml:id="inkSrc0">
+        <inkml:traceFormat>
+          <inkml:channel name="X" type="integer" min="-2.14748E9" max="2.14748E9" units="cm"/>
+          <inkml:channel name="Y" type="integer" min="-2.14748E9" max="2.14748E9" units="cm"/>
+          <inkml:channel name="F" type="integer" max="32767" units="dev"/>
+        </inkml:traceFormat>
+        <inkml:channelProperties>
+          <inkml:channelProperty channel="X" name="resolution" value="1000" units="1/cm"/>
+          <inkml:channelProperty channel="Y" name="resolution" value="1000" units="1/cm"/>
+          <inkml:channelProperty channel="F" name="resolution" value="0" units="1/dev"/>
+        </inkml:channelProperties>
+      </inkml:inkSource>
+      <inkml:timestamp xml:id="ts0" timeString="2020-11-22T12:40:13.048"/>
+    </inkml:context>
+    <inkml:brush xml:id="br0">
+      <inkml:brushProperty name="width" value="0.05" units="cm"/>
+      <inkml:brushProperty name="height" value="0.05" units="cm"/>
+    </inkml:brush>
+  </inkml:definitions>
+  <inkml:trace contextRef="#ctx0" brushRef="#br0">181 43 1201,'-2'1'212,"1"0"1,-1 0 0,0 1 0,1-1-1,-1 1 1,0-1 0,1 1 0,0 0-1,-1-1 1,1 1 0,0 0 0,0 0-1,-1 3 1,-12 15 408,7-12-507,0-1 0,0 0 1,0 0-1,-1-1 1,-1 1-1,1-2 0,-1 1 1,-10 4-1,6-3-67,-11 5 9,23-12-55,0 1 1,0-1 0,0 0-1,1 0 1,-1 1 0,0-1-1,0 0 1,0 0 0,0 0-1,0 0 1,0 0 0,1 0-1,-1 0 1,0-1 0,0 1-1,0 0 1,0 0 0,1-1-1,-1 1 1,0 0 0,0-1-1,0 1 1,1-1 0,-2 0-1,2 0 0,-1 0 0,0 0-1,1 0 1,-1 0 0,1 0-1,-1 0 1,1 0 0,0 0-1,-1 0 1,1 0 0,0-1-1,0 1 1,0 0 0,0 0-1,0 0 1,0 0 0,0-1-1,0 1 1,1 0 0,-1 0-1,1-2 1,0-1-1,0 0-1,1 1 1,0-1 0,4-6 0,0 1-2,0 0 0,1 0 0,0 1 1,1 0-1,0 0 0,0 1 0,1 0 1,0 0-1,0 1 0,0 0 0,1 1 0,0 0 1,0 0-1,0 1 0,1 1 0,-1 0 1,13-2-1,-21 4 2,-1 1 1,0 0-1,1-1 1,-1 1-1,1 0 0,-1 0 1,0 0-1,1 0 1,-1 1-1,0-1 1,1 0-1,-1 1 1,0-1-1,1 0 1,-1 1-1,0-1 1,1 1-1,-1 0 1,0 0-1,2 1 0,-2-1 3,0 1 0,0 0 0,0-1-1,-1 1 1,1 0 0,0-1 0,-1 1-1,1 0 1,-1 0 0,0-1-1,0 1 1,1 0 0,-1 0 0,-1 2-1,1-1 6,0 0 0,0 0 0,0-1 0,0 1 0,-1 0 0,0 0 0,1-1 0,-1 1-1,0 0 1,-1-1 0,1 1 0,0-1 0,-1 1 0,1-1 0,-1 0 0,0 1 0,1-1-1,-1 0 1,0 0 0,-1 0 0,1-1 0,0 1 0,-5 2 0,5-2-1,-12 4 28,14-6-36,0 0-1,0 0 1,-1 0-1,1 0 1,0 0 0,-1 0-1,1 0 1,0 0-1,-1 0 1,1-1-1,0 1 1,0 0 0,-1 0-1,1 0 1,0 0-1,0-1 1,-1 1 0,1 0-1,0 0 1,0-1-1,0 1 1,-1 0-1,1 0 1,0-1 0,0 1-1,0 0 1,0-1-1,0 1 1,0 0 0,0-1-1,0 1 1,-1 0-1,1-1 1,0 1-1,0 0 1,0-1 0,0 1-1,1 0 1,-1 0-1,0-1 1,0 1 0,0-1-1,0 1-16,0-1 1,0 0-1,1 1 0,-1-1 0,0 1 0,0-1 0,1 1 1,-1-1-1,0 1 0,1-1 0,-1 1 0,0 0 1,1-1-1,-1 1 0,1-1 0,-1 1 0,1 0 1,-1-1-1,1 1 0,-1 0 0,1 0 0,-1-1 1,1 1-1,-1 0 0,1 0 0,0 0 0,19-4-497,-14 3 329,-3 0 117,0 1 0,0-1 0,0 1 0,0 0 0,0 0 0,0 0 0,0 1 0,-1-1 0,1 1 0,5 1 0,-8-2 69,1 0 0,0 1 1,0-1-1,-1 0 0,1 1 0,0-1 1,0 1-1,-1-1 0,1 1 0,0-1 1,-1 1-1,1 0 0,-1-1 0,1 1 1,-1 0-1,1-1 0,-1 1 0,0 0 1,1-1-1,-1 1 0,0 0 0,1 0 1,-1 0-1,0-1 0,0 1 0,0 0 1,0 0-1,1 0 0,-1 0 0,0-1 1,-1 1-1,1 0 0,0 0 0,0 0 1,0 0-1,0-1 0,-1 1 0,1 1 1,-3 5 109,-1 1 1,1-1-1,-1 0 1,0 0 0,-1 0-1,1-1 1,-1 1 0,-1-1-1,1-1 1,-1 1-1,0-1 1,-10 7 0,15-11-95,0 0 0,-1 0 0,1 0 0,-1 0 1,1 0-1,-1 0 0,1-1 0,-1 1 1,0-1-1,1 1 0,-1-1 0,-3 1 0,4-1-16,0-1-1,0 1 0,1 0 1,-1-1-1,0 1 0,0 0 1,1-1-1,-1 1 0,0-1 1,0 1-1,1-1 0,-1 0 1,1 1-1,-1-1 0,0 0 1,1 1-1,-1-1 0,1 0 1,0 0-1,-1 1 0,1-1 1,0 0-1,-1 0 0,1 0 1,0 0-1,0 1 0,-1-2 1,-8-24-3658,8 23 1441</inkml:trace>
+</inkml:ink>
+</file>
+
+<file path=word/ink/ink3.xml><?xml version="1.0" encoding="utf-8"?>
+<inkml:ink xmlns:inkml="http://www.w3.org/2003/InkML">
+  <inkml:definitions>
+    <inkml:context xml:id="ctx0">
+      <inkml:inkSource xml:id="inkSrc0">
+        <inkml:traceFormat>
+          <inkml:channel name="X" type="integer" min="-2.14748E9" max="2.14748E9" units="cm"/>
+          <inkml:channel name="Y" type="integer" min="-2.14748E9" max="2.14748E9" units="cm"/>
+          <inkml:channel name="F" type="integer" max="32767" units="dev"/>
+        </inkml:traceFormat>
+        <inkml:channelProperties>
+          <inkml:channelProperty channel="X" name="resolution" value="1000" units="1/cm"/>
+          <inkml:channelProperty channel="Y" name="resolution" value="1000" units="1/cm"/>
+          <inkml:channelProperty channel="F" name="resolution" value="0" units="1/dev"/>
+        </inkml:channelProperties>
+      </inkml:inkSource>
+      <inkml:timestamp xml:id="ts0" timeString="2020-11-22T12:41:01.164"/>
+    </inkml:context>
+    <inkml:brush xml:id="br0">
+      <inkml:brushProperty name="width" value="0.05" units="cm"/>
+      <inkml:brushProperty name="height" value="0.05" units="cm"/>
+    </inkml:brush>
+  </inkml:definitions>
+  <inkml:trace contextRef="#ctx0" brushRef="#br0">236 368 192,'-4'-5'980,"4"5"-884,0 0 0,-1-1 0,1 1 0,0 0 0,0-1 0,0 1 0,-1 0 0,1-1 0,0 1 0,0 0 0,-1-1 0,1 1 0,0 0 0,-1 0 0,1-1 0,0 1 0,-1 0 0,1 0 0,0 0 0,-1 0 0,1-1 0,-1 1 0,1 0 0,0 0 0,-1 0 1,1 0-1,-1 0 0,1 0 0,0 0 0,-1 0 0,1 0 0,0 0 0,-1 0 0,0 1-66,1-1 0,-1 0 0,0 0 0,1 0 1,-1 0-1,1 0 0,-1 0 0,0 0 0,1 0 1,-1 0-1,1 0 0,-1-1 0,1 1 0,-1 0 1,1 0-1,-1-1 0,0 1 0,1 0 0,-1 0 1,1-1-1,0 1 0,-1-1 0,1 1 0,-1-1 1,0 0-3,0 0 1,0 1 0,1-1-1,-1 0 1,0 0 0,1 0-1,-1 1 1,1-1 0,-1 0-1,1 0 1,-1 0 0,1 0 0,0 0-1,-1 0 1,1-2 0,1 1 49,1-1 1,-1 1 0,1-1 0,0 1 0,0-1 0,0 1 0,0 0-1,3-2 1,-4 3-46,0 0-1,0-1 0,0 1 1,1 0-1,-1 0 1,0 0-1,1 1 0,-1-1 1,1 0-1,-1 0 1,1 1-1,-1-1 0,1 1 1,-1-1-1,1 1 1,0 0-1,-1 0 0,1 0 1,0 0-1,-1 0 1,1 0-1,0 0 0,-1 0 1,1 1-1,-1-1 1,1 1-1,0-1 0,-1 1 1,1-1-1,-1 1 1,1 0-1,-1 0 0,0 0 1,3 2-1,2-1-19,3 1-4,-9-3-8,0 0 1,0 0-1,1 1 0,-1-1 1,0 0-1,0 0 1,0 0-1,0 1 0,0-1 1,0 0-1,0 0 0,0 0 1,0 1-1,0-1 1,0 0-1,0 0 0,0 0 1,0 1-1,0-1 1,0 0-1,0 0 0,0 1 1,0-1-1,0 0 0,0 0 1,0 0-1,0 1 1,0-1-1,0 0 0,0 0 1,0 0-1,-1 1 1,1-1-1,0 0 0,0 0 1,0 0-1,0 0 0,0 1 1,-1-1-1,1 0 1,0 0-1,0 0 0,-1 0 1,-2 4 59,0 0 0,0 0 1,1 0-1,-5 9 0,5-7 41,-1-1-1,-1 1 1,-4 6-1,-1-1 10,-9 11 114,-1-1 0,-1 0 0,-39 31 0,13-15-20,28-22-162,-30 19 0,37-27-42,15-7-27,17-11-29,-6 2 32,-3 0 2,0 1 0,1 1 0,0 0 0,22-7 0,-31 13 20,0 0 1,0 0-1,0 1 1,0-1-1,0 1 1,0 0-1,0 1 1,0-1-1,5 1 1,-9 1 2,0-1 0,-1 0 0,1 0 0,0 0 1,-1 0-1,1 0 0,-1 0 0,1 1 0,-1-1 1,0 0-1,1-1 0,-1 1 0,0 0 0,0 0 1,-1 1-1,-1 2 13,3-4-10,0 1-1,-1 0 1,1-1-1,-1 1 0,1 0 1,0 0-1,0-1 0,-1 1 1,1 0-1,0 0 1,0-1-1,0 1 0,0 0 1,0 0-1,0-1 1,0 1-1,0 0 0,0 0 1,0 0-1,0-1 1,0 1-1,1 0 0,-1 0 1,0-1-1,1 1 1,-1 0-1,0-1 0,1 1 1,-1 0-1,1-1 1,-1 1-1,1-1 0,-1 1 1,1-1-1,-1 1 1,1-1-1,-1 1 0,1-1 1,0 1-1,-1-1 1,1 0-1,0 1 0,0-1 1,-1 0-1,2 1 1,3 0 25,-1 0 1,1 0-1,-1-1 1,0 1-1,1-1 1,7 0 0,3-2 14,0-1 0,0-1 0,-1 0 0,18-8 0,-18 7-365,-1 0 0,1 0 0,0 2 0,0 0 0,15-1 0,-26 4-395,-1 0 0,1 0 0,-1 0 0,1 1 0,-1 0 0,5 1 0</inkml:trace>
+  <inkml:trace contextRef="#ctx0" brushRef="#br0" timeOffset="2374.97">917 290 320,'24'-29'5629,"-29"35"-4914,-11 9 72,10-10-656,-1 0 0,1 1 0,0 0 0,1 1 0,-1-1 0,1 1 0,-7 12 0,-11 15 153,-24 33 36,-33 29-187,92-114-234,-8 11 46,0 0 0,1 0 1,5-6-1,-1 4 0,-5 4 15,1 0 0,0 1 1,0-1-1,11-6 1,-7 3 34,-9 8 6,0-1 0,0 1 0,1 0 0,-1-1 0,0 1 0,1 0 0,-1-1 0,0 1 0,1 0 0,-1-1 0,0 1 0,1 0 0,-1 0 1,1-1-1,-1 1 0,0 0 0,1 0 0,-1 0 0,1 0 0,-1-1 0,1 1 0,-1 0 0,1 0 0,-1 0 0,1 0 0,-1 0 0,0 0 0,1 0 0,-1 1 0,1-1 0,-1 0 0,1 0 0,-1 0 0,1 0 0,-1 0 0,0 1 0,1-1 0,-1 0 0,1 0 0,-1 1 0,0-1 0,1 0 0,-1 1 0,0-1 0,0 0 0,1 1 0,-1-1 0,1 1 0,0 1 9,1-1 0,0 1 0,0-1-1,0 1 1,0-1 0,0 0 0,0 0 0,0 0 0,0 0 0,0 0 0,1-1-1,-1 1 1,0-1 0,0 1 0,1-1 0,-1 0 0,0 0 0,1 0 0,-1 0-1,4-1 1,3-1 11,0-1-1,0 0 1,16-7 0,-6 2-10,-3 1-3,-2-1 0,1 0 0,18-15 0,10-13-2,-22 19 9,-20 16-12,0 0 0,0 0 0,0 0 0,0 0 0,0 0 0,0-1-1,0 1 1,-1 0 0,1-1 0,0 1 0,-1-1 0,1 1 0,-1-1-1,1 1 1,-1-2 0,0 3-2,0 0 0,0 0-1,0 0 1,-1 0 0,1 1 0,0-1 0,0 0-1,0 0 1,0 0 0,0 0 0,-1 0-1,1 0 1,0 0 0,0 0 0,0 0-1,0 0 1,-1 0 0,1 0 0,0 0 0,0 1-1,0-1 1,-1-1 0,1 1 0,0 0-1,0 0 1,0 0 0,0 0 0,-1 0-1,1 0 1,0 0 0,0 0 0,0 0-1,0 0 1,-1 0 0,1 0 0,0 0 0,0-1-1,0 1 1,0 0 0,0 0 0,-1 0-1,1 0 1,0 0 0,0-1 0,0 1-1,0 0 1,0 0 0,0 0 0,0 0-1,0-1 1,0 1 0,0 0 0,0 0 0,0 0-1,0 0 1,0-1 0,-1 1 0,2 0-1,-1 0 1,0 0 0,0-1 0,0 1-1,0 0 1,0 0 0,0 0 0,0-1 0,-9 13 33,8-11-26,-6 7 29,-1 1 0,-15 12 0,16-15 2,0 0 1,1 0-1,0 0 0,0 1 1,1 0-1,-6 9 0,10-14-26,-5 7 46,2 0-1,-1 1 1,-4 15 0,8-23-55,1 0 0,-1 0 0,1-1 0,-1 1 0,1 0 0,0 0 0,0 0 0,0 0 0,0 0 0,0 0 0,0 0 0,1 0 0,-1 0 0,0 0 0,1 0 0,0 0 0,-1 0 0,1-1 0,0 1 0,0 0 0,0 0 0,0-1 0,0 1 1,0-1-1,3 4 0,-1-4-5,-1 0 0,0 0 0,0 0 0,1 0 0,-1 0 0,1-1 0,-1 1 0,0-1 0,1 1 1,-1-1-1,1 0 0,-1 0 0,1 0 0,-1 0 0,5-2 0,1 1-8,0-1 0,0 0 0,12-5 0,-3 0-11,-1-1 0,1-1 1,-1 0-1,-1-1 0,1-1 0,-2 0 0,0-1 1,0-1-1,-1 0 0,0-1 0,12-18 0,-21 26 20,-3 3 1,1 0-1,0 0 0,0 0 1,1 0-1,-1 1 0,0-1 1,6-4-1,-42 31 93,29-21-84,1 1 0,-1-1 0,1 1-1,0 0 1,0 0 0,0 1 0,1-1-1,-1 1 1,1 0 0,0 0 0,0 0-1,1 0 1,0 1 0,0-1-1,0 1 1,0-1 0,1 1 0,0 0-1,0-1 1,0 1 0,1 8 0,0-12-9,0-1 0,0 0 0,0 0 0,0 1 0,1-1 0,-1 0 0,0 0 0,1 0 0,-1 1 1,1-1-1,-1 0 0,1 0 0,-1 0 0,1 0 0,0 0 0,0 0 0,-1 0 0,1 0 1,0 0-1,0 0 0,0-1 0,0 1 0,2 1 0,-1-1 1,1 0-1,-1-1 0,0 1 1,1-1-1,-1 1 1,0-1-1,1 0 1,-1 0-1,1 0 1,-1 0-1,4-1 1,5-2 1,0 0 0,0 0 0,19-10 0,-22 10-2,0-1 1,0 0 0,0-1 0,0 0 0,-1 0 0,0-1 0,7-7 0,-11 10 0,0-1-1,0 0 1,-1 0 0,0 0-1,1 0 1,-1 0 0,-1 0 0,1 0-1,-1-1 1,1 1 0,-1-1-1,-1 1 1,1-1 0,0 1 0,-1-9-1,0 11 3,0 0-1,0 1 1,0-1-1,-1 0 1,1 1-1,0-1 1,-1 0-1,1 1 1,-1-1-1,1 1 1,-1-1-1,0 1 1,0-1-1,0 1 1,0-1-1,0 1 1,0 0 0,0 0-1,0-1 1,-2 0-1,1 0-1,0 1 0,0 0 0,-1 0 0,1 0 0,0 0 0,-1 0 0,1 0-1,-1 1 1,1-1 0,-1 1 0,1 0 0,-4 0 0,1 0-1,0 0-1,0 0 1,0 1-1,1 0 1,-1 0-1,0 1 1,0-1 0,1 1-1,-1 0 1,1 0-1,-1 0 1,1 1-1,-7 4 1,4 0-2,0 0 1,0 1-1,1 0 1,0 0-1,0 0 1,-7 14-1,11-18 0,0 0-1,1 0 1,-1 0-1,1 0 1,0 0-1,0 0 0,1 1 1,-1-1-1,1 0 1,0 1-1,0-1 1,0 0-1,1 0 1,-1 1-1,1-1 1,0 0-1,0 0 1,2 4-1,-2-6-25,-1-1 0,1 0 0,0 1 0,0-1 0,0 0 0,0 0 0,0 0 0,1 0 0,-1 0 0,0 0 0,0 0 0,1 0 0,-1 0 0,0-1 0,1 1 0,-1 0 0,1-1 0,-1 0 0,1 1 0,-1-1 0,1 0 0,-1 1 0,1-1 0,2 0 0,5 0-602,-1-1-1,1 0 1,9-2 0,-12 2 1,29-5-3082,-20 4 1297</inkml:trace>
+  <inkml:trace contextRef="#ctx0" brushRef="#br0" timeOffset="41177.03">1455 450 1441,'-1'1'201,"0"0"1,0 0-1,-1-1 1,1 1 0,0 0-1,0-1 1,0 1-1,-1-1 1,1 0 0,0 1-1,0-1 1,-1 0-1,1 0 1,0 0 0,-1 0-1,1 0 1,-2 0-1,2 0-46,1 1-27,0 1 0,0-1 1,0 0-1,0 0 0,0 1 0,0-1 1,-1 0-1,1 0 0,0 1 0,-1-1 1,1 0-1,-1 0 0,0 2 1,0-2 17,-4 10 330,4-7-387,-1 0-1,0 0 0,1 0 1,0 0-1,0 0 1,0 0-1,0 1 1,1-1-1,-1 7 1,1-10-87,0-1 1,0 1-1,1-1 1,-1 0-1,0 1 1,0-1-1,0 0 1,0 1-1,1-1 1,-1 0-1,0 1 1,0-1-1,0 0 1,1 0-1,-1 1 1,0-1-1,1 0 1,-1 0-1,0 1 1,1-1-1,-1 0 1,0 0-1,1 0 1,-1 0-1,0 1 1,1-1-1,-1 0 1,1 0-1,15 0 36,13-8 1,-11 0-19,-1-2 0,0 1 0,0-2 0,-1 0 1,-1-2-1,0 1 0,0-2 0,-1 0 0,-1 0 0,0-1 0,-1-1 0,17-30 0,-27 42 25,0-1 0,0-1-1,0 1 1,0 0-1,-1 0 1,0 0-1,0-1 1,0-5-1,-1 10-25,0 0-1,0 0 0,0 0 0,0-1 1,-1 1-1,1 0 0,0 0 0,-1 0 0,1 0 1,0 0-1,-1 0 0,1 0 0,-1 0 1,0 0-1,1 0 0,-1 0 0,-1-1 1,1 1-10,0 0 0,0 1 0,-1-1 1,1 1-1,0-1 0,0 1 0,0 0 0,-1 0 1,1-1-1,0 1 0,-1 0 0,1 0 1,0 0-1,0 0 0,-1 0 0,1 1 1,0-1-1,0 0 0,-1 1 0,0-1 1,-2 2-6,0-1 0,1 1 0,-1 0 0,1-1 0,-1 1 0,1 1 1,0-1-1,0 0 0,-1 1 0,2 0 0,-1 0 0,0 0 0,1 0 1,-1 0-1,-2 6 0,2-5-7,1 1 0,0 0 0,0 0 0,0 0-1,0 0 1,1 0 0,0 0 0,0 0 0,0 1 0,1-1 0,0 7 0,0-11 3,0 0-1,0 0 1,0 0 0,0-1 0,0 1-1,0 0 1,0 0 0,0 0 0,1-1-1,-1 1 1,0 0 0,0 0 0,1-1-1,-1 1 1,1 0 0,-1-1 0,0 1 0,1 0-1,0-1 1,-1 1 0,1-1 0,-1 1-1,1-1 1,-1 1 0,2 0 0,-1-1-1,0 0 0,0 0 1,1 0-1,-1 0 1,0 0-1,0 0 1,0 0-1,0 0 0,0 0 1,0-1-1,0 1 1,0 0-1,0-1 1,0 1-1,2-2 0,5-2-2,-1-1 0,0-1-1,10-8 1,-14 11 3,8-7 0,11-10 0,-35 37 5,4-6 13,-14 22-1,20-29-14,1 1-1,0 0 0,0-1 1,0 1-1,0 0 0,1 0 1,0 1-1,0-1 0,0 6 1,1-8-4,0 1 0,0-1 1,0 1-1,0 0 0,1-1 1,-1 1-1,1-1 0,0 1 1,0-1-1,0 1 0,4 5 1,-4-8-1,0 1 1,1 0-1,-1 0 1,1-1 0,0 1-1,-1-1 1,1 0-1,0 1 1,0-1 0,0 0-1,0 0 1,0 0 0,0 0-1,0-1 1,0 1-1,1 0 1,-1-1 0,0 0-1,0 1 1,4-1 0,7 0 2,1 0 0,-1-1 0,1 0 0,-1-1 0,0 0 0,0-1 0,23-9 0,-28 8-3,0 0 0,-1 0 0,1-1 0,-1 0 1,0-1-1,-1 1 0,1-1 0,-1-1 0,0 1 1,-1-1-1,0 0 0,0 0 0,0 0 1,-1-1-1,0 0 0,3-8 0,-7 16 2,0 0-1,0 0 1,0-1 0,0 1-1,0 0 1,0 0 0,0-1-1,0 1 1,0 0 0,0 0-1,0-1 1,0 1 0,0 0-1,0 0 1,0-1 0,0 1-1,0 0 1,-1 0-1,1 0 1,0-1 0,0 1-1,0 0 1,0 0 0,0 0-1,-1 0 1,1-1 0,0 1-1,0 0 1,0 0 0,-1 0-1,1 0 1,0 0 0,0 0-1,-1 0 1,1-1-1,0 1 1,0 0 0,0 0-1,-1 0 1,1 0 0,0 0-1,0 0 1,-1 0 0,1 0-1,0 0 1,0 0 0,-1 1-1,1-1 1,0 0 0,0 0-1,-1 0 1,1 0-1,0 0 1,0 0 0,-1 1-1,-15 4 23,8 2 25,-1 0 1,1 0-1,1 1 0,-1 1 0,1-1 1,1 1-1,0 0 0,-6 11 1,8-12 33,0-1 0,-6 17 1,9-22-76,0 0 1,1 0-1,-1 0 1,1 0-1,-1 0 1,1 0-1,0 0 1,0 0-1,0 0 0,0 0 1,0 0-1,0 0 1,1 1-1,-1-1 1,1 0-1,-1 0 1,2 3-1,-1-4-6,0-1 0,-1 1 0,1-1 0,0 1-1,0-1 1,-1 1 0,1-1 0,0 0 0,0 1 0,-1-1-1,1 0 1,0 0 0,0 0 0,0 0 0,0 1 0,-1-1-1,1 0 1,0 0 0,0-1 0,0 1 0,0 0 0,-1 0-1,1 0 1,0 0 0,0-1 0,0 1 0,-1 0 0,1-1-1,1 0 1,24-13 25,-9 3-15,-1-1-1,0-1 1,0-1 0,-1 0-1,-1-1 1,0 0 0,-1-1-1,14-24 1,-25 37-4,0-1 0,-1 1-1,1-1 1,-1 0 0,0 1 0,0-1 0,0 0 0,-1 0-1,1 0 1,-1 0 0,0 1 0,0-6 0,-1 2 2,0 1 0,-1 0 0,1-1 0,-1 1 0,-1 0 0,-4-10 0,-3 0 35,0-1 0,-1 2 0,-26-29 0,18 23 244,-2 1-1,0 1 1,-36-25-1,56 44-286,1 0 0,0 0-1,-1 0 1,1-1 0,-1 1 0,1 0 0,0 0 0,-1 0-1,1-1 1,0 1 0,-1 0 0,1 0 0,0-1-1,-1 1 1,1 0 0,0-1 0,0 1 0,-1 0 0,1-1-1,0 1 1,0-1 0,0 1 0,0 0 0,-1-1-1,1 1 1,0-1 0,0 1 0,0-1 0,0 1 0,0 0-1,0-1 1,0 1 0,0-1 0,0 1 0,0-1-1,0 1 1,1 0 0,-1-1 0,0 1 0,0-1-1,0 1 1,0 0 0,1-1 0,-1 1 0,0 0 0,0-1-1,1 1 1,-1 0 0,0-1 0,1 1 0,-1 0-1,0 0 1,1-1 0,-1 1 0,0 0 0,1 0 0,-1 0-1,1-1 1,-1 1 0,0 0 0,1 0 0,0 0-1,30-10 97,-27 9-53,146-36 618,-130 32-607,1 1 1,-1 1-1,0 1 0,1 0 1,0 2-1,-1 1 1,1 0-1,27 6 1,-39-4-103,-1-1 1,1 1-1,-1 1 1,1 0-1,-1 0 1,0 1-1,9 7 1,-11-8-542,0 1 0,-1 0 0,9 11 1,-10-12-528,-1 1 0,0-1 0,-1 1 0,1 0 0,3 8 0,-3-2-3236</inkml:trace>
+  <inkml:trace contextRef="#ctx0" brushRef="#br0" timeOffset="42336.27">2135 344 4210,'5'-25'2778,"4"-8"377,-9 33-3137,0 0 1,0 0-1,0 0 0,0 0 0,0 0 0,0 1 0,0-1 0,0 0 0,0 0 1,0 0-1,0 0 0,0 0 0,0 0 0,0 0 0,1 0 0,-1 0 0,0 0 1,0 0-1,0 0 0,0 0 0,0 0 0,0 0 0,0 0 0,0 0 0,0 0 1,0 0-1,1 0 0,-1 0 0,0 0 0,0 0 0,0 0 0,0 0 1,0 0-1,0 0 0,0 0 0,0 0 0,0 0 0,0 0 0,1 0 0,-1 0 1,0 0-1,0 0 0,0 0 0,0 0 0,0 0 0,0 0 0,0 0 0,0 0 1,0-1-1,0 1 0,0 0 0,1 9 357,-6 5-202,1-2 0,-2 1 0,1 0 0,-2-1 0,1 0 0,-18 21 0,1 2 150,-27 51 219,-29 45-161,20-54-315,22-29-40,-37 63 0,53-75-23,-30 55-4,65-115-49,1 0-1,21-24 0,47-52-133,91-91 112,13 14 32,-162 156 42,-7 7 2,0-1 0,-1-1 1,25-30-1,-123 165 295,76-112-287,0 0 0,0 0 0,1 1 0,1-1 0,-1 1 0,1 0 1,0 0-1,1 0 0,0 0 0,-2 16 0,4-23-12,0 0 1,0 0-1,0-1 0,0 1 1,0 0-1,0 0 0,0 0 1,0-1-1,0 1 1,1 0-1,-1 0 0,0-1 1,0 1-1,1 0 0,-1 0 1,0-1-1,1 1 0,-1 0 1,1-1-1,-1 1 0,1 0 1,-1-1-1,1 1 0,0-1 1,-1 1-1,1-1 0,0 1 1,-1-1-1,1 0 0,0 1 1,0-1-1,-1 0 0,1 1 1,0-1-1,0 0 0,-1 0 1,1 0-1,0 0 0,0 0 1,0 0-1,-1 0 0,1 0 1,0 0-1,0 0 0,0 0 1,1-1-1,4-1 2,1 0 1,-1 0-1,0 0 0,9-6 0,-12 6 0,12-5 1,-4 2 2,-1-1 1,1 1-1,-2-2 0,17-12 1,-26 19-6,1 0 0,-1 0 0,0 0 0,0 0 0,0 0 0,0 0 0,0 0 0,0 0 0,0 0 0,0 0 0,0-1 0,0 1 1,1 0-1,-1 0 0,0 0 0,0 0 0,0 0 0,0 0 0,0 0 0,0 0 0,0 0 0,0 0 0,0-1 0,0 1 0,0 0 0,0 0 0,0 0 0,0 0 0,0 0 0,0 0 1,0 0-1,0 0 0,0-1 0,0 1 0,0 0 0,0 0 0,0 0 0,0 0 0,0 0 0,0 0 0,0 0 0,0 0 0,0 0 0,0-1 0,-1 1 0,1 0 0,-6 0 1,-8 5-2,10-1 1,1 0 0,1 0 0,-1 0 0,0 0 0,-2 7 0,-5 8 0,9-19 0,1 0 0,0 0 0,0 0 0,0 0 0,0 1 0,0-1 0,0 0 0,0 0 0,0 0 0,0 0 0,0 0 0,0 0 0,0 0 0,0 1 0,0-1 0,0 0 0,0 0 0,0 0 0,0 0 0,0 0 0,0 1 0,0-1 0,0 0 0,0 0 0,0 0 0,0 0 0,0 0 0,0 0 0,0 0 0,0 1 0,0-1 0,0 0 0,0 0 0,0 0-1,0 0 1,0 0 0,1 0 0,-1 0 0,0 0 0,0 1 0,0-1 0,0 0 0,0 0 0,0 0 0,0 0 0,1 0 0,-1 0 0,10 1-3,10-3-6,-16 1 9,1-1 0,0 1 1,-1-1-1,0 0 0,1 0 0,-1-1 0,7-4 1,27-27 7,-9 9-5,-18 15-1,1-1 0,-2 0 0,0-1 0,0 0 0,-1 0 0,12-23 0,-18 30 2,0-1 0,0 0 0,-1 0 0,0 0 0,0 0 0,0 0 0,0-12 0,-1 18-4,-1-1 1,0 1-1,0 0 1,0-1-1,0 1 0,-1-1 1,1 1-1,0 0 1,0-1-1,0 1 1,0 0-1,0-1 0,0 1 1,-1-1-1,1 1 1,0 0-1,0-1 1,0 1-1,-1 0 0,1-1 1,0 1-1,0 0 1,-1 0-1,1-1 1,0 1-1,-1 0 0,1 0 1,0 0-1,-1-1 1,1 1-1,-1 0 1,0 0-1,-1 0 1,1 0-1,0 0 0,-1 0 1,1 0-1,0 0 1,-1 0-1,1 1 1,0-1-1,-2 1 0,-27 14 0,28-15 0,-1 2 0,0 0-1,0 0 0,0 0 0,0 0 0,0 0 1,1 1-1,-1-1 0,1 1 0,-1 0 0,1 0 1,0 0-1,0 0 0,0 0 0,1 0 0,-1 0 0,1 1 1,-1-1-1,1 1 0,0-1 0,1 1 0,-1-1 1,0 5-1,0 1-2,0-5 0,1 0 1,-1 0-1,1 0 0,0 0 0,1 4 1,-1-6 1,1 0 0,-1-1 1,1 1-1,-1-1 1,1 1-1,0-1 0,0 1 1,-1-1-1,1 0 1,0 1-1,0-1 0,1 0 1,-1 0-1,0 1 1,0-1-1,3 1 0,13 8 8,-15-9-5,1 0-1,-1-1 1,0 2-1,0-1 0,0 0 1,1 0-1,-1 1 1,-1-1-1,1 1 0,0 0 1,0-1-1,-1 1 1,1 0-1,-1 0 0,1 0 1,-1 0-1,2 3 0,-3-4-1,1 1 0,-1-1 0,1 0 0,-1 0 0,1 0 0,0 0 0,0 0 0,-1 0 0,1 0 0,0 0 0,0 0 0,0 0 0,0-1 0,0 1 0,0 0 0,1 0 0,-1-1 0,0 1 0,0-1 0,0 1 0,1-1 0,1 1 0,32 3 0,-29-4 0,18 2 174,45 1-1701,-48-2-2202,27-4-1,-31 0-1608</inkml:trace>
+</inkml:ink>
+</file>
+
+<file path=word/ink/ink4.xml><?xml version="1.0" encoding="utf-8"?>
+<inkml:ink xmlns:inkml="http://www.w3.org/2003/InkML">
+  <inkml:definitions>
+    <inkml:context xml:id="ctx0">
+      <inkml:inkSource xml:id="inkSrc0">
+        <inkml:traceFormat>
+          <inkml:channel name="X" type="integer" min="-2.14748E9" max="2.14748E9" units="cm"/>
+          <inkml:channel name="Y" type="integer" min="-2.14748E9" max="2.14748E9" units="cm"/>
+          <inkml:channel name="F" type="integer" max="32767" units="dev"/>
+        </inkml:traceFormat>
+        <inkml:channelProperties>
+          <inkml:channelProperty channel="X" name="resolution" value="1000" units="1/cm"/>
+          <inkml:channelProperty channel="Y" name="resolution" value="1000" units="1/cm"/>
+          <inkml:channelProperty channel="F" name="resolution" value="0" units="1/dev"/>
+        </inkml:channelProperties>
+      </inkml:inkSource>
+      <inkml:timestamp xml:id="ts0" timeString="2020-11-22T12:40:49.210"/>
+    </inkml:context>
+    <inkml:brush xml:id="br0">
+      <inkml:brushProperty name="width" value="0.05" units="cm"/>
+      <inkml:brushProperty name="height" value="0.05" units="cm"/>
+    </inkml:brush>
+  </inkml:definitions>
+  <inkml:trace contextRef="#ctx0" brushRef="#br0">122 99 288,'1'4'1014,"-2"-5"-545,-1 0-127,-10-16 4882,12 16-5208,0 1 1,-1-1-1,1 1 0,0 0 1,0-1-1,0 1 1,0-1-1,0 1 1,0-1-1,0 1 0,0-1 1,0 1-1,0 0 1,0-1-1,1 1 1,-1-1-1,0 1 0,0-1 1,0 1-1,1 0 1,-1-1-1,0 1 1,0-1-1,1 1 0,-1 0 1,0-1-1,0 1 1,1 0-1,0-1 1,13-10 13,-9 7 2,11-8 35,34-20 1,-38 26-30,-12 5-30,1 1-1,-1-1 1,1 1 0,0 0-1,-1-1 1,1 1 0,0-1-1,-1 1 1,1 0 0,0 0-1,0-1 1,-1 1-1,1 0 1,0 0 0,0 0-1,-1 0 1,1 0 0,0 0-1,0 0 1,0 0 0,-1 0-1,1 0 1,0 0 0,0 1-1,-1-1 1,1 0 0,0 1-1,-1-1 1,1 0-1,0 1 1,-1-1 0,1 1-1,0-1 1,-1 1 0,1-1-1,-1 1 1,1-1 0,0 2-1,0-1 30,-1 1-1,1 0 1,-1-1-1,1 1 1,-1 0-1,0-1 0,1 1 1,-1 0-1,0-1 1,0 1-1,0 0 1,-1-1-1,1 1 0,0 0 1,-1-1-1,0 3 1,-3 5 73,0-1 0,0 0 0,-1 0 0,0 0 0,0-1 0,-1 0 0,-10 10 1,6-6-48,-16 23 1,16-20-34,0-1-1,-1 1 0,-1-2 1,0 0-1,-1 0 0,-20 13 1,24-17-17,6-5-8,1-1 0,-1 0 1,0 0-1,1 0 0,-1 0 1,0 0-1,0 0 1,-1-1-1,1 1 0,0-1 1,-5 1-1,6-4-18,6-1 4,5-3-1,21-12-30,-27 14 37,1 2 0,0-1 0,0 0 1,0 1-1,1 0 0,-1-1 0,0 2 0,1-1 0,-1 1 0,1-1 1,0 1-1,0 0 0,8 0 0,-8 2 0,1 0 0,-1 1 0,1-1 0,-1 1 0,1 0 0,-1 1 0,0-1-1,8 7 1,-7-6 3,0 1 0,0-1 0,0 0-1,1 0 1,12 3 0,-7-4-301,0-1 0,1 0 1,-1-1-1,0 0 1,0-1-1,1-1 1,-1 0-1,23-6 0,6 1-3929,-35 7 3367,10-1-1471</inkml:trace>
+</inkml:ink>
 </file>
 
 <file path=word/theme/theme1.xml><?xml version="1.0" encoding="utf-8"?>
